--- a/project.docx
+++ b/project.docx
@@ -33,6 +33,7 @@
           <w:lang w:val="en-US" w:bidi="he-IL"/>
         </w:rPr>
       </w:pPr>
+      <w:proofErr w:type="spellStart"/>
       <w:r>
         <w:rPr>
           <w:rFonts w:hint="cs"/>
@@ -42,7 +43,19 @@
           <w:rtl/>
           <w:lang w:val="en-US" w:bidi="he-IL"/>
         </w:rPr>
-        <w:t>הדאטא והאתגרים בו:</w:t>
+        <w:t>הדאטא</w:t>
+      </w:r>
+      <w:proofErr w:type="spellEnd"/>
+      <w:r>
+        <w:rPr>
+          <w:rFonts w:hint="cs"/>
+          <w:sz w:val="24"/>
+          <w:szCs w:val="24"/>
+          <w:u w:val="single"/>
+          <w:rtl/>
+          <w:lang w:val="en-US" w:bidi="he-IL"/>
+        </w:rPr>
+        <w:t xml:space="preserve"> והאתגרים בו:</w:t>
       </w:r>
     </w:p>
     <w:p>
@@ -55,15 +68,27 @@
           <w:lang w:val="en-US" w:bidi="he-IL"/>
         </w:rPr>
       </w:pPr>
-      <w:r>
-        <w:rPr>
-          <w:rFonts w:hint="cs"/>
-          <w:sz w:val="24"/>
-          <w:szCs w:val="24"/>
-          <w:rtl/>
-          <w:lang w:val="en-US" w:bidi="he-IL"/>
-        </w:rPr>
-        <w:t xml:space="preserve">הדאטא היה מאתגר ממספר בחינות, ראשית, איתרנו כפילויות רבות. עבור אותה חולה ואותו ביקור למעשה הופיעו מספר סמפלים שונים. כמו כן, היו חסרים נתונים רבים ואתגר משמעותי היה להחליט איך למלא את הפרטים החסרים. </w:t>
+      <w:proofErr w:type="spellStart"/>
+      <w:r>
+        <w:rPr>
+          <w:rFonts w:hint="cs"/>
+          <w:sz w:val="24"/>
+          <w:szCs w:val="24"/>
+          <w:rtl/>
+          <w:lang w:val="en-US" w:bidi="he-IL"/>
+        </w:rPr>
+        <w:t>הדאטא</w:t>
+      </w:r>
+      <w:proofErr w:type="spellEnd"/>
+      <w:r>
+        <w:rPr>
+          <w:rFonts w:hint="cs"/>
+          <w:sz w:val="24"/>
+          <w:szCs w:val="24"/>
+          <w:rtl/>
+          <w:lang w:val="en-US" w:bidi="he-IL"/>
+        </w:rPr>
+        <w:t xml:space="preserve"> היה מאתגר ממספר בחינות, ראשית, איתרנו כפילויות רבות. עבור אותה חולה ואותו ביקור למעשה הופיעו מספר סמפלים שונים. כמו כן, היו חסרים נתונים רבים ואתגר משמעותי היה להחליט איך למלא את הפרטים החסרים. </w:t>
       </w:r>
     </w:p>
     <w:p>
@@ -86,14 +111,37 @@
           <w:rtl/>
           <w:lang w:val="en-US" w:bidi="he-IL"/>
         </w:rPr>
-        <w:t>ניקוי ופרה-פרוססינג:</w:t>
+        <w:t>ניקוי ופרה-</w:t>
+      </w:r>
+      <w:proofErr w:type="spellStart"/>
+      <w:r>
+        <w:rPr>
+          <w:rFonts w:hint="cs"/>
+          <w:sz w:val="24"/>
+          <w:szCs w:val="24"/>
+          <w:u w:val="single"/>
+          <w:rtl/>
+          <w:lang w:val="en-US" w:bidi="he-IL"/>
+        </w:rPr>
+        <w:t>פרוססינג</w:t>
+      </w:r>
+      <w:proofErr w:type="spellEnd"/>
+      <w:r>
+        <w:rPr>
+          <w:rFonts w:hint="cs"/>
+          <w:sz w:val="24"/>
+          <w:szCs w:val="24"/>
+          <w:u w:val="single"/>
+          <w:rtl/>
+          <w:lang w:val="en-US" w:bidi="he-IL"/>
+        </w:rPr>
+        <w:t>:</w:t>
       </w:r>
     </w:p>
     <w:p>
       <w:pPr>
         <w:bidi/>
         <w:rPr>
-          <w:rFonts w:hint="cs"/>
           <w:sz w:val="24"/>
           <w:szCs w:val="24"/>
           <w:rtl/>
@@ -108,7 +156,29 @@
           <w:rtl/>
           <w:lang w:val="en-US" w:bidi="he-IL"/>
         </w:rPr>
-        <w:t>בשלב הראשון, איחדנו את הכפילויות שהופיעו בדאטא, ומספר סמפלים שונים שהיו חלק מאותו ביקור אוחדו לאחד. לאחר מכן החלפ</w:t>
+        <w:t xml:space="preserve">בשלב הראשון, איחדנו את הכפילויות שהופיעו </w:t>
+      </w:r>
+      <w:proofErr w:type="spellStart"/>
+      <w:r>
+        <w:rPr>
+          <w:rFonts w:hint="cs"/>
+          <w:sz w:val="24"/>
+          <w:szCs w:val="24"/>
+          <w:rtl/>
+          <w:lang w:val="en-US" w:bidi="he-IL"/>
+        </w:rPr>
+        <w:t>בדאטא</w:t>
+      </w:r>
+      <w:proofErr w:type="spellEnd"/>
+      <w:r>
+        <w:rPr>
+          <w:rFonts w:hint="cs"/>
+          <w:sz w:val="24"/>
+          <w:szCs w:val="24"/>
+          <w:rtl/>
+          <w:lang w:val="en-US" w:bidi="he-IL"/>
+        </w:rPr>
+        <w:t>, ומספר סמפלים שונים שהיו חלק מאותו ביקור אוחדו לאחד. לאחר מכן החלפ</w:t>
       </w:r>
       <w:r>
         <w:rPr>
@@ -186,8 +256,533 @@
           <w:rtl/>
           <w:lang w:val="en-US" w:bidi="he-IL"/>
         </w:rPr>
-        <w:t>בערכים בעלי משמעות ואיחדנו מהויות דומות בפיצ'ארים מסויימים. בנוסף, התמודדנו עם עמודות שבהן היו ערכים שונים שהוקלדו ללא בקרה והפכנו אותן לבעלות סטנדרט אחיד. לאחר מכן יצרנו מספר פיצ'רים שונים בעלי משמעות כגון, יחס בין כמות קשרי לימפה חיוביים לבדיקה וקשרי לימפה שנבדקו, מספר ימים מהניתוח האחרון ופיצ'רים נוספים.</w:t>
-      </w:r>
+        <w:t xml:space="preserve">בערכים בעלי משמעות ואיחדנו מהויות דומות </w:t>
+      </w:r>
+      <w:proofErr w:type="spellStart"/>
+      <w:r>
+        <w:rPr>
+          <w:rFonts w:hint="cs"/>
+          <w:sz w:val="24"/>
+          <w:szCs w:val="24"/>
+          <w:rtl/>
+          <w:lang w:val="en-US" w:bidi="he-IL"/>
+        </w:rPr>
+        <w:t>בפיצ'ארים</w:t>
+      </w:r>
+      <w:proofErr w:type="spellEnd"/>
+      <w:r>
+        <w:rPr>
+          <w:rFonts w:hint="cs"/>
+          <w:sz w:val="24"/>
+          <w:szCs w:val="24"/>
+          <w:rtl/>
+          <w:lang w:val="en-US" w:bidi="he-IL"/>
+        </w:rPr>
+        <w:t xml:space="preserve"> </w:t>
+      </w:r>
+      <w:proofErr w:type="spellStart"/>
+      <w:r>
+        <w:rPr>
+          <w:rFonts w:hint="cs"/>
+          <w:sz w:val="24"/>
+          <w:szCs w:val="24"/>
+          <w:rtl/>
+          <w:lang w:val="en-US" w:bidi="he-IL"/>
+        </w:rPr>
+        <w:t>מסויימים</w:t>
+      </w:r>
+      <w:proofErr w:type="spellEnd"/>
+      <w:r>
+        <w:rPr>
+          <w:rFonts w:hint="cs"/>
+          <w:sz w:val="24"/>
+          <w:szCs w:val="24"/>
+          <w:rtl/>
+          <w:lang w:val="en-US" w:bidi="he-IL"/>
+        </w:rPr>
+        <w:t>. בנוסף, התמודדנו עם עמודות שבהן היו ערכים שונים שהוקלדו ללא בקרה והפכנו אותן לבעלות סטנדרט אחיד. לאחר מכן יצרנו מספר פיצ'רים שונים בעלי משמעות כגון, יחס בין כמות קשרי לימפה חיוביים לבדיקה וקשרי לימפה שנבדקו, מספר ימים מהניתוח האחרון ופיצ'רים נוספים.</w:t>
+      </w:r>
+    </w:p>
+    <w:p>
+      <w:pPr>
+        <w:bidi/>
+        <w:rPr>
+          <w:sz w:val="24"/>
+          <w:szCs w:val="24"/>
+          <w:u w:val="single"/>
+          <w:lang w:val="en-US" w:bidi="he-IL"/>
+        </w:rPr>
+      </w:pPr>
+      <w:r>
+        <w:rPr>
+          <w:rFonts w:hint="cs"/>
+          <w:sz w:val="24"/>
+          <w:szCs w:val="24"/>
+          <w:u w:val="single"/>
+          <w:rtl/>
+          <w:lang w:val="en-US" w:bidi="he-IL"/>
+        </w:rPr>
+        <w:t>בניית המודל</w:t>
+      </w:r>
+    </w:p>
+    <w:p>
+      <w:pPr>
+        <w:bidi/>
+        <w:rPr>
+          <w:sz w:val="24"/>
+          <w:szCs w:val="24"/>
+          <w:rtl/>
+          <w:lang w:val="en-US" w:bidi="he-IL"/>
+        </w:rPr>
+      </w:pPr>
+      <w:r>
+        <w:rPr>
+          <w:rFonts w:hint="cs"/>
+          <w:sz w:val="24"/>
+          <w:szCs w:val="24"/>
+          <w:rtl/>
+          <w:lang w:val="en-US" w:bidi="he-IL"/>
+        </w:rPr>
+        <w:t xml:space="preserve">ראשית, יצרנו מודל </w:t>
+      </w:r>
+      <w:proofErr w:type="spellStart"/>
+      <w:r>
+        <w:rPr>
+          <w:rFonts w:hint="cs"/>
+          <w:sz w:val="24"/>
+          <w:szCs w:val="24"/>
+          <w:rtl/>
+          <w:lang w:val="en-US" w:bidi="he-IL"/>
+        </w:rPr>
+        <w:t>בייס</w:t>
+      </w:r>
+      <w:proofErr w:type="spellEnd"/>
+      <w:r>
+        <w:rPr>
+          <w:rFonts w:hint="cs"/>
+          <w:sz w:val="24"/>
+          <w:szCs w:val="24"/>
+          <w:rtl/>
+          <w:lang w:val="en-US" w:bidi="he-IL"/>
+        </w:rPr>
+        <w:t xml:space="preserve">-ליין על מנת שנוכל להשוות אליו מודלים מתקדמים יותר. עבור </w:t>
+      </w:r>
+      <w:proofErr w:type="spellStart"/>
+      <w:r>
+        <w:rPr>
+          <w:rFonts w:hint="cs"/>
+          <w:sz w:val="24"/>
+          <w:szCs w:val="24"/>
+          <w:rtl/>
+          <w:lang w:val="en-US" w:bidi="he-IL"/>
+        </w:rPr>
+        <w:t>הלייבלים</w:t>
+      </w:r>
+      <w:proofErr w:type="spellEnd"/>
+      <w:r>
+        <w:rPr>
+          <w:rFonts w:hint="cs"/>
+          <w:sz w:val="24"/>
+          <w:szCs w:val="24"/>
+          <w:rtl/>
+          <w:lang w:val="en-US" w:bidi="he-IL"/>
+        </w:rPr>
+        <w:t xml:space="preserve"> של מיקומי הגרורות, פיצלנו את העמודה לעמודה אחת עבור כל מיקום אפשרי (11 מיקומים אפשריים) של גרורה ואימנו מודל </w:t>
+      </w:r>
+      <w:r>
+        <w:rPr>
+          <w:sz w:val="24"/>
+          <w:szCs w:val="24"/>
+          <w:lang w:val="en-US" w:bidi="he-IL"/>
+        </w:rPr>
+        <w:t>random-forest</w:t>
+      </w:r>
+      <w:r>
+        <w:rPr>
+          <w:rFonts w:hint="cs"/>
+          <w:sz w:val="24"/>
+          <w:szCs w:val="24"/>
+          <w:rtl/>
+          <w:lang w:val="en-US" w:bidi="he-IL"/>
+        </w:rPr>
+        <w:t xml:space="preserve"> עם הפרמטרים </w:t>
+      </w:r>
+      <w:proofErr w:type="spellStart"/>
+      <w:r>
+        <w:rPr>
+          <w:rFonts w:hint="cs"/>
+          <w:sz w:val="24"/>
+          <w:szCs w:val="24"/>
+          <w:rtl/>
+          <w:lang w:val="en-US" w:bidi="he-IL"/>
+        </w:rPr>
+        <w:t>הדיפולטים</w:t>
+      </w:r>
+      <w:proofErr w:type="spellEnd"/>
+      <w:r>
+        <w:rPr>
+          <w:rFonts w:hint="cs"/>
+          <w:sz w:val="24"/>
+          <w:szCs w:val="24"/>
+          <w:rtl/>
+          <w:lang w:val="en-US" w:bidi="he-IL"/>
+        </w:rPr>
+        <w:t xml:space="preserve"> של </w:t>
+      </w:r>
+      <w:proofErr w:type="spellStart"/>
+      <w:r>
+        <w:rPr>
+          <w:sz w:val="24"/>
+          <w:szCs w:val="24"/>
+          <w:lang w:val="en-US" w:bidi="he-IL"/>
+        </w:rPr>
+        <w:t>sklearn</w:t>
+      </w:r>
+      <w:proofErr w:type="spellEnd"/>
+      <w:r>
+        <w:rPr>
+          <w:rFonts w:hint="cs"/>
+          <w:sz w:val="24"/>
+          <w:szCs w:val="24"/>
+          <w:rtl/>
+          <w:lang w:val="en-US" w:bidi="he-IL"/>
+        </w:rPr>
+        <w:t xml:space="preserve"> עבור כל עמודה. הפרדיקציה הסופית היא איחוד של כל המיקומים שכל מודל חזה בנפרד. </w:t>
+      </w:r>
+      <w:r>
+        <w:rPr>
+          <w:rFonts w:hint="cs"/>
+          <w:sz w:val="24"/>
+          <w:szCs w:val="24"/>
+          <w:rtl/>
+          <w:lang w:val="en-US" w:bidi="he-IL"/>
+        </w:rPr>
+        <w:t>שגיאה:</w:t>
+      </w:r>
+    </w:p>
+    <w:p>
+      <w:pPr>
+        <w:bidi/>
+        <w:rPr>
+          <w:sz w:val="24"/>
+          <w:szCs w:val="24"/>
+          <w:rtl/>
+          <w:lang w:val="en-US" w:bidi="he-IL"/>
+        </w:rPr>
+      </w:pPr>
+      <w:r>
+        <w:rPr>
+          <w:noProof/>
+        </w:rPr>
+        <w:drawing>
+          <wp:inline distT="0" distB="0" distL="0" distR="0" wp14:anchorId="63E85B36" wp14:editId="640021A6">
+            <wp:extent cx="4600575" cy="704850"/>
+            <wp:effectExtent l="0" t="0" r="9525" b="0"/>
+            <wp:docPr id="1" name="Picture 1" descr="Graphical user interface, text&#10;&#10;Description automatically generated"/>
+            <wp:cNvGraphicFramePr>
+              <a:graphicFrameLocks xmlns:a="http://schemas.openxmlformats.org/drawingml/2006/main" noChangeAspect="1"/>
+            </wp:cNvGraphicFramePr>
+            <a:graphic xmlns:a="http://schemas.openxmlformats.org/drawingml/2006/main">
+              <a:graphicData uri="http://schemas.openxmlformats.org/drawingml/2006/picture">
+                <pic:pic xmlns:pic="http://schemas.openxmlformats.org/drawingml/2006/picture">
+                  <pic:nvPicPr>
+                    <pic:cNvPr id="1" name="Picture 1" descr="Graphical user interface, text&#10;&#10;Description automatically generated"/>
+                    <pic:cNvPicPr/>
+                  </pic:nvPicPr>
+                  <pic:blipFill>
+                    <a:blip r:embed="rId4"/>
+                    <a:stretch>
+                      <a:fillRect/>
+                    </a:stretch>
+                  </pic:blipFill>
+                  <pic:spPr>
+                    <a:xfrm>
+                      <a:off x="0" y="0"/>
+                      <a:ext cx="4600575" cy="704850"/>
+                    </a:xfrm>
+                    <a:prstGeom prst="rect">
+                      <a:avLst/>
+                    </a:prstGeom>
+                  </pic:spPr>
+                </pic:pic>
+              </a:graphicData>
+            </a:graphic>
+          </wp:inline>
+        </w:drawing>
+      </w:r>
+    </w:p>
+    <w:p>
+      <w:pPr>
+        <w:bidi/>
+        <w:rPr>
+          <w:sz w:val="24"/>
+          <w:szCs w:val="24"/>
+          <w:rtl/>
+          <w:lang w:val="en-US" w:bidi="he-IL"/>
+        </w:rPr>
+      </w:pPr>
+      <w:r>
+        <w:rPr>
+          <w:rFonts w:hint="cs"/>
+          <w:sz w:val="24"/>
+          <w:szCs w:val="24"/>
+          <w:rtl/>
+          <w:lang w:val="en-US" w:bidi="he-IL"/>
+        </w:rPr>
+        <w:t xml:space="preserve">בעבור המשימה </w:t>
+      </w:r>
+      <w:proofErr w:type="spellStart"/>
+      <w:r>
+        <w:rPr>
+          <w:rFonts w:hint="cs"/>
+          <w:sz w:val="24"/>
+          <w:szCs w:val="24"/>
+          <w:rtl/>
+          <w:lang w:val="en-US" w:bidi="he-IL"/>
+        </w:rPr>
+        <w:t>השניה</w:t>
+      </w:r>
+      <w:proofErr w:type="spellEnd"/>
+      <w:r>
+        <w:rPr>
+          <w:rFonts w:hint="cs"/>
+          <w:sz w:val="24"/>
+          <w:szCs w:val="24"/>
+          <w:rtl/>
+          <w:lang w:val="en-US" w:bidi="he-IL"/>
+        </w:rPr>
+        <w:t xml:space="preserve">, חיזוי גודל גידול, השתמשנו </w:t>
+      </w:r>
+      <w:proofErr w:type="spellStart"/>
+      <w:r>
+        <w:rPr>
+          <w:rFonts w:hint="cs"/>
+          <w:sz w:val="24"/>
+          <w:szCs w:val="24"/>
+          <w:rtl/>
+          <w:lang w:val="en-US" w:bidi="he-IL"/>
+        </w:rPr>
+        <w:t>כבייס</w:t>
+      </w:r>
+      <w:proofErr w:type="spellEnd"/>
+      <w:r>
+        <w:rPr>
+          <w:rFonts w:hint="cs"/>
+          <w:sz w:val="24"/>
+          <w:szCs w:val="24"/>
+          <w:rtl/>
+          <w:lang w:val="en-US" w:bidi="he-IL"/>
+        </w:rPr>
+        <w:t xml:space="preserve">-ליין ברגרסיה לינארית של </w:t>
+      </w:r>
+      <w:proofErr w:type="spellStart"/>
+      <w:r>
+        <w:rPr>
+          <w:sz w:val="24"/>
+          <w:szCs w:val="24"/>
+          <w:lang w:val="en-US" w:bidi="he-IL"/>
+        </w:rPr>
+        <w:t>sklearn</w:t>
+      </w:r>
+      <w:proofErr w:type="spellEnd"/>
+      <w:r>
+        <w:rPr>
+          <w:rFonts w:hint="cs"/>
+          <w:sz w:val="24"/>
+          <w:szCs w:val="24"/>
+          <w:rtl/>
+          <w:lang w:val="en-US" w:bidi="he-IL"/>
+        </w:rPr>
+        <w:t xml:space="preserve"> עם פרמטרים </w:t>
+      </w:r>
+      <w:proofErr w:type="spellStart"/>
+      <w:r>
+        <w:rPr>
+          <w:rFonts w:hint="cs"/>
+          <w:sz w:val="24"/>
+          <w:szCs w:val="24"/>
+          <w:rtl/>
+          <w:lang w:val="en-US" w:bidi="he-IL"/>
+        </w:rPr>
+        <w:t>דיפולטים</w:t>
+      </w:r>
+      <w:proofErr w:type="spellEnd"/>
+      <w:r>
+        <w:rPr>
+          <w:rFonts w:hint="cs"/>
+          <w:sz w:val="24"/>
+          <w:szCs w:val="24"/>
+          <w:rtl/>
+          <w:lang w:val="en-US" w:bidi="he-IL"/>
+        </w:rPr>
+        <w:t>.</w:t>
+      </w:r>
+      <w:r>
+        <w:rPr>
+          <w:rFonts w:hint="cs"/>
+          <w:sz w:val="24"/>
+          <w:szCs w:val="24"/>
+          <w:rtl/>
+          <w:lang w:val="en-US" w:bidi="he-IL"/>
+        </w:rPr>
+        <w:t xml:space="preserve"> שגיאה:</w:t>
+      </w:r>
+    </w:p>
+    <w:p>
+      <w:pPr>
+        <w:bidi/>
+        <w:rPr>
+          <w:sz w:val="24"/>
+          <w:szCs w:val="24"/>
+          <w:rtl/>
+          <w:lang w:val="en-US" w:bidi="he-IL"/>
+        </w:rPr>
+      </w:pPr>
+      <w:r>
+        <w:rPr>
+          <w:noProof/>
+        </w:rPr>
+        <w:drawing>
+          <wp:inline distT="0" distB="0" distL="0" distR="0" wp14:anchorId="6D246602" wp14:editId="286A493F">
+            <wp:extent cx="2152650" cy="361950"/>
+            <wp:effectExtent l="0" t="0" r="0" b="0"/>
+            <wp:docPr id="2" name="Picture 2"/>
+            <wp:cNvGraphicFramePr>
+              <a:graphicFrameLocks xmlns:a="http://schemas.openxmlformats.org/drawingml/2006/main" noChangeAspect="1"/>
+            </wp:cNvGraphicFramePr>
+            <a:graphic xmlns:a="http://schemas.openxmlformats.org/drawingml/2006/main">
+              <a:graphicData uri="http://schemas.openxmlformats.org/drawingml/2006/picture">
+                <pic:pic xmlns:pic="http://schemas.openxmlformats.org/drawingml/2006/picture">
+                  <pic:nvPicPr>
+                    <pic:cNvPr id="1" name=""/>
+                    <pic:cNvPicPr/>
+                  </pic:nvPicPr>
+                  <pic:blipFill>
+                    <a:blip r:embed="rId5"/>
+                    <a:stretch>
+                      <a:fillRect/>
+                    </a:stretch>
+                  </pic:blipFill>
+                  <pic:spPr>
+                    <a:xfrm>
+                      <a:off x="0" y="0"/>
+                      <a:ext cx="2152650" cy="361950"/>
+                    </a:xfrm>
+                    <a:prstGeom prst="rect">
+                      <a:avLst/>
+                    </a:prstGeom>
+                  </pic:spPr>
+                </pic:pic>
+              </a:graphicData>
+            </a:graphic>
+          </wp:inline>
+        </w:drawing>
+      </w:r>
+    </w:p>
+    <w:p>
+      <w:pPr>
+        <w:bidi/>
+        <w:rPr>
+          <w:sz w:val="24"/>
+          <w:szCs w:val="24"/>
+          <w:rtl/>
+          <w:lang w:val="en-US" w:bidi="he-IL"/>
+        </w:rPr>
+      </w:pPr>
+      <w:r>
+        <w:rPr>
+          <w:rFonts w:hint="cs"/>
+          <w:sz w:val="24"/>
+          <w:szCs w:val="24"/>
+          <w:rtl/>
+          <w:lang w:val="en-US" w:bidi="he-IL"/>
+        </w:rPr>
+        <w:t xml:space="preserve">לאחר מכן השתמשנו בבחירת פיצ'רים של </w:t>
+      </w:r>
+      <w:proofErr w:type="spellStart"/>
+      <w:r>
+        <w:rPr>
+          <w:sz w:val="24"/>
+          <w:szCs w:val="24"/>
+          <w:lang w:val="en-US" w:bidi="he-IL"/>
+        </w:rPr>
+        <w:t>sklearn</w:t>
+      </w:r>
+      <w:proofErr w:type="spellEnd"/>
+      <w:r>
+        <w:rPr>
+          <w:rFonts w:hint="cs"/>
+          <w:sz w:val="24"/>
+          <w:szCs w:val="24"/>
+          <w:rtl/>
+          <w:lang w:val="en-US" w:bidi="he-IL"/>
+        </w:rPr>
+        <w:t xml:space="preserve"> וגילינו כי שימוש ב36 פיצ'רים הטובים ביותר נותן את התוצאות הטובות ביותר עבור רגרסיה:</w:t>
+      </w:r>
+    </w:p>
+    <w:p>
+      <w:pPr>
+        <w:bidi/>
+        <w:rPr>
+          <w:rFonts w:hint="cs"/>
+          <w:sz w:val="24"/>
+          <w:szCs w:val="24"/>
+          <w:rtl/>
+          <w:lang w:val="en-US" w:bidi="he-IL"/>
+        </w:rPr>
+      </w:pPr>
+      <w:r>
+        <w:rPr>
+          <w:noProof/>
+        </w:rPr>
+        <w:drawing>
+          <wp:inline distT="0" distB="0" distL="0" distR="0" wp14:anchorId="1A723197" wp14:editId="688F9E89">
+            <wp:extent cx="5731510" cy="668655"/>
+            <wp:effectExtent l="0" t="0" r="2540" b="0"/>
+            <wp:docPr id="3" name="Picture 3"/>
+            <wp:cNvGraphicFramePr>
+              <a:graphicFrameLocks xmlns:a="http://schemas.openxmlformats.org/drawingml/2006/main" noChangeAspect="1"/>
+            </wp:cNvGraphicFramePr>
+            <a:graphic xmlns:a="http://schemas.openxmlformats.org/drawingml/2006/main">
+              <a:graphicData uri="http://schemas.openxmlformats.org/drawingml/2006/picture">
+                <pic:pic xmlns:pic="http://schemas.openxmlformats.org/drawingml/2006/picture">
+                  <pic:nvPicPr>
+                    <pic:cNvPr id="1" name=""/>
+                    <pic:cNvPicPr/>
+                  </pic:nvPicPr>
+                  <pic:blipFill>
+                    <a:blip r:embed="rId6"/>
+                    <a:stretch>
+                      <a:fillRect/>
+                    </a:stretch>
+                  </pic:blipFill>
+                  <pic:spPr>
+                    <a:xfrm>
+                      <a:off x="0" y="0"/>
+                      <a:ext cx="5731510" cy="668655"/>
+                    </a:xfrm>
+                    <a:prstGeom prst="rect">
+                      <a:avLst/>
+                    </a:prstGeom>
+                  </pic:spPr>
+                </pic:pic>
+              </a:graphicData>
+            </a:graphic>
+          </wp:inline>
+        </w:drawing>
+      </w:r>
+    </w:p>
+    <w:p>
+      <w:pPr>
+        <w:bidi/>
+        <w:rPr>
+          <w:rFonts w:hint="cs"/>
+          <w:sz w:val="24"/>
+          <w:szCs w:val="24"/>
+          <w:rtl/>
+          <w:lang w:val="en-US" w:bidi="he-IL"/>
+        </w:rPr>
+      </w:pPr>
     </w:p>
     <w:sectPr>
       <w:pgSz w:w="11906" w:h="16838"/>

--- a/project.docx
+++ b/project.docx
@@ -1363,7 +1363,27 @@
           <w:rtl w:val="1"/>
           <w:lang w:val="he-IL" w:bidi="he-IL"/>
         </w:rPr>
-        <w:t xml:space="preserve">כלומר לקחנו עבור כל ערך את המקסימום בין </w:t>
+        <w:t>כלומר לקחנו עבור כל ערך את המ</w:t>
+      </w:r>
+      <w:r>
+        <w:rPr>
+          <w:rFonts w:ascii="Arial" w:hAnsi="Arial"/>
+          <w:sz w:val="24"/>
+          <w:szCs w:val="24"/>
+          <w:rtl w:val="0"/>
+          <w:lang w:val="he-IL" w:bidi="he-IL"/>
+        </w:rPr>
+        <w:t>jtry</w:t>
+      </w:r>
+      <w:r>
+        <w:rPr>
+          <w:rFonts w:ascii="Arial Unicode MS" w:cs="Arial" w:hAnsi="Arial Unicode MS" w:eastAsia="Arial Unicode MS" w:hint="cs"/>
+          <w:sz w:val="24"/>
+          <w:szCs w:val="24"/>
+          <w:rtl w:val="1"/>
+          <w:lang w:val="he-IL" w:bidi="he-IL"/>
+        </w:rPr>
+        <w:t xml:space="preserve">ום בין </w:t>
       </w:r>
       <w:r>
         <w:rPr>
@@ -1403,7 +1423,11 @@
         <w:ind w:left="0" w:right="0" w:firstLine="0"/>
         <w:jc w:val="left"/>
         <w:rPr>
-          <w:rtl w:val="1"/>
+          <w:rFonts w:ascii="Arial" w:cs="Arial" w:hAnsi="Arial" w:eastAsia="Arial"/>
+          <w:sz w:val="24"/>
+          <w:szCs w:val="24"/>
+          <w:rtl w:val="1"/>
+          <w:lang w:val="he-IL" w:bidi="he-IL"/>
         </w:rPr>
       </w:pPr>
       <w:r>
@@ -1525,11 +1549,442 @@
           <w:lang w:val="he-IL" w:bidi="he-IL"/>
         </w:rPr>
         <w:t>).</w:t>
+      </w:r>
+    </w:p>
+    <w:p>
+      <w:pPr>
+        <w:pStyle w:val="Body"/>
+        <w:bidi w:val="1"/>
+        <w:ind w:left="0" w:right="0" w:firstLine="0"/>
+        <w:jc w:val="left"/>
+        <w:rPr>
+          <w:rFonts w:ascii="Arial" w:cs="Arial" w:hAnsi="Arial" w:eastAsia="Arial"/>
+          <w:sz w:val="24"/>
+          <w:szCs w:val="24"/>
+          <w:rtl w:val="1"/>
+          <w:lang w:val="he-IL" w:bidi="he-IL"/>
+        </w:rPr>
+      </w:pPr>
+    </w:p>
+    <w:p>
+      <w:pPr>
+        <w:pStyle w:val="Body"/>
+        <w:bidi w:val="1"/>
+        <w:ind w:left="0" w:right="0" w:firstLine="0"/>
+        <w:jc w:val="left"/>
+        <w:rPr>
+          <w:rFonts w:ascii="Arial" w:cs="Arial" w:hAnsi="Arial" w:eastAsia="Arial"/>
+          <w:sz w:val="24"/>
+          <w:szCs w:val="24"/>
+          <w:rtl w:val="1"/>
+          <w:lang w:val="he-IL" w:bidi="he-IL"/>
+        </w:rPr>
+      </w:pPr>
+      <w:r>
+        <w:rPr>
+          <w:rFonts w:ascii="Arial Unicode MS" w:cs="Arial" w:hAnsi="Arial Unicode MS" w:eastAsia="Arial Unicode MS" w:hint="cs"/>
+          <w:sz w:val="24"/>
+          <w:szCs w:val="24"/>
+          <w:rtl w:val="1"/>
+          <w:lang w:val="he-IL" w:bidi="he-IL"/>
+        </w:rPr>
+        <w:t>במהלך ניתוח הפיצ׳רים ניסינו להבין מי הם הפיצ׳רים הקורלטיביים ביותר</w:t>
+      </w:r>
+      <w:r>
+        <w:rPr>
+          <w:rFonts w:ascii="Arial" w:hAnsi="Arial"/>
+          <w:sz w:val="24"/>
+          <w:szCs w:val="24"/>
+          <w:rtl w:val="1"/>
+          <w:lang w:val="he-IL" w:bidi="he-IL"/>
+        </w:rPr>
+        <w:t xml:space="preserve">, </w:t>
+      </w:r>
+      <w:r>
+        <w:rPr>
+          <w:rFonts w:ascii="Arial Unicode MS" w:cs="Arial" w:hAnsi="Arial Unicode MS" w:eastAsia="Arial Unicode MS" w:hint="cs"/>
+          <w:sz w:val="24"/>
+          <w:szCs w:val="24"/>
+          <w:rtl w:val="1"/>
+          <w:lang w:val="he-IL" w:bidi="he-IL"/>
+        </w:rPr>
+        <w:t>עשינו את הניתוח הזה בשתי דרכים</w:t>
+      </w:r>
+    </w:p>
+    <w:p>
+      <w:pPr>
+        <w:pStyle w:val="Body"/>
+        <w:bidi w:val="1"/>
+        <w:ind w:left="0" w:right="0" w:firstLine="0"/>
+        <w:jc w:val="left"/>
+        <w:rPr>
+          <w:rFonts w:ascii="Arial" w:cs="Arial" w:hAnsi="Arial" w:eastAsia="Arial"/>
+          <w:sz w:val="24"/>
+          <w:szCs w:val="24"/>
+          <w:rtl w:val="1"/>
+          <w:lang w:val="he-IL" w:bidi="he-IL"/>
+        </w:rPr>
+      </w:pPr>
+      <w:r>
+        <w:rPr>
+          <w:rFonts w:ascii="Arial" w:hAnsi="Arial"/>
+          <w:sz w:val="24"/>
+          <w:szCs w:val="24"/>
+          <w:rtl w:val="1"/>
+          <w:lang w:val="he-IL" w:bidi="he-IL"/>
+        </w:rPr>
+        <w:t>1)</w:t>
+      </w:r>
+      <w:r>
+        <w:rPr>
+          <w:rFonts w:ascii="Arial" w:cs="Arial" w:hAnsi="Arial" w:eastAsia="Arial"/>
+          <w:sz w:val="24"/>
+          <w:szCs w:val="24"/>
+          <w:rtl w:val="1"/>
+          <w:lang w:val="he-IL" w:bidi="he-IL"/>
+        </w:rPr>
+        <w:drawing xmlns:a="http://schemas.openxmlformats.org/drawingml/2006/main">
+          <wp:anchor distT="152400" distB="152400" distL="152400" distR="152400" simplePos="0" relativeHeight="251659264" behindDoc="0" locked="0" layoutInCell="1" allowOverlap="1">
+            <wp:simplePos x="0" y="0"/>
+            <wp:positionH relativeFrom="margin">
+              <wp:posOffset>-6349</wp:posOffset>
+            </wp:positionH>
+            <wp:positionV relativeFrom="line">
+              <wp:posOffset>335279</wp:posOffset>
+            </wp:positionV>
+            <wp:extent cx="5727700" cy="2704633"/>
+            <wp:effectExtent l="0" t="0" r="0" b="0"/>
+            <wp:wrapThrough wrapText="bothSides" distL="152400" distR="152400">
+              <wp:wrapPolygon edited="1">
+                <wp:start x="0" y="0"/>
+                <wp:lineTo x="21621" y="0"/>
+                <wp:lineTo x="21621" y="21621"/>
+                <wp:lineTo x="0" y="21621"/>
+                <wp:lineTo x="0" y="0"/>
+              </wp:wrapPolygon>
+            </wp:wrapThrough>
+            <wp:docPr id="1073741828" name="officeArt object" descr="Image"/>
+            <wp:cNvGraphicFramePr/>
+            <a:graphic xmlns:a="http://schemas.openxmlformats.org/drawingml/2006/main">
+              <a:graphicData uri="http://schemas.openxmlformats.org/drawingml/2006/picture">
+                <pic:pic xmlns:pic="http://schemas.openxmlformats.org/drawingml/2006/picture">
+                  <pic:nvPicPr>
+                    <pic:cNvPr id="1073741828" name="Image" descr="Image"/>
+                    <pic:cNvPicPr>
+                      <a:picLocks noChangeAspect="1"/>
+                    </pic:cNvPicPr>
+                  </pic:nvPicPr>
+                  <pic:blipFill>
+                    <a:blip r:embed="rId7">
+                      <a:extLst/>
+                    </a:blip>
+                    <a:stretch>
+                      <a:fillRect/>
+                    </a:stretch>
+                  </pic:blipFill>
+                  <pic:spPr>
+                    <a:xfrm>
+                      <a:off x="0" y="0"/>
+                      <a:ext cx="5727700" cy="2704633"/>
+                    </a:xfrm>
+                    <a:prstGeom prst="rect">
+                      <a:avLst/>
+                    </a:prstGeom>
+                    <a:ln w="12700" cap="flat">
+                      <a:noFill/>
+                      <a:miter lim="400000"/>
+                    </a:ln>
+                    <a:effectLst/>
+                  </pic:spPr>
+                </pic:pic>
+              </a:graphicData>
+            </a:graphic>
+          </wp:anchor>
+        </w:drawing>
+      </w:r>
+      <w:r>
+        <w:rPr>
+          <w:rFonts w:ascii="Arial Unicode MS" w:cs="Arial" w:hAnsi="Arial Unicode MS" w:eastAsia="Arial Unicode MS" w:hint="cs"/>
+          <w:sz w:val="24"/>
+          <w:szCs w:val="24"/>
+          <w:rtl w:val="1"/>
+          <w:lang w:val="he-IL" w:bidi="he-IL"/>
+        </w:rPr>
+        <w:t xml:space="preserve"> ויזואלית</w:t>
+      </w:r>
+    </w:p>
+    <w:p>
+      <w:pPr>
+        <w:pStyle w:val="Body"/>
+        <w:bidi w:val="1"/>
+        <w:ind w:left="0" w:right="0" w:firstLine="0"/>
+        <w:jc w:val="left"/>
+        <w:rPr>
+          <w:rFonts w:ascii="Arial" w:cs="Arial" w:hAnsi="Arial" w:eastAsia="Arial"/>
+          <w:sz w:val="24"/>
+          <w:szCs w:val="24"/>
+          <w:rtl w:val="1"/>
+          <w:lang w:val="he-IL" w:bidi="he-IL"/>
+        </w:rPr>
+      </w:pPr>
+    </w:p>
+    <w:p>
+      <w:pPr>
+        <w:pStyle w:val="Body"/>
+        <w:bidi w:val="1"/>
+        <w:ind w:left="0" w:right="0" w:firstLine="0"/>
+        <w:jc w:val="left"/>
+        <w:rPr>
+          <w:rFonts w:ascii="Arial" w:cs="Arial" w:hAnsi="Arial" w:eastAsia="Arial"/>
+          <w:sz w:val="24"/>
+          <w:szCs w:val="24"/>
+          <w:rtl w:val="1"/>
+          <w:lang w:val="he-IL" w:bidi="he-IL"/>
+        </w:rPr>
+      </w:pPr>
+      <w:r>
+        <w:rPr>
+          <w:rFonts w:ascii="Arial" w:hAnsi="Arial"/>
+          <w:sz w:val="24"/>
+          <w:szCs w:val="24"/>
+          <w:rtl w:val="1"/>
+          <w:lang w:val="he-IL" w:bidi="he-IL"/>
+        </w:rPr>
+        <w:t xml:space="preserve">2) </w:t>
+      </w:r>
+      <w:r>
+        <w:rPr>
+          <w:rFonts w:ascii="Arial Unicode MS" w:cs="Arial" w:hAnsi="Arial Unicode MS" w:eastAsia="Arial Unicode MS" w:hint="cs"/>
+          <w:sz w:val="24"/>
+          <w:szCs w:val="24"/>
+          <w:rtl w:val="1"/>
+          <w:lang w:val="he-IL" w:bidi="he-IL"/>
+        </w:rPr>
+        <w:t xml:space="preserve">בדיקת קורלציה באמצעות </w:t>
+      </w:r>
+      <w:r>
+        <w:rPr>
+          <w:rFonts w:ascii="Arial" w:hAnsi="Arial"/>
+          <w:sz w:val="24"/>
+          <w:szCs w:val="24"/>
+          <w:rtl w:val="1"/>
+          <w:lang w:val="he-IL" w:bidi="he-IL"/>
+        </w:rPr>
+        <w:t>corr = cov / std_feature / std_y</w:t>
+      </w:r>
+      <w:r>
+        <w:rPr>
+          <w:rFonts w:ascii="Arial Unicode MS" w:cs="Arial" w:hAnsi="Arial Unicode MS" w:eastAsia="Arial Unicode MS" w:hint="cs"/>
+          <w:sz w:val="24"/>
+          <w:szCs w:val="24"/>
+          <w:rtl w:val="1"/>
+          <w:lang w:val="he-IL" w:bidi="he-IL"/>
+        </w:rPr>
+        <w:t xml:space="preserve"> כפי שעשינו בתרגיל של ה</w:t>
+      </w:r>
+      <w:r>
+        <w:rPr>
+          <w:rFonts w:ascii="Arial" w:hAnsi="Arial"/>
+          <w:sz w:val="24"/>
+          <w:szCs w:val="24"/>
+          <w:rtl w:val="1"/>
+          <w:lang w:val="he-IL" w:bidi="he-IL"/>
+        </w:rPr>
+        <w:t>-</w:t>
+      </w:r>
+      <w:r>
+        <w:rPr>
+          <w:rFonts w:ascii="Arial" w:hAnsi="Arial"/>
+          <w:sz w:val="24"/>
+          <w:szCs w:val="24"/>
+          <w:rtl w:val="0"/>
+          <w:lang w:val="he-IL" w:bidi="he-IL"/>
+        </w:rPr>
+        <w:t>house proce prediction</w:t>
+      </w:r>
+      <w:r>
+        <w:rPr>
+          <w:rFonts w:ascii="Arial" w:hAnsi="Arial"/>
+          <w:sz w:val="24"/>
+          <w:szCs w:val="24"/>
+          <w:rtl w:val="1"/>
+          <w:lang w:val="he-IL" w:bidi="he-IL"/>
+        </w:rPr>
+        <w:t>:</w:t>
+      </w:r>
+      <w:r>
+        <w:rPr>
+          <w:rFonts w:ascii="Arial" w:cs="Arial" w:hAnsi="Arial" w:eastAsia="Arial"/>
+          <w:sz w:val="24"/>
+          <w:szCs w:val="24"/>
+          <w:rtl w:val="1"/>
+          <w:lang w:val="he-IL" w:bidi="he-IL"/>
+        </w:rPr>
+        <w:drawing xmlns:a="http://schemas.openxmlformats.org/drawingml/2006/main">
+          <wp:anchor distT="152400" distB="152400" distL="152400" distR="152400" simplePos="0" relativeHeight="251660288" behindDoc="0" locked="0" layoutInCell="1" allowOverlap="1">
+            <wp:simplePos x="0" y="0"/>
+            <wp:positionH relativeFrom="margin">
+              <wp:posOffset>-6350</wp:posOffset>
+            </wp:positionH>
+            <wp:positionV relativeFrom="line">
+              <wp:posOffset>293081</wp:posOffset>
+            </wp:positionV>
+            <wp:extent cx="5727700" cy="575900"/>
+            <wp:effectExtent l="0" t="0" r="0" b="0"/>
+            <wp:wrapThrough wrapText="bothSides" distL="152400" distR="152400">
+              <wp:wrapPolygon edited="1">
+                <wp:start x="0" y="0"/>
+                <wp:lineTo x="21621" y="0"/>
+                <wp:lineTo x="21621" y="21608"/>
+                <wp:lineTo x="0" y="21608"/>
+                <wp:lineTo x="0" y="0"/>
+              </wp:wrapPolygon>
+            </wp:wrapThrough>
+            <wp:docPr id="1073741829" name="officeArt object" descr="Image"/>
+            <wp:cNvGraphicFramePr/>
+            <a:graphic xmlns:a="http://schemas.openxmlformats.org/drawingml/2006/main">
+              <a:graphicData uri="http://schemas.openxmlformats.org/drawingml/2006/picture">
+                <pic:pic xmlns:pic="http://schemas.openxmlformats.org/drawingml/2006/picture">
+                  <pic:nvPicPr>
+                    <pic:cNvPr id="1073741829" name="Image" descr="Image"/>
+                    <pic:cNvPicPr>
+                      <a:picLocks noChangeAspect="1"/>
+                    </pic:cNvPicPr>
+                  </pic:nvPicPr>
+                  <pic:blipFill>
+                    <a:blip r:embed="rId8">
+                      <a:extLst/>
+                    </a:blip>
+                    <a:stretch>
+                      <a:fillRect/>
+                    </a:stretch>
+                  </pic:blipFill>
+                  <pic:spPr>
+                    <a:xfrm>
+                      <a:off x="0" y="0"/>
+                      <a:ext cx="5727700" cy="575900"/>
+                    </a:xfrm>
+                    <a:prstGeom prst="rect">
+                      <a:avLst/>
+                    </a:prstGeom>
+                    <a:ln w="12700" cap="flat">
+                      <a:noFill/>
+                      <a:miter lim="400000"/>
+                    </a:ln>
+                    <a:effectLst/>
+                  </pic:spPr>
+                </pic:pic>
+              </a:graphicData>
+            </a:graphic>
+          </wp:anchor>
+        </w:drawing>
+      </w:r>
+      <w:r>
+        <w:rPr>
+          <w:rFonts w:ascii="Arial" w:cs="Arial" w:hAnsi="Arial" w:eastAsia="Arial"/>
+          <w:sz w:val="24"/>
+          <w:szCs w:val="24"/>
+          <w:rtl w:val="1"/>
+          <w:lang w:val="he-IL" w:bidi="he-IL"/>
+        </w:rPr>
+        <w:drawing xmlns:a="http://schemas.openxmlformats.org/drawingml/2006/main">
+          <wp:anchor distT="152400" distB="152400" distL="152400" distR="152400" simplePos="0" relativeHeight="251661312" behindDoc="0" locked="0" layoutInCell="1" allowOverlap="1">
+            <wp:simplePos x="0" y="0"/>
+            <wp:positionH relativeFrom="margin">
+              <wp:posOffset>-6349</wp:posOffset>
+            </wp:positionH>
+            <wp:positionV relativeFrom="line">
+              <wp:posOffset>868981</wp:posOffset>
+            </wp:positionV>
+            <wp:extent cx="5727700" cy="1907057"/>
+            <wp:effectExtent l="0" t="0" r="0" b="0"/>
+            <wp:wrapThrough wrapText="bothSides" distL="152400" distR="152400">
+              <wp:wrapPolygon edited="1">
+                <wp:start x="0" y="0"/>
+                <wp:lineTo x="21600" y="0"/>
+                <wp:lineTo x="21600" y="21604"/>
+                <wp:lineTo x="0" y="21604"/>
+                <wp:lineTo x="0" y="0"/>
+              </wp:wrapPolygon>
+            </wp:wrapThrough>
+            <wp:docPr id="1073741830" name="officeArt object" descr="Image"/>
+            <wp:cNvGraphicFramePr/>
+            <a:graphic xmlns:a="http://schemas.openxmlformats.org/drawingml/2006/main">
+              <a:graphicData uri="http://schemas.openxmlformats.org/drawingml/2006/picture">
+                <pic:pic xmlns:pic="http://schemas.openxmlformats.org/drawingml/2006/picture">
+                  <pic:nvPicPr>
+                    <pic:cNvPr id="1073741830" name="Image" descr="Image"/>
+                    <pic:cNvPicPr>
+                      <a:picLocks noChangeAspect="1"/>
+                    </pic:cNvPicPr>
+                  </pic:nvPicPr>
+                  <pic:blipFill>
+                    <a:blip r:embed="rId9">
+                      <a:extLst/>
+                    </a:blip>
+                    <a:stretch>
+                      <a:fillRect/>
+                    </a:stretch>
+                  </pic:blipFill>
+                  <pic:spPr>
+                    <a:xfrm>
+                      <a:off x="0" y="0"/>
+                      <a:ext cx="5727700" cy="1907057"/>
+                    </a:xfrm>
+                    <a:prstGeom prst="rect">
+                      <a:avLst/>
+                    </a:prstGeom>
+                    <a:ln w="12700" cap="flat">
+                      <a:noFill/>
+                      <a:miter lim="400000"/>
+                    </a:ln>
+                    <a:effectLst/>
+                  </pic:spPr>
+                </pic:pic>
+              </a:graphicData>
+            </a:graphic>
+          </wp:anchor>
+        </w:drawing>
+      </w:r>
+    </w:p>
+    <w:p>
+      <w:pPr>
+        <w:pStyle w:val="Body"/>
+        <w:bidi w:val="1"/>
+        <w:ind w:left="0" w:right="0" w:firstLine="0"/>
+        <w:jc w:val="left"/>
+        <w:rPr>
+          <w:rFonts w:ascii="Arial" w:cs="Arial" w:hAnsi="Arial" w:eastAsia="Arial"/>
+          <w:sz w:val="24"/>
+          <w:szCs w:val="24"/>
+          <w:rtl w:val="1"/>
+          <w:lang w:val="he-IL" w:bidi="he-IL"/>
+        </w:rPr>
+      </w:pPr>
+    </w:p>
+    <w:p>
+      <w:pPr>
+        <w:pStyle w:val="Body"/>
+        <w:bidi w:val="1"/>
+        <w:ind w:left="0" w:right="0" w:firstLine="0"/>
+        <w:jc w:val="left"/>
+        <w:rPr>
+          <w:rtl w:val="1"/>
+        </w:rPr>
+      </w:pPr>
+      <w:r>
+        <w:rPr>
+          <w:rFonts w:ascii="Arial" w:cs="Arial" w:hAnsi="Arial" w:eastAsia="Arial"/>
+          <w:sz w:val="24"/>
+          <w:szCs w:val="24"/>
+          <w:rtl w:val="1"/>
+          <w:lang w:val="he-IL" w:bidi="he-IL"/>
+        </w:rPr>
       </w:r>
     </w:p>
     <w:sectPr>
-      <w:headerReference w:type="default" r:id="rId7"/>
-      <w:footerReference w:type="default" r:id="rId8"/>
+      <w:headerReference w:type="default" r:id="rId10"/>
+      <w:footerReference w:type="default" r:id="rId11"/>
       <w:pgSz w:w="11900" w:h="16840" w:orient="portrait"/>
       <w:pgMar w:top="1440" w:right="1440" w:bottom="1440" w:left="1440" w:header="708" w:footer="708"/>
       <w:bidi w:val="0"/>

--- a/project.docx
+++ b/project.docx
@@ -1,6 +1,6 @@
 
 <file path=word/document.xml><?xml version="1.0" encoding="utf-8"?>
-<w:document xmlns:r="http://schemas.openxmlformats.org/officeDocument/2006/relationships" xmlns:wp="http://schemas.openxmlformats.org/drawingml/2006/wordprocessingDrawing" xmlns:w="http://schemas.openxmlformats.org/wordprocessingml/2006/main" xmlns:w10="urn:schemas-microsoft-com:office:word" xmlns:w14="http://schemas.microsoft.com/office/word/2010/wordml" xmlns:wps="http://schemas.microsoft.com/office/word/2010/wordprocessingShape" xmlns:wpg="http://schemas.microsoft.com/office/word/2010/wordprocessingGroup" xmlns:mc="http://schemas.openxmlformats.org/markup-compatibility/2006" xmlns:v="urn:schemas-microsoft-com:vml" xmlns:o="urn:schemas-microsoft-com:office:office" xmlns:m="http://schemas.openxmlformats.org/officeDocument/2006/math" mc:Ignorable="w14">
+<w:document xmlns:wpc="http://schemas.microsoft.com/office/word/2010/wordprocessingCanvas" xmlns:cx="http://schemas.microsoft.com/office/drawing/2014/chartex" xmlns:cx1="http://schemas.microsoft.com/office/drawing/2015/9/8/chartex" xmlns:cx2="http://schemas.microsoft.com/office/drawing/2015/10/21/chartex" xmlns:cx3="http://schemas.microsoft.com/office/drawing/2016/5/9/chartex" xmlns:cx4="http://schemas.microsoft.com/office/drawing/2016/5/10/chartex" xmlns:cx5="http://schemas.microsoft.com/office/drawing/2016/5/11/chartex" xmlns:cx6="http://schemas.microsoft.com/office/drawing/2016/5/12/chartex" xmlns:cx7="http://schemas.microsoft.com/office/drawing/2016/5/13/chartex" xmlns:cx8="http://schemas.microsoft.com/office/drawing/2016/5/14/chartex" xmlns:mc="http://schemas.openxmlformats.org/markup-compatibility/2006" xmlns:aink="http://schemas.microsoft.com/office/drawing/2016/ink" xmlns:am3d="http://schemas.microsoft.com/office/drawing/2017/model3d" xmlns:o="urn:schemas-microsoft-com:office:office" xmlns:oel="http://schemas.microsoft.com/office/2019/extlst" xmlns:r="http://schemas.openxmlformats.org/officeDocument/2006/relationships" xmlns:m="http://schemas.openxmlformats.org/officeDocument/2006/math" xmlns:v="urn:schemas-microsoft-com:vml" xmlns:wp14="http://schemas.microsoft.com/office/word/2010/wordprocessingDrawing" xmlns:wp="http://schemas.openxmlformats.org/drawingml/2006/wordprocessingDrawing" xmlns:w10="urn:schemas-microsoft-com:office:word" xmlns:w="http://schemas.openxmlformats.org/wordprocessingml/2006/main" xmlns:w14="http://schemas.microsoft.com/office/word/2010/wordml" xmlns:w15="http://schemas.microsoft.com/office/word/2012/wordml" xmlns:w16cex="http://schemas.microsoft.com/office/word/2018/wordml/cex" xmlns:w16cid="http://schemas.microsoft.com/office/word/2016/wordml/cid" xmlns:w16="http://schemas.microsoft.com/office/word/2018/wordml" xmlns:w16sdtdh="http://schemas.microsoft.com/office/word/2020/wordml/sdtdatahash" xmlns:w16se="http://schemas.microsoft.com/office/word/2015/wordml/symex" xmlns:wpg="http://schemas.microsoft.com/office/word/2010/wordprocessingGroup" xmlns:wpi="http://schemas.microsoft.com/office/word/2010/wordprocessingInk" xmlns:wne="http://schemas.microsoft.com/office/word/2006/wordml" xmlns:wps="http://schemas.microsoft.com/office/word/2010/wordprocessingShape" mc:Ignorable="w14 w15 w16se w16cid w16 w16cex w16sdtdh wp14">
   <w:body>
     <w:p>
       <w:pPr>
@@ -17,8 +17,6 @@
           <w:sz w:val="32"/>
           <w:szCs w:val="32"/>
           <w:u w:val="single"/>
-          <w:rtl w:val="0"/>
-          <w:lang w:val="en-US"/>
         </w:rPr>
         <w:t>IML Hackathon</w:t>
       </w:r>
@@ -26,24 +24,22 @@
     <w:p>
       <w:pPr>
         <w:pStyle w:val="Body"/>
-        <w:bidi w:val="1"/>
-        <w:ind w:left="0" w:right="0" w:firstLine="0"/>
-        <w:jc w:val="left"/>
-        <w:rPr>
-          <w:rFonts w:ascii="Arial" w:cs="Arial" w:hAnsi="Arial" w:eastAsia="Arial"/>
+        <w:bidi/>
+        <w:rPr>
+          <w:rFonts w:ascii="Arial" w:eastAsia="Arial" w:hAnsi="Arial" w:cs="Arial"/>
           <w:sz w:val="24"/>
           <w:szCs w:val="24"/>
           <w:u w:val="single"/>
-          <w:rtl w:val="1"/>
+          <w:rtl/>
         </w:rPr>
       </w:pPr>
       <w:r>
         <w:rPr>
-          <w:rFonts w:ascii="Arial Unicode MS" w:cs="Arial" w:hAnsi="Arial Unicode MS" w:eastAsia="Arial Unicode MS" w:hint="cs"/>
+          <w:rFonts w:ascii="Arial Unicode MS" w:hAnsi="Arial Unicode MS" w:cs="Arial" w:hint="cs"/>
           <w:sz w:val="24"/>
           <w:szCs w:val="24"/>
           <w:u w:val="single"/>
-          <w:rtl w:val="1"/>
+          <w:rtl/>
           <w:lang w:val="he-IL" w:bidi="he-IL"/>
         </w:rPr>
         <w:t>הדאטא והאתגרים בו</w:t>
@@ -54,7 +50,7 @@
           <w:sz w:val="24"/>
           <w:szCs w:val="24"/>
           <w:u w:val="single"/>
-          <w:rtl w:val="1"/>
+          <w:rtl/>
           <w:lang w:val="he-IL" w:bidi="he-IL"/>
         </w:rPr>
         <w:t>:</w:t>
@@ -63,22 +59,20 @@
     <w:p>
       <w:pPr>
         <w:pStyle w:val="Body"/>
-        <w:bidi w:val="1"/>
-        <w:ind w:left="0" w:right="0" w:firstLine="0"/>
-        <w:jc w:val="left"/>
-        <w:rPr>
-          <w:rFonts w:ascii="Arial" w:cs="Arial" w:hAnsi="Arial" w:eastAsia="Arial"/>
-          <w:sz w:val="24"/>
-          <w:szCs w:val="24"/>
-          <w:rtl w:val="1"/>
+        <w:bidi/>
+        <w:rPr>
+          <w:rFonts w:ascii="Arial" w:eastAsia="Arial" w:hAnsi="Arial" w:cs="Arial"/>
+          <w:sz w:val="24"/>
+          <w:szCs w:val="24"/>
+          <w:rtl/>
         </w:rPr>
       </w:pPr>
       <w:r>
         <w:rPr>
-          <w:rFonts w:ascii="Arial Unicode MS" w:cs="Arial" w:hAnsi="Arial Unicode MS" w:eastAsia="Arial Unicode MS" w:hint="cs"/>
-          <w:sz w:val="24"/>
-          <w:szCs w:val="24"/>
-          <w:rtl w:val="1"/>
+          <w:rFonts w:ascii="Arial Unicode MS" w:hAnsi="Arial Unicode MS" w:cs="Arial" w:hint="cs"/>
+          <w:sz w:val="24"/>
+          <w:szCs w:val="24"/>
+          <w:rtl/>
           <w:lang w:val="he-IL" w:bidi="he-IL"/>
         </w:rPr>
         <w:t>הדאטא היה מאתגר ממספר בחינות</w:t>
@@ -88,17 +82,17 @@
           <w:rFonts w:ascii="Arial" w:hAnsi="Arial"/>
           <w:sz w:val="24"/>
           <w:szCs w:val="24"/>
-          <w:rtl w:val="1"/>
+          <w:rtl/>
           <w:lang w:val="he-IL" w:bidi="he-IL"/>
         </w:rPr>
         <w:t xml:space="preserve">, </w:t>
       </w:r>
       <w:r>
         <w:rPr>
-          <w:rFonts w:ascii="Arial Unicode MS" w:cs="Arial" w:hAnsi="Arial Unicode MS" w:eastAsia="Arial Unicode MS" w:hint="cs"/>
-          <w:sz w:val="24"/>
-          <w:szCs w:val="24"/>
-          <w:rtl w:val="1"/>
+          <w:rFonts w:ascii="Arial Unicode MS" w:hAnsi="Arial Unicode MS" w:cs="Arial" w:hint="cs"/>
+          <w:sz w:val="24"/>
+          <w:szCs w:val="24"/>
+          <w:rtl/>
           <w:lang w:val="he-IL" w:bidi="he-IL"/>
         </w:rPr>
         <w:t>ראשית</w:t>
@@ -108,17 +102,17 @@
           <w:rFonts w:ascii="Arial" w:hAnsi="Arial"/>
           <w:sz w:val="24"/>
           <w:szCs w:val="24"/>
-          <w:rtl w:val="1"/>
+          <w:rtl/>
           <w:lang w:val="he-IL" w:bidi="he-IL"/>
         </w:rPr>
         <w:t xml:space="preserve">, </w:t>
       </w:r>
       <w:r>
         <w:rPr>
-          <w:rFonts w:ascii="Arial Unicode MS" w:cs="Arial" w:hAnsi="Arial Unicode MS" w:eastAsia="Arial Unicode MS" w:hint="cs"/>
-          <w:sz w:val="24"/>
-          <w:szCs w:val="24"/>
-          <w:rtl w:val="1"/>
+          <w:rFonts w:ascii="Arial Unicode MS" w:hAnsi="Arial Unicode MS" w:cs="Arial" w:hint="cs"/>
+          <w:sz w:val="24"/>
+          <w:szCs w:val="24"/>
+          <w:rtl/>
           <w:lang w:val="he-IL" w:bidi="he-IL"/>
         </w:rPr>
         <w:t>איתרנו כפילויות רבות</w:t>
@@ -128,17 +122,17 @@
           <w:rFonts w:ascii="Arial" w:hAnsi="Arial"/>
           <w:sz w:val="24"/>
           <w:szCs w:val="24"/>
-          <w:rtl w:val="1"/>
+          <w:rtl/>
           <w:lang w:val="he-IL" w:bidi="he-IL"/>
         </w:rPr>
         <w:t xml:space="preserve">. </w:t>
       </w:r>
       <w:r>
         <w:rPr>
-          <w:rFonts w:ascii="Arial Unicode MS" w:cs="Arial" w:hAnsi="Arial Unicode MS" w:eastAsia="Arial Unicode MS" w:hint="cs"/>
-          <w:sz w:val="24"/>
-          <w:szCs w:val="24"/>
-          <w:rtl w:val="1"/>
+          <w:rFonts w:ascii="Arial Unicode MS" w:hAnsi="Arial Unicode MS" w:cs="Arial" w:hint="cs"/>
+          <w:sz w:val="24"/>
+          <w:szCs w:val="24"/>
+          <w:rtl/>
           <w:lang w:val="he-IL" w:bidi="he-IL"/>
         </w:rPr>
         <w:t>עבור אותה חולה ואותו ביקור למעשה הופיעו מספר סמפלים שונים</w:t>
@@ -148,17 +142,17 @@
           <w:rFonts w:ascii="Arial" w:hAnsi="Arial"/>
           <w:sz w:val="24"/>
           <w:szCs w:val="24"/>
-          <w:rtl w:val="1"/>
+          <w:rtl/>
           <w:lang w:val="he-IL" w:bidi="he-IL"/>
         </w:rPr>
         <w:t xml:space="preserve">. </w:t>
       </w:r>
       <w:r>
         <w:rPr>
-          <w:rFonts w:ascii="Arial Unicode MS" w:cs="Arial" w:hAnsi="Arial Unicode MS" w:eastAsia="Arial Unicode MS" w:hint="cs"/>
-          <w:sz w:val="24"/>
-          <w:szCs w:val="24"/>
-          <w:rtl w:val="1"/>
+          <w:rFonts w:ascii="Arial Unicode MS" w:hAnsi="Arial Unicode MS" w:cs="Arial" w:hint="cs"/>
+          <w:sz w:val="24"/>
+          <w:szCs w:val="24"/>
+          <w:rtl/>
           <w:lang w:val="he-IL" w:bidi="he-IL"/>
         </w:rPr>
         <w:t>כמו כן</w:t>
@@ -168,17 +162,17 @@
           <w:rFonts w:ascii="Arial" w:hAnsi="Arial"/>
           <w:sz w:val="24"/>
           <w:szCs w:val="24"/>
-          <w:rtl w:val="1"/>
+          <w:rtl/>
           <w:lang w:val="he-IL" w:bidi="he-IL"/>
         </w:rPr>
         <w:t xml:space="preserve">, </w:t>
       </w:r>
       <w:r>
         <w:rPr>
-          <w:rFonts w:ascii="Arial Unicode MS" w:cs="Arial" w:hAnsi="Arial Unicode MS" w:eastAsia="Arial Unicode MS" w:hint="cs"/>
-          <w:sz w:val="24"/>
-          <w:szCs w:val="24"/>
-          <w:rtl w:val="1"/>
+          <w:rFonts w:ascii="Arial Unicode MS" w:hAnsi="Arial Unicode MS" w:cs="Arial" w:hint="cs"/>
+          <w:sz w:val="24"/>
+          <w:szCs w:val="24"/>
+          <w:rtl/>
           <w:lang w:val="he-IL" w:bidi="he-IL"/>
         </w:rPr>
         <w:t>היו חסרים נתונים רבים ואתגר משמעותי היה להחליט איך למלא את הפרטים החסרים</w:t>
@@ -188,7 +182,7 @@
           <w:rFonts w:ascii="Arial" w:hAnsi="Arial"/>
           <w:sz w:val="24"/>
           <w:szCs w:val="24"/>
-          <w:rtl w:val="1"/>
+          <w:rtl/>
           <w:lang w:val="he-IL" w:bidi="he-IL"/>
         </w:rPr>
         <w:t xml:space="preserve">. </w:t>
@@ -197,24 +191,22 @@
     <w:p>
       <w:pPr>
         <w:pStyle w:val="Body"/>
-        <w:bidi w:val="1"/>
-        <w:ind w:left="0" w:right="0" w:firstLine="0"/>
-        <w:jc w:val="left"/>
-        <w:rPr>
-          <w:rFonts w:ascii="Arial" w:cs="Arial" w:hAnsi="Arial" w:eastAsia="Arial"/>
+        <w:bidi/>
+        <w:rPr>
+          <w:rFonts w:ascii="Arial" w:eastAsia="Arial" w:hAnsi="Arial" w:cs="Arial"/>
           <w:sz w:val="24"/>
           <w:szCs w:val="24"/>
           <w:u w:val="single"/>
-          <w:rtl w:val="1"/>
+          <w:rtl/>
         </w:rPr>
       </w:pPr>
       <w:r>
         <w:rPr>
-          <w:rFonts w:ascii="Arial Unicode MS" w:cs="Arial" w:hAnsi="Arial Unicode MS" w:eastAsia="Arial Unicode MS" w:hint="cs"/>
+          <w:rFonts w:ascii="Arial Unicode MS" w:hAnsi="Arial Unicode MS" w:cs="Arial" w:hint="cs"/>
           <w:sz w:val="24"/>
           <w:szCs w:val="24"/>
           <w:u w:val="single"/>
-          <w:rtl w:val="1"/>
+          <w:rtl/>
           <w:lang w:val="he-IL" w:bidi="he-IL"/>
         </w:rPr>
         <w:t>ניקוי ופרה</w:t>
@@ -225,18 +217,18 @@
           <w:sz w:val="24"/>
           <w:szCs w:val="24"/>
           <w:u w:val="single"/>
-          <w:rtl w:val="1"/>
+          <w:rtl/>
           <w:lang w:val="he-IL" w:bidi="he-IL"/>
         </w:rPr>
         <w:t>-</w:t>
       </w:r>
       <w:r>
         <w:rPr>
-          <w:rFonts w:ascii="Arial Unicode MS" w:cs="Arial" w:hAnsi="Arial Unicode MS" w:eastAsia="Arial Unicode MS" w:hint="cs"/>
+          <w:rFonts w:ascii="Arial Unicode MS" w:hAnsi="Arial Unicode MS" w:cs="Arial" w:hint="cs"/>
           <w:sz w:val="24"/>
           <w:szCs w:val="24"/>
           <w:u w:val="single"/>
-          <w:rtl w:val="1"/>
+          <w:rtl/>
           <w:lang w:val="he-IL" w:bidi="he-IL"/>
         </w:rPr>
         <w:t>פרוססינג</w:t>
@@ -247,7 +239,7 @@
           <w:sz w:val="24"/>
           <w:szCs w:val="24"/>
           <w:u w:val="single"/>
-          <w:rtl w:val="1"/>
+          <w:rtl/>
           <w:lang w:val="he-IL" w:bidi="he-IL"/>
         </w:rPr>
         <w:t>:</w:t>
@@ -256,22 +248,20 @@
     <w:p>
       <w:pPr>
         <w:pStyle w:val="Body"/>
-        <w:bidi w:val="1"/>
-        <w:ind w:left="0" w:right="0" w:firstLine="0"/>
-        <w:jc w:val="left"/>
-        <w:rPr>
-          <w:rFonts w:ascii="Arial" w:cs="Arial" w:hAnsi="Arial" w:eastAsia="Arial"/>
-          <w:sz w:val="24"/>
-          <w:szCs w:val="24"/>
-          <w:rtl w:val="1"/>
+        <w:bidi/>
+        <w:rPr>
+          <w:rFonts w:ascii="Arial" w:eastAsia="Arial" w:hAnsi="Arial" w:cs="Arial"/>
+          <w:sz w:val="24"/>
+          <w:szCs w:val="24"/>
+          <w:rtl/>
         </w:rPr>
       </w:pPr>
       <w:r>
         <w:rPr>
-          <w:rFonts w:ascii="Arial Unicode MS" w:cs="Arial" w:hAnsi="Arial Unicode MS" w:eastAsia="Arial Unicode MS" w:hint="cs"/>
-          <w:sz w:val="24"/>
-          <w:szCs w:val="24"/>
-          <w:rtl w:val="1"/>
+          <w:rFonts w:ascii="Arial Unicode MS" w:hAnsi="Arial Unicode MS" w:cs="Arial" w:hint="cs"/>
+          <w:sz w:val="24"/>
+          <w:szCs w:val="24"/>
+          <w:rtl/>
           <w:lang w:val="he-IL" w:bidi="he-IL"/>
         </w:rPr>
         <w:t>בשלב הראשון</w:t>
@@ -281,17 +271,17 @@
           <w:rFonts w:ascii="Arial" w:hAnsi="Arial"/>
           <w:sz w:val="24"/>
           <w:szCs w:val="24"/>
-          <w:rtl w:val="1"/>
+          <w:rtl/>
           <w:lang w:val="he-IL" w:bidi="he-IL"/>
         </w:rPr>
         <w:t xml:space="preserve">, </w:t>
       </w:r>
       <w:r>
         <w:rPr>
-          <w:rFonts w:ascii="Arial Unicode MS" w:cs="Arial" w:hAnsi="Arial Unicode MS" w:eastAsia="Arial Unicode MS" w:hint="cs"/>
-          <w:sz w:val="24"/>
-          <w:szCs w:val="24"/>
-          <w:rtl w:val="1"/>
+          <w:rFonts w:ascii="Arial Unicode MS" w:hAnsi="Arial Unicode MS" w:cs="Arial" w:hint="cs"/>
+          <w:sz w:val="24"/>
+          <w:szCs w:val="24"/>
+          <w:rtl/>
           <w:lang w:val="he-IL" w:bidi="he-IL"/>
         </w:rPr>
         <w:t>איחדנו את הכפילויות שהופיעו בדאטא</w:t>
@@ -301,17 +291,17 @@
           <w:rFonts w:ascii="Arial" w:hAnsi="Arial"/>
           <w:sz w:val="24"/>
           <w:szCs w:val="24"/>
-          <w:rtl w:val="1"/>
+          <w:rtl/>
           <w:lang w:val="he-IL" w:bidi="he-IL"/>
         </w:rPr>
         <w:t xml:space="preserve">, </w:t>
       </w:r>
       <w:r>
         <w:rPr>
-          <w:rFonts w:ascii="Arial Unicode MS" w:cs="Arial" w:hAnsi="Arial Unicode MS" w:eastAsia="Arial Unicode MS" w:hint="cs"/>
-          <w:sz w:val="24"/>
-          <w:szCs w:val="24"/>
-          <w:rtl w:val="1"/>
+          <w:rFonts w:ascii="Arial Unicode MS" w:hAnsi="Arial Unicode MS" w:cs="Arial" w:hint="cs"/>
+          <w:sz w:val="24"/>
+          <w:szCs w:val="24"/>
+          <w:rtl/>
           <w:lang w:val="he-IL" w:bidi="he-IL"/>
         </w:rPr>
         <w:t>ומספר סמפלים שונים שהיו חלק מאותו ביקור אוחדו לאחד</w:t>
@@ -321,17 +311,17 @@
           <w:rFonts w:ascii="Arial" w:hAnsi="Arial"/>
           <w:sz w:val="24"/>
           <w:szCs w:val="24"/>
-          <w:rtl w:val="1"/>
+          <w:rtl/>
           <w:lang w:val="he-IL" w:bidi="he-IL"/>
         </w:rPr>
         <w:t xml:space="preserve">. </w:t>
       </w:r>
       <w:r>
         <w:rPr>
-          <w:rFonts w:ascii="Arial Unicode MS" w:cs="Arial" w:hAnsi="Arial Unicode MS" w:eastAsia="Arial Unicode MS" w:hint="cs"/>
-          <w:sz w:val="24"/>
-          <w:szCs w:val="24"/>
-          <w:rtl w:val="1"/>
+          <w:rFonts w:ascii="Arial Unicode MS" w:hAnsi="Arial Unicode MS" w:cs="Arial" w:hint="cs"/>
+          <w:sz w:val="24"/>
+          <w:szCs w:val="24"/>
+          <w:rtl/>
           <w:lang w:val="he-IL" w:bidi="he-IL"/>
         </w:rPr>
         <w:t>לאחר מכן החלפנו משתנים קטגורים ב</w:t>
@@ -341,17 +331,15 @@
           <w:rFonts w:ascii="Arial" w:hAnsi="Arial"/>
           <w:sz w:val="24"/>
           <w:szCs w:val="24"/>
-          <w:rtl w:val="0"/>
-          <w:lang w:val="en-US"/>
         </w:rPr>
         <w:t>one-hot</w:t>
       </w:r>
       <w:r>
         <w:rPr>
-          <w:rFonts w:ascii="Arial Unicode MS" w:cs="Arial" w:hAnsi="Arial Unicode MS" w:eastAsia="Arial Unicode MS" w:hint="cs"/>
-          <w:sz w:val="24"/>
-          <w:szCs w:val="24"/>
-          <w:rtl w:val="1"/>
+          <w:rFonts w:ascii="Arial Unicode MS" w:hAnsi="Arial Unicode MS" w:cs="Arial" w:hint="cs"/>
+          <w:sz w:val="24"/>
+          <w:szCs w:val="24"/>
+          <w:rtl/>
           <w:lang w:val="he-IL" w:bidi="he-IL"/>
         </w:rPr>
         <w:t xml:space="preserve"> והחלפנו תאים ריקים בערכים בעלי משמעות ואיחדנו מהויות דומות בפיצ</w:t>
@@ -361,17 +349,17 @@
           <w:rFonts w:ascii="Arial" w:hAnsi="Arial"/>
           <w:sz w:val="24"/>
           <w:szCs w:val="24"/>
-          <w:rtl w:val="1"/>
+          <w:rtl/>
           <w:lang w:val="he-IL" w:bidi="he-IL"/>
         </w:rPr>
         <w:t>'</w:t>
       </w:r>
       <w:r>
         <w:rPr>
-          <w:rFonts w:ascii="Arial Unicode MS" w:cs="Arial" w:hAnsi="Arial Unicode MS" w:eastAsia="Arial Unicode MS" w:hint="cs"/>
-          <w:sz w:val="24"/>
-          <w:szCs w:val="24"/>
-          <w:rtl w:val="1"/>
+          <w:rFonts w:ascii="Arial Unicode MS" w:hAnsi="Arial Unicode MS" w:cs="Arial" w:hint="cs"/>
+          <w:sz w:val="24"/>
+          <w:szCs w:val="24"/>
+          <w:rtl/>
           <w:lang w:val="he-IL" w:bidi="he-IL"/>
         </w:rPr>
         <w:t>ארים מסויימים</w:t>
@@ -381,17 +369,17 @@
           <w:rFonts w:ascii="Arial" w:hAnsi="Arial"/>
           <w:sz w:val="24"/>
           <w:szCs w:val="24"/>
-          <w:rtl w:val="1"/>
+          <w:rtl/>
           <w:lang w:val="he-IL" w:bidi="he-IL"/>
         </w:rPr>
         <w:t xml:space="preserve">. </w:t>
       </w:r>
       <w:r>
         <w:rPr>
-          <w:rFonts w:ascii="Arial Unicode MS" w:cs="Arial" w:hAnsi="Arial Unicode MS" w:eastAsia="Arial Unicode MS" w:hint="cs"/>
-          <w:sz w:val="24"/>
-          <w:szCs w:val="24"/>
-          <w:rtl w:val="1"/>
+          <w:rFonts w:ascii="Arial Unicode MS" w:hAnsi="Arial Unicode MS" w:cs="Arial" w:hint="cs"/>
+          <w:sz w:val="24"/>
+          <w:szCs w:val="24"/>
+          <w:rtl/>
           <w:lang w:val="he-IL" w:bidi="he-IL"/>
         </w:rPr>
         <w:t>בנוסף</w:t>
@@ -401,37 +389,47 @@
           <w:rFonts w:ascii="Arial" w:hAnsi="Arial"/>
           <w:sz w:val="24"/>
           <w:szCs w:val="24"/>
-          <w:rtl w:val="1"/>
+          <w:rtl/>
           <w:lang w:val="he-IL" w:bidi="he-IL"/>
         </w:rPr>
         <w:t xml:space="preserve">, </w:t>
       </w:r>
       <w:r>
         <w:rPr>
-          <w:rFonts w:ascii="Arial Unicode MS" w:cs="Arial" w:hAnsi="Arial Unicode MS" w:eastAsia="Arial Unicode MS" w:hint="cs"/>
-          <w:sz w:val="24"/>
-          <w:szCs w:val="24"/>
-          <w:rtl w:val="1"/>
-          <w:lang w:val="he-IL" w:bidi="he-IL"/>
-        </w:rPr>
-        <w:t>התמודדנו עם עמודות שבהן היו ערכים שונים שהוקלדו ללא בקרה והפכנו אותן לבעלות סטנדרט אחיד</w:t>
-      </w:r>
-      <w:r>
-        <w:rPr>
-          <w:rFonts w:ascii="Arial" w:hAnsi="Arial"/>
-          <w:sz w:val="24"/>
-          <w:szCs w:val="24"/>
-          <w:rtl w:val="1"/>
+          <w:rFonts w:ascii="Arial Unicode MS" w:hAnsi="Arial Unicode MS" w:cs="Arial" w:hint="cs"/>
+          <w:sz w:val="24"/>
+          <w:szCs w:val="24"/>
+          <w:rtl/>
+          <w:lang w:val="he-IL" w:bidi="he-IL"/>
+        </w:rPr>
+        <w:t>התמודדנו עם עמודות ש</w:t>
+      </w:r>
+      <w:r>
+        <w:rPr>
+          <w:rFonts w:ascii="Arial Unicode MS" w:hAnsi="Arial Unicode MS" w:cs="Arial" w:hint="cs"/>
+          <w:sz w:val="24"/>
+          <w:szCs w:val="24"/>
+          <w:rtl/>
+          <w:lang w:val="he-IL" w:bidi="he-IL"/>
+        </w:rPr>
+        <w:t>בהן היו ערכים שונים שהוקלדו ללא בקרה והפכנו אותן לבעלות סטנדרט אחיד</w:t>
+      </w:r>
+      <w:r>
+        <w:rPr>
+          <w:rFonts w:ascii="Arial" w:hAnsi="Arial"/>
+          <w:sz w:val="24"/>
+          <w:szCs w:val="24"/>
+          <w:rtl/>
           <w:lang w:val="he-IL" w:bidi="he-IL"/>
         </w:rPr>
         <w:t xml:space="preserve">. </w:t>
       </w:r>
       <w:r>
         <w:rPr>
-          <w:rFonts w:ascii="Arial Unicode MS" w:cs="Arial" w:hAnsi="Arial Unicode MS" w:eastAsia="Arial Unicode MS" w:hint="cs"/>
-          <w:sz w:val="24"/>
-          <w:szCs w:val="24"/>
-          <w:rtl w:val="1"/>
+          <w:rFonts w:ascii="Arial Unicode MS" w:hAnsi="Arial Unicode MS" w:cs="Arial" w:hint="cs"/>
+          <w:sz w:val="24"/>
+          <w:szCs w:val="24"/>
+          <w:rtl/>
           <w:lang w:val="he-IL" w:bidi="he-IL"/>
         </w:rPr>
         <w:t>לאחר מכן יצרנו מספר פיצ</w:t>
@@ -441,17 +439,17 @@
           <w:rFonts w:ascii="Arial" w:hAnsi="Arial"/>
           <w:sz w:val="24"/>
           <w:szCs w:val="24"/>
-          <w:rtl w:val="1"/>
+          <w:rtl/>
           <w:lang w:val="he-IL" w:bidi="he-IL"/>
         </w:rPr>
         <w:t>'</w:t>
       </w:r>
       <w:r>
         <w:rPr>
-          <w:rFonts w:ascii="Arial Unicode MS" w:cs="Arial" w:hAnsi="Arial Unicode MS" w:eastAsia="Arial Unicode MS" w:hint="cs"/>
-          <w:sz w:val="24"/>
-          <w:szCs w:val="24"/>
-          <w:rtl w:val="1"/>
+          <w:rFonts w:ascii="Arial Unicode MS" w:hAnsi="Arial Unicode MS" w:cs="Arial" w:hint="cs"/>
+          <w:sz w:val="24"/>
+          <w:szCs w:val="24"/>
+          <w:rtl/>
           <w:lang w:val="he-IL" w:bidi="he-IL"/>
         </w:rPr>
         <w:t>רים שונים בעלי משמעות כגון</w:t>
@@ -461,17 +459,17 @@
           <w:rFonts w:ascii="Arial" w:hAnsi="Arial"/>
           <w:sz w:val="24"/>
           <w:szCs w:val="24"/>
-          <w:rtl w:val="1"/>
+          <w:rtl/>
           <w:lang w:val="he-IL" w:bidi="he-IL"/>
         </w:rPr>
         <w:t xml:space="preserve">, </w:t>
       </w:r>
       <w:r>
         <w:rPr>
-          <w:rFonts w:ascii="Arial Unicode MS" w:cs="Arial" w:hAnsi="Arial Unicode MS" w:eastAsia="Arial Unicode MS" w:hint="cs"/>
-          <w:sz w:val="24"/>
-          <w:szCs w:val="24"/>
-          <w:rtl w:val="1"/>
+          <w:rFonts w:ascii="Arial Unicode MS" w:hAnsi="Arial Unicode MS" w:cs="Arial" w:hint="cs"/>
+          <w:sz w:val="24"/>
+          <w:szCs w:val="24"/>
+          <w:rtl/>
           <w:lang w:val="he-IL" w:bidi="he-IL"/>
         </w:rPr>
         <w:t>יחס בין כמות קשרי לימפה חיוביים לבדיקה וקשרי לימפה שנבדקו</w:t>
@@ -481,17 +479,17 @@
           <w:rFonts w:ascii="Arial" w:hAnsi="Arial"/>
           <w:sz w:val="24"/>
           <w:szCs w:val="24"/>
-          <w:rtl w:val="1"/>
+          <w:rtl/>
           <w:lang w:val="he-IL" w:bidi="he-IL"/>
         </w:rPr>
         <w:t xml:space="preserve">, </w:t>
       </w:r>
       <w:r>
         <w:rPr>
-          <w:rFonts w:ascii="Arial Unicode MS" w:cs="Arial" w:hAnsi="Arial Unicode MS" w:eastAsia="Arial Unicode MS" w:hint="cs"/>
-          <w:sz w:val="24"/>
-          <w:szCs w:val="24"/>
-          <w:rtl w:val="1"/>
+          <w:rFonts w:ascii="Arial Unicode MS" w:hAnsi="Arial Unicode MS" w:cs="Arial" w:hint="cs"/>
+          <w:sz w:val="24"/>
+          <w:szCs w:val="24"/>
+          <w:rtl/>
           <w:lang w:val="he-IL" w:bidi="he-IL"/>
         </w:rPr>
         <w:t>מספר ימים מהניתוח האחרון ופיצ</w:t>
@@ -501,17 +499,17 @@
           <w:rFonts w:ascii="Arial" w:hAnsi="Arial"/>
           <w:sz w:val="24"/>
           <w:szCs w:val="24"/>
-          <w:rtl w:val="1"/>
+          <w:rtl/>
           <w:lang w:val="he-IL" w:bidi="he-IL"/>
         </w:rPr>
         <w:t>'</w:t>
       </w:r>
       <w:r>
         <w:rPr>
-          <w:rFonts w:ascii="Arial Unicode MS" w:cs="Arial" w:hAnsi="Arial Unicode MS" w:eastAsia="Arial Unicode MS" w:hint="cs"/>
-          <w:sz w:val="24"/>
-          <w:szCs w:val="24"/>
-          <w:rtl w:val="1"/>
+          <w:rFonts w:ascii="Arial Unicode MS" w:hAnsi="Arial Unicode MS" w:cs="Arial" w:hint="cs"/>
+          <w:sz w:val="24"/>
+          <w:szCs w:val="24"/>
+          <w:rtl/>
           <w:lang w:val="he-IL" w:bidi="he-IL"/>
         </w:rPr>
         <w:t>רים נוספים</w:t>
@@ -521,7 +519,7 @@
           <w:rFonts w:ascii="Arial" w:hAnsi="Arial"/>
           <w:sz w:val="24"/>
           <w:szCs w:val="24"/>
-          <w:rtl w:val="1"/>
+          <w:rtl/>
           <w:lang w:val="he-IL" w:bidi="he-IL"/>
         </w:rPr>
         <w:t>.</w:t>
@@ -530,24 +528,22 @@
     <w:p>
       <w:pPr>
         <w:pStyle w:val="Body"/>
-        <w:bidi w:val="1"/>
-        <w:ind w:left="0" w:right="0" w:firstLine="0"/>
-        <w:jc w:val="left"/>
-        <w:rPr>
-          <w:rFonts w:ascii="Arial" w:cs="Arial" w:hAnsi="Arial" w:eastAsia="Arial"/>
+        <w:bidi/>
+        <w:rPr>
+          <w:rFonts w:ascii="Arial" w:eastAsia="Arial" w:hAnsi="Arial" w:cs="Arial"/>
           <w:sz w:val="24"/>
           <w:szCs w:val="24"/>
           <w:u w:val="single"/>
-          <w:rtl w:val="1"/>
+          <w:rtl/>
         </w:rPr>
       </w:pPr>
       <w:r>
         <w:rPr>
-          <w:rFonts w:ascii="Arial Unicode MS" w:cs="Arial" w:hAnsi="Arial Unicode MS" w:eastAsia="Arial Unicode MS" w:hint="cs"/>
+          <w:rFonts w:ascii="Arial Unicode MS" w:hAnsi="Arial Unicode MS" w:cs="Arial" w:hint="cs"/>
           <w:sz w:val="24"/>
           <w:szCs w:val="24"/>
           <w:u w:val="single"/>
-          <w:rtl w:val="1"/>
+          <w:rtl/>
           <w:lang w:val="he-IL" w:bidi="he-IL"/>
         </w:rPr>
         <w:t>בניית המודל</w:t>
@@ -556,22 +552,20 @@
     <w:p>
       <w:pPr>
         <w:pStyle w:val="Body"/>
-        <w:bidi w:val="1"/>
-        <w:ind w:left="0" w:right="0" w:firstLine="0"/>
-        <w:jc w:val="left"/>
-        <w:rPr>
-          <w:rFonts w:ascii="Arial" w:cs="Arial" w:hAnsi="Arial" w:eastAsia="Arial"/>
-          <w:sz w:val="24"/>
-          <w:szCs w:val="24"/>
-          <w:rtl w:val="1"/>
+        <w:bidi/>
+        <w:rPr>
+          <w:rFonts w:ascii="Arial" w:eastAsia="Arial" w:hAnsi="Arial" w:cs="Arial"/>
+          <w:sz w:val="24"/>
+          <w:szCs w:val="24"/>
+          <w:rtl/>
         </w:rPr>
       </w:pPr>
       <w:r>
         <w:rPr>
-          <w:rFonts w:ascii="Arial Unicode MS" w:cs="Arial" w:hAnsi="Arial Unicode MS" w:eastAsia="Arial Unicode MS" w:hint="cs"/>
-          <w:sz w:val="24"/>
-          <w:szCs w:val="24"/>
-          <w:rtl w:val="1"/>
+          <w:rFonts w:ascii="Arial Unicode MS" w:hAnsi="Arial Unicode MS" w:cs="Arial" w:hint="cs"/>
+          <w:sz w:val="24"/>
+          <w:szCs w:val="24"/>
+          <w:rtl/>
           <w:lang w:val="he-IL" w:bidi="he-IL"/>
         </w:rPr>
         <w:t>ראשית</w:t>
@@ -581,37 +575,47 @@
           <w:rFonts w:ascii="Arial" w:hAnsi="Arial"/>
           <w:sz w:val="24"/>
           <w:szCs w:val="24"/>
-          <w:rtl w:val="1"/>
+          <w:rtl/>
           <w:lang w:val="he-IL" w:bidi="he-IL"/>
         </w:rPr>
         <w:t xml:space="preserve">, </w:t>
       </w:r>
       <w:r>
         <w:rPr>
-          <w:rFonts w:ascii="Arial Unicode MS" w:cs="Arial" w:hAnsi="Arial Unicode MS" w:eastAsia="Arial Unicode MS" w:hint="cs"/>
-          <w:sz w:val="24"/>
-          <w:szCs w:val="24"/>
-          <w:rtl w:val="1"/>
-          <w:lang w:val="he-IL" w:bidi="he-IL"/>
-        </w:rPr>
-        <w:t>יצרנו מודל בייס</w:t>
-      </w:r>
-      <w:r>
-        <w:rPr>
-          <w:rFonts w:ascii="Arial" w:hAnsi="Arial"/>
-          <w:sz w:val="24"/>
-          <w:szCs w:val="24"/>
-          <w:rtl w:val="1"/>
+          <w:rFonts w:ascii="Arial Unicode MS" w:hAnsi="Arial Unicode MS" w:cs="Arial" w:hint="cs"/>
+          <w:sz w:val="24"/>
+          <w:szCs w:val="24"/>
+          <w:rtl/>
+          <w:lang w:val="he-IL" w:bidi="he-IL"/>
+        </w:rPr>
+        <w:t xml:space="preserve">יצרנו מודל </w:t>
+      </w:r>
+      <w:r>
+        <w:rPr>
+          <w:rFonts w:ascii="Arial Unicode MS" w:hAnsi="Arial Unicode MS" w:cs="Arial" w:hint="cs"/>
+          <w:sz w:val="24"/>
+          <w:szCs w:val="24"/>
+          <w:rtl/>
+          <w:lang w:val="he-IL" w:bidi="he-IL"/>
+        </w:rPr>
+        <w:t>בייס</w:t>
+      </w:r>
+      <w:r>
+        <w:rPr>
+          <w:rFonts w:ascii="Arial" w:hAnsi="Arial"/>
+          <w:sz w:val="24"/>
+          <w:szCs w:val="24"/>
+          <w:rtl/>
           <w:lang w:val="he-IL" w:bidi="he-IL"/>
         </w:rPr>
         <w:t>-</w:t>
       </w:r>
       <w:r>
         <w:rPr>
-          <w:rFonts w:ascii="Arial Unicode MS" w:cs="Arial" w:hAnsi="Arial Unicode MS" w:eastAsia="Arial Unicode MS" w:hint="cs"/>
-          <w:sz w:val="24"/>
-          <w:szCs w:val="24"/>
-          <w:rtl w:val="1"/>
+          <w:rFonts w:ascii="Arial Unicode MS" w:hAnsi="Arial Unicode MS" w:cs="Arial" w:hint="cs"/>
+          <w:sz w:val="24"/>
+          <w:szCs w:val="24"/>
+          <w:rtl/>
           <w:lang w:val="he-IL" w:bidi="he-IL"/>
         </w:rPr>
         <w:t>ליין על מנת שנוכל להשוות אליו מודלים מתקדמים יותר</w:t>
@@ -621,17 +625,17 @@
           <w:rFonts w:ascii="Arial" w:hAnsi="Arial"/>
           <w:sz w:val="24"/>
           <w:szCs w:val="24"/>
-          <w:rtl w:val="1"/>
+          <w:rtl/>
           <w:lang w:val="he-IL" w:bidi="he-IL"/>
         </w:rPr>
         <w:t xml:space="preserve">. </w:t>
       </w:r>
       <w:r>
         <w:rPr>
-          <w:rFonts w:ascii="Arial Unicode MS" w:cs="Arial" w:hAnsi="Arial Unicode MS" w:eastAsia="Arial Unicode MS" w:hint="cs"/>
-          <w:sz w:val="24"/>
-          <w:szCs w:val="24"/>
-          <w:rtl w:val="1"/>
+          <w:rFonts w:ascii="Arial Unicode MS" w:hAnsi="Arial Unicode MS" w:cs="Arial" w:hint="cs"/>
+          <w:sz w:val="24"/>
+          <w:szCs w:val="24"/>
+          <w:rtl/>
           <w:lang w:val="he-IL" w:bidi="he-IL"/>
         </w:rPr>
         <w:t>עבור הלייבלים של מיקומי הגרורות</w:t>
@@ -641,17 +645,17 @@
           <w:rFonts w:ascii="Arial" w:hAnsi="Arial"/>
           <w:sz w:val="24"/>
           <w:szCs w:val="24"/>
-          <w:rtl w:val="1"/>
+          <w:rtl/>
           <w:lang w:val="he-IL" w:bidi="he-IL"/>
         </w:rPr>
         <w:t xml:space="preserve">, </w:t>
       </w:r>
       <w:r>
         <w:rPr>
-          <w:rFonts w:ascii="Arial Unicode MS" w:cs="Arial" w:hAnsi="Arial Unicode MS" w:eastAsia="Arial Unicode MS" w:hint="cs"/>
-          <w:sz w:val="24"/>
-          <w:szCs w:val="24"/>
-          <w:rtl w:val="1"/>
+          <w:rFonts w:ascii="Arial Unicode MS" w:hAnsi="Arial Unicode MS" w:cs="Arial" w:hint="cs"/>
+          <w:sz w:val="24"/>
+          <w:szCs w:val="24"/>
+          <w:rtl/>
           <w:lang w:val="he-IL" w:bidi="he-IL"/>
         </w:rPr>
         <w:t xml:space="preserve">פיצלנו את העמודה לעמודה אחת עבור כל מיקום אפשרי </w:t>
@@ -661,17 +665,17 @@
           <w:rFonts w:ascii="Arial" w:hAnsi="Arial"/>
           <w:sz w:val="24"/>
           <w:szCs w:val="24"/>
-          <w:rtl w:val="1"/>
+          <w:rtl/>
           <w:lang w:val="he-IL" w:bidi="he-IL"/>
         </w:rPr>
         <w:t xml:space="preserve">(11 </w:t>
       </w:r>
       <w:r>
         <w:rPr>
-          <w:rFonts w:ascii="Arial Unicode MS" w:cs="Arial" w:hAnsi="Arial Unicode MS" w:eastAsia="Arial Unicode MS" w:hint="cs"/>
-          <w:sz w:val="24"/>
-          <w:szCs w:val="24"/>
-          <w:rtl w:val="1"/>
+          <w:rFonts w:ascii="Arial Unicode MS" w:hAnsi="Arial Unicode MS" w:cs="Arial" w:hint="cs"/>
+          <w:sz w:val="24"/>
+          <w:szCs w:val="24"/>
+          <w:rtl/>
           <w:lang w:val="he-IL" w:bidi="he-IL"/>
         </w:rPr>
         <w:t>מיקומים אפשריים</w:t>
@@ -681,17 +685,17 @@
           <w:rFonts w:ascii="Arial" w:hAnsi="Arial"/>
           <w:sz w:val="24"/>
           <w:szCs w:val="24"/>
-          <w:rtl w:val="1"/>
+          <w:rtl/>
           <w:lang w:val="he-IL" w:bidi="he-IL"/>
         </w:rPr>
         <w:t xml:space="preserve">) </w:t>
       </w:r>
       <w:r>
         <w:rPr>
-          <w:rFonts w:ascii="Arial Unicode MS" w:cs="Arial" w:hAnsi="Arial Unicode MS" w:eastAsia="Arial Unicode MS" w:hint="cs"/>
-          <w:sz w:val="24"/>
-          <w:szCs w:val="24"/>
-          <w:rtl w:val="1"/>
+          <w:rFonts w:ascii="Arial Unicode MS" w:hAnsi="Arial Unicode MS" w:cs="Arial" w:hint="cs"/>
+          <w:sz w:val="24"/>
+          <w:szCs w:val="24"/>
+          <w:rtl/>
           <w:lang w:val="he-IL" w:bidi="he-IL"/>
         </w:rPr>
         <w:t xml:space="preserve">של גרורה ואימנו מודל </w:t>
@@ -701,17 +705,15 @@
           <w:rFonts w:ascii="Arial" w:hAnsi="Arial"/>
           <w:sz w:val="24"/>
           <w:szCs w:val="24"/>
-          <w:rtl w:val="0"/>
-          <w:lang w:val="en-US"/>
         </w:rPr>
         <w:t>random-forest</w:t>
       </w:r>
       <w:r>
         <w:rPr>
-          <w:rFonts w:ascii="Arial Unicode MS" w:cs="Arial" w:hAnsi="Arial Unicode MS" w:eastAsia="Arial Unicode MS" w:hint="cs"/>
-          <w:sz w:val="24"/>
-          <w:szCs w:val="24"/>
-          <w:rtl w:val="1"/>
+          <w:rFonts w:ascii="Arial Unicode MS" w:hAnsi="Arial Unicode MS" w:cs="Arial" w:hint="cs"/>
+          <w:sz w:val="24"/>
+          <w:szCs w:val="24"/>
+          <w:rtl/>
           <w:lang w:val="he-IL" w:bidi="he-IL"/>
         </w:rPr>
         <w:t xml:space="preserve"> עם הפרמטרים הדיפולטים של </w:t>
@@ -721,17 +723,15 @@
           <w:rFonts w:ascii="Arial" w:hAnsi="Arial"/>
           <w:sz w:val="24"/>
           <w:szCs w:val="24"/>
-          <w:rtl w:val="0"/>
-          <w:lang w:val="en-US"/>
         </w:rPr>
         <w:t>sklearn</w:t>
       </w:r>
       <w:r>
         <w:rPr>
-          <w:rFonts w:ascii="Arial Unicode MS" w:cs="Arial" w:hAnsi="Arial Unicode MS" w:eastAsia="Arial Unicode MS" w:hint="cs"/>
-          <w:sz w:val="24"/>
-          <w:szCs w:val="24"/>
-          <w:rtl w:val="1"/>
+          <w:rFonts w:ascii="Arial Unicode MS" w:hAnsi="Arial Unicode MS" w:cs="Arial" w:hint="cs"/>
+          <w:sz w:val="24"/>
+          <w:szCs w:val="24"/>
+          <w:rtl/>
           <w:lang w:val="he-IL" w:bidi="he-IL"/>
         </w:rPr>
         <w:t xml:space="preserve"> עבור כל עמודה</w:t>
@@ -741,827 +741,798 @@
           <w:rFonts w:ascii="Arial" w:hAnsi="Arial"/>
           <w:sz w:val="24"/>
           <w:szCs w:val="24"/>
-          <w:rtl w:val="1"/>
+          <w:rtl/>
           <w:lang w:val="he-IL" w:bidi="he-IL"/>
         </w:rPr>
         <w:t xml:space="preserve">. </w:t>
       </w:r>
       <w:r>
         <w:rPr>
-          <w:rFonts w:ascii="Arial Unicode MS" w:cs="Arial" w:hAnsi="Arial Unicode MS" w:eastAsia="Arial Unicode MS" w:hint="cs"/>
-          <w:sz w:val="24"/>
-          <w:szCs w:val="24"/>
-          <w:rtl w:val="1"/>
-          <w:lang w:val="he-IL" w:bidi="he-IL"/>
-        </w:rPr>
-        <w:t>הפרדיקציה הסופית היא איחוד של כל המיקומים שכל מודל חזה בנפרד</w:t>
-      </w:r>
-      <w:r>
-        <w:rPr>
-          <w:rFonts w:ascii="Arial" w:hAnsi="Arial"/>
-          <w:sz w:val="24"/>
-          <w:szCs w:val="24"/>
-          <w:rtl w:val="1"/>
-          <w:lang w:val="he-IL" w:bidi="he-IL"/>
-        </w:rPr>
-        <w:t xml:space="preserve">. </w:t>
-      </w:r>
-      <w:r>
-        <w:rPr>
-          <w:rFonts w:ascii="Arial Unicode MS" w:cs="Arial" w:hAnsi="Arial Unicode MS" w:eastAsia="Arial Unicode MS" w:hint="cs"/>
-          <w:sz w:val="24"/>
-          <w:szCs w:val="24"/>
-          <w:rtl w:val="1"/>
-          <w:lang w:val="he-IL" w:bidi="he-IL"/>
-        </w:rPr>
-        <w:t>שגיאה</w:t>
-      </w:r>
-      <w:r>
-        <w:rPr>
-          <w:rFonts w:ascii="Arial" w:hAnsi="Arial"/>
-          <w:sz w:val="24"/>
-          <w:szCs w:val="24"/>
-          <w:rtl w:val="1"/>
-          <w:lang w:val="he-IL" w:bidi="he-IL"/>
-        </w:rPr>
-        <w:t>:</w:t>
+          <w:rFonts w:ascii="Arial Unicode MS" w:hAnsi="Arial Unicode MS" w:cs="Arial" w:hint="cs"/>
+          <w:sz w:val="24"/>
+          <w:szCs w:val="24"/>
+          <w:rtl/>
+          <w:lang w:val="he-IL" w:bidi="he-IL"/>
+        </w:rPr>
+        <w:t>הפרדיקציה הסופי</w:t>
+      </w:r>
+      <w:r>
+        <w:rPr>
+          <w:rFonts w:ascii="Arial Unicode MS" w:hAnsi="Arial Unicode MS" w:cs="Arial" w:hint="cs"/>
+          <w:sz w:val="24"/>
+          <w:szCs w:val="24"/>
+          <w:rtl/>
+          <w:lang w:val="he-IL" w:bidi="he-IL"/>
+        </w:rPr>
+        <w:t>ת היא איחוד של כל המיקומים שכל מודל חזה בנפרד</w:t>
+      </w:r>
+      <w:r>
+        <w:rPr>
+          <w:rFonts w:ascii="Arial" w:hAnsi="Arial"/>
+          <w:sz w:val="24"/>
+          <w:szCs w:val="24"/>
+          <w:rtl/>
+          <w:lang w:val="he-IL" w:bidi="he-IL"/>
+        </w:rPr>
+        <w:t>.</w:t>
       </w:r>
     </w:p>
     <w:p>
       <w:pPr>
         <w:pStyle w:val="Body"/>
-        <w:bidi w:val="1"/>
-        <w:ind w:left="0" w:right="0" w:firstLine="0"/>
-        <w:jc w:val="left"/>
-        <w:rPr>
-          <w:rFonts w:ascii="Arial" w:cs="Arial" w:hAnsi="Arial" w:eastAsia="Arial"/>
-          <w:sz w:val="24"/>
-          <w:szCs w:val="24"/>
-          <w:rtl w:val="1"/>
+        <w:bidi/>
+        <w:rPr>
+          <w:rFonts w:ascii="Arial" w:eastAsia="Arial" w:hAnsi="Arial" w:cs="Arial"/>
+          <w:sz w:val="24"/>
+          <w:szCs w:val="24"/>
+          <w:rtl/>
         </w:rPr>
       </w:pPr>
       <w:r>
         <w:rPr>
-          <w:rFonts w:ascii="Arial" w:cs="Arial" w:hAnsi="Arial" w:eastAsia="Arial"/>
-          <w:rtl w:val="1"/>
-        </w:rPr>
-        <w:drawing xmlns:a="http://schemas.openxmlformats.org/drawingml/2006/main">
-          <wp:inline distT="0" distB="0" distL="0" distR="0">
-            <wp:extent cx="4600575" cy="704850"/>
-            <wp:effectExtent l="0" t="0" r="0" b="0"/>
-            <wp:docPr id="1073741825" name="officeArt object" descr="Graphical user interface, text&#10;&#10;Description automatically generated"/>
-            <wp:cNvGraphicFramePr/>
-            <a:graphic xmlns:a="http://schemas.openxmlformats.org/drawingml/2006/main">
-              <a:graphicData uri="http://schemas.openxmlformats.org/drawingml/2006/picture">
-                <pic:pic xmlns:pic="http://schemas.openxmlformats.org/drawingml/2006/picture">
-                  <pic:nvPicPr>
-                    <pic:cNvPr id="1073741825" name="Graphical user interface, textDescription automatically generated" descr="Graphical user interface, textDescription automatically generated"/>
-                    <pic:cNvPicPr>
-                      <a:picLocks noChangeAspect="1"/>
-                    </pic:cNvPicPr>
-                  </pic:nvPicPr>
-                  <pic:blipFill>
-                    <a:blip r:embed="rId4">
-                      <a:extLst/>
-                    </a:blip>
-                    <a:stretch>
-                      <a:fillRect/>
-                    </a:stretch>
-                  </pic:blipFill>
-                  <pic:spPr>
-                    <a:xfrm>
-                      <a:off x="0" y="0"/>
-                      <a:ext cx="4600575" cy="704850"/>
-                    </a:xfrm>
-                    <a:prstGeom prst="rect">
-                      <a:avLst/>
-                    </a:prstGeom>
-                    <a:ln w="12700" cap="flat">
-                      <a:noFill/>
-                      <a:miter lim="400000"/>
-                    </a:ln>
-                    <a:effectLst/>
-                  </pic:spPr>
-                </pic:pic>
-              </a:graphicData>
-            </a:graphic>
-          </wp:inline>
-        </w:drawing>
+          <w:rFonts w:ascii="Arial Unicode MS" w:hAnsi="Arial Unicode MS" w:cs="Arial" w:hint="cs"/>
+          <w:sz w:val="24"/>
+          <w:szCs w:val="24"/>
+          <w:rtl/>
+          <w:lang w:val="he-IL" w:bidi="he-IL"/>
+        </w:rPr>
+        <w:t>בעבור המשימה השניה</w:t>
+      </w:r>
+      <w:r>
+        <w:rPr>
+          <w:rFonts w:ascii="Arial" w:hAnsi="Arial"/>
+          <w:sz w:val="24"/>
+          <w:szCs w:val="24"/>
+          <w:rtl/>
+          <w:lang w:val="he-IL" w:bidi="he-IL"/>
+        </w:rPr>
+        <w:t xml:space="preserve">, </w:t>
+      </w:r>
+      <w:r>
+        <w:rPr>
+          <w:rFonts w:ascii="Arial Unicode MS" w:hAnsi="Arial Unicode MS" w:cs="Arial" w:hint="cs"/>
+          <w:sz w:val="24"/>
+          <w:szCs w:val="24"/>
+          <w:rtl/>
+          <w:lang w:val="he-IL" w:bidi="he-IL"/>
+        </w:rPr>
+        <w:t>חיזוי גודל גידול</w:t>
+      </w:r>
+      <w:r>
+        <w:rPr>
+          <w:rFonts w:ascii="Arial" w:hAnsi="Arial"/>
+          <w:sz w:val="24"/>
+          <w:szCs w:val="24"/>
+          <w:rtl/>
+          <w:lang w:val="he-IL" w:bidi="he-IL"/>
+        </w:rPr>
+        <w:t xml:space="preserve">, </w:t>
+      </w:r>
+      <w:r>
+        <w:rPr>
+          <w:rFonts w:ascii="Arial Unicode MS" w:hAnsi="Arial Unicode MS" w:cs="Arial" w:hint="cs"/>
+          <w:sz w:val="24"/>
+          <w:szCs w:val="24"/>
+          <w:rtl/>
+          <w:lang w:val="he-IL" w:bidi="he-IL"/>
+        </w:rPr>
+        <w:t>השתמשנו כבייס</w:t>
+      </w:r>
+      <w:r>
+        <w:rPr>
+          <w:rFonts w:ascii="Arial" w:hAnsi="Arial"/>
+          <w:sz w:val="24"/>
+          <w:szCs w:val="24"/>
+          <w:rtl/>
+          <w:lang w:val="he-IL" w:bidi="he-IL"/>
+        </w:rPr>
+        <w:t>-</w:t>
+      </w:r>
+      <w:r>
+        <w:rPr>
+          <w:rFonts w:ascii="Arial Unicode MS" w:hAnsi="Arial Unicode MS" w:cs="Arial" w:hint="cs"/>
+          <w:sz w:val="24"/>
+          <w:szCs w:val="24"/>
+          <w:rtl/>
+          <w:lang w:val="he-IL" w:bidi="he-IL"/>
+        </w:rPr>
+        <w:t xml:space="preserve">ליין ברגרסיה לינארית של </w:t>
+      </w:r>
+      <w:r>
+        <w:rPr>
+          <w:rFonts w:ascii="Arial" w:hAnsi="Arial"/>
+          <w:sz w:val="24"/>
+          <w:szCs w:val="24"/>
+        </w:rPr>
+        <w:t>sklearn</w:t>
+      </w:r>
+      <w:r>
+        <w:rPr>
+          <w:rFonts w:ascii="Arial Unicode MS" w:hAnsi="Arial Unicode MS" w:cs="Arial" w:hint="cs"/>
+          <w:sz w:val="24"/>
+          <w:szCs w:val="24"/>
+          <w:rtl/>
+          <w:lang w:val="he-IL" w:bidi="he-IL"/>
+        </w:rPr>
+        <w:t xml:space="preserve"> עם פרמטרים דיפולטים</w:t>
+      </w:r>
+      <w:r>
+        <w:rPr>
+          <w:rFonts w:ascii="Arial" w:hAnsi="Arial"/>
+          <w:sz w:val="24"/>
+          <w:szCs w:val="24"/>
+          <w:rtl/>
+          <w:lang w:val="he-IL" w:bidi="he-IL"/>
+        </w:rPr>
+        <w:t xml:space="preserve">. </w:t>
       </w:r>
     </w:p>
     <w:p>
       <w:pPr>
         <w:pStyle w:val="Body"/>
-        <w:bidi w:val="1"/>
-        <w:ind w:left="0" w:right="0" w:firstLine="0"/>
-        <w:jc w:val="left"/>
-        <w:rPr>
-          <w:rFonts w:ascii="Arial" w:cs="Arial" w:hAnsi="Arial" w:eastAsia="Arial"/>
-          <w:sz w:val="24"/>
-          <w:szCs w:val="24"/>
-          <w:rtl w:val="1"/>
+        <w:bidi/>
+        <w:rPr>
+          <w:rFonts w:ascii="Arial Unicode MS" w:hAnsi="Arial Unicode MS" w:cs="Arial"/>
+          <w:sz w:val="24"/>
+          <w:szCs w:val="24"/>
+          <w:rtl/>
+          <w:lang w:val="he-IL" w:bidi="he-IL"/>
         </w:rPr>
       </w:pPr>
       <w:r>
         <w:rPr>
-          <w:rFonts w:ascii="Arial Unicode MS" w:cs="Arial" w:hAnsi="Arial Unicode MS" w:eastAsia="Arial Unicode MS" w:hint="cs"/>
-          <w:sz w:val="24"/>
-          <w:szCs w:val="24"/>
-          <w:rtl w:val="1"/>
-          <w:lang w:val="he-IL" w:bidi="he-IL"/>
-        </w:rPr>
-        <w:t>בעבור המשימה השניה</w:t>
-      </w:r>
-      <w:r>
-        <w:rPr>
-          <w:rFonts w:ascii="Arial" w:hAnsi="Arial"/>
-          <w:sz w:val="24"/>
-          <w:szCs w:val="24"/>
-          <w:rtl w:val="1"/>
-          <w:lang w:val="he-IL" w:bidi="he-IL"/>
-        </w:rPr>
-        <w:t xml:space="preserve">, </w:t>
-      </w:r>
-      <w:r>
-        <w:rPr>
-          <w:rFonts w:ascii="Arial Unicode MS" w:cs="Arial" w:hAnsi="Arial Unicode MS" w:eastAsia="Arial Unicode MS" w:hint="cs"/>
-          <w:sz w:val="24"/>
-          <w:szCs w:val="24"/>
-          <w:rtl w:val="1"/>
-          <w:lang w:val="he-IL" w:bidi="he-IL"/>
-        </w:rPr>
-        <w:t>חיזוי גודל גידול</w:t>
-      </w:r>
-      <w:r>
-        <w:rPr>
-          <w:rFonts w:ascii="Arial" w:hAnsi="Arial"/>
-          <w:sz w:val="24"/>
-          <w:szCs w:val="24"/>
-          <w:rtl w:val="1"/>
-          <w:lang w:val="he-IL" w:bidi="he-IL"/>
-        </w:rPr>
-        <w:t xml:space="preserve">, </w:t>
-      </w:r>
-      <w:r>
-        <w:rPr>
-          <w:rFonts w:ascii="Arial Unicode MS" w:cs="Arial" w:hAnsi="Arial Unicode MS" w:eastAsia="Arial Unicode MS" w:hint="cs"/>
-          <w:sz w:val="24"/>
-          <w:szCs w:val="24"/>
-          <w:rtl w:val="1"/>
-          <w:lang w:val="he-IL" w:bidi="he-IL"/>
-        </w:rPr>
-        <w:t>השתמשנו כבייס</w:t>
-      </w:r>
-      <w:r>
-        <w:rPr>
-          <w:rFonts w:ascii="Arial" w:hAnsi="Arial"/>
-          <w:sz w:val="24"/>
-          <w:szCs w:val="24"/>
-          <w:rtl w:val="1"/>
-          <w:lang w:val="he-IL" w:bidi="he-IL"/>
-        </w:rPr>
-        <w:t>-</w:t>
-      </w:r>
-      <w:r>
-        <w:rPr>
-          <w:rFonts w:ascii="Arial Unicode MS" w:cs="Arial" w:hAnsi="Arial Unicode MS" w:eastAsia="Arial Unicode MS" w:hint="cs"/>
-          <w:sz w:val="24"/>
-          <w:szCs w:val="24"/>
-          <w:rtl w:val="1"/>
-          <w:lang w:val="he-IL" w:bidi="he-IL"/>
-        </w:rPr>
-        <w:t xml:space="preserve">ליין ברגרסיה לינארית של </w:t>
-      </w:r>
-      <w:r>
-        <w:rPr>
-          <w:rFonts w:ascii="Arial" w:hAnsi="Arial"/>
-          <w:sz w:val="24"/>
-          <w:szCs w:val="24"/>
-          <w:rtl w:val="0"/>
-          <w:lang w:val="en-US"/>
+          <w:rFonts w:ascii="Arial Unicode MS" w:hAnsi="Arial Unicode MS" w:cs="Arial" w:hint="cs"/>
+          <w:sz w:val="24"/>
+          <w:szCs w:val="24"/>
+          <w:rtl/>
+          <w:lang w:val="he-IL" w:bidi="he-IL"/>
+        </w:rPr>
+        <w:t>לאחר מכן השתמשנו בבחירת פיצ</w:t>
+      </w:r>
+      <w:r>
+        <w:rPr>
+          <w:rFonts w:ascii="Arial" w:hAnsi="Arial"/>
+          <w:sz w:val="24"/>
+          <w:szCs w:val="24"/>
+          <w:rtl/>
+          <w:lang w:val="he-IL" w:bidi="he-IL"/>
+        </w:rPr>
+        <w:t>'</w:t>
+      </w:r>
+      <w:r>
+        <w:rPr>
+          <w:rFonts w:ascii="Arial Unicode MS" w:hAnsi="Arial Unicode MS" w:cs="Arial" w:hint="cs"/>
+          <w:sz w:val="24"/>
+          <w:szCs w:val="24"/>
+          <w:rtl/>
+          <w:lang w:val="he-IL" w:bidi="he-IL"/>
+        </w:rPr>
+        <w:t xml:space="preserve">רים של </w:t>
+      </w:r>
+      <w:r>
+        <w:rPr>
+          <w:rFonts w:ascii="Arial" w:hAnsi="Arial"/>
+          <w:sz w:val="24"/>
+          <w:szCs w:val="24"/>
         </w:rPr>
         <w:t>sklearn</w:t>
       </w:r>
       <w:r>
         <w:rPr>
-          <w:rFonts w:ascii="Arial Unicode MS" w:cs="Arial" w:hAnsi="Arial Unicode MS" w:eastAsia="Arial Unicode MS" w:hint="cs"/>
-          <w:sz w:val="24"/>
-          <w:szCs w:val="24"/>
-          <w:rtl w:val="1"/>
-          <w:lang w:val="he-IL" w:bidi="he-IL"/>
-        </w:rPr>
-        <w:t xml:space="preserve"> עם פרמטרים דיפולטים</w:t>
-      </w:r>
-      <w:r>
-        <w:rPr>
-          <w:rFonts w:ascii="Arial" w:hAnsi="Arial"/>
-          <w:sz w:val="24"/>
-          <w:szCs w:val="24"/>
-          <w:rtl w:val="1"/>
-          <w:lang w:val="he-IL" w:bidi="he-IL"/>
-        </w:rPr>
-        <w:t xml:space="preserve">. </w:t>
-      </w:r>
-      <w:r>
-        <w:rPr>
-          <w:rFonts w:ascii="Arial Unicode MS" w:cs="Arial" w:hAnsi="Arial Unicode MS" w:eastAsia="Arial Unicode MS" w:hint="cs"/>
-          <w:sz w:val="24"/>
-          <w:szCs w:val="24"/>
-          <w:rtl w:val="1"/>
-          <w:lang w:val="he-IL" w:bidi="he-IL"/>
-        </w:rPr>
-        <w:t>שגיאה</w:t>
-      </w:r>
-      <w:r>
-        <w:rPr>
-          <w:rFonts w:ascii="Arial" w:hAnsi="Arial"/>
-          <w:sz w:val="24"/>
-          <w:szCs w:val="24"/>
-          <w:rtl w:val="1"/>
-          <w:lang w:val="he-IL" w:bidi="he-IL"/>
-        </w:rPr>
-        <w:t>:</w:t>
+          <w:rFonts w:ascii="Arial Unicode MS" w:hAnsi="Arial Unicode MS" w:cs="Arial" w:hint="cs"/>
+          <w:sz w:val="24"/>
+          <w:szCs w:val="24"/>
+          <w:rtl/>
+          <w:lang w:val="he-IL" w:bidi="he-IL"/>
+        </w:rPr>
+        <w:t xml:space="preserve"> וגילינו כי שימוש ב</w:t>
+      </w:r>
+      <w:r>
+        <w:rPr>
+          <w:rFonts w:ascii="Arial" w:hAnsi="Arial"/>
+          <w:sz w:val="24"/>
+          <w:szCs w:val="24"/>
+          <w:rtl/>
+          <w:lang w:val="he-IL" w:bidi="he-IL"/>
+        </w:rPr>
+        <w:t>3</w:t>
+      </w:r>
+      <w:r>
+        <w:rPr>
+          <w:rFonts w:ascii="Arial" w:hAnsi="Arial"/>
+          <w:sz w:val="24"/>
+          <w:szCs w:val="24"/>
+          <w:rtl/>
+          <w:lang w:val="he-IL" w:bidi="he-IL"/>
+        </w:rPr>
+        <w:t>6</w:t>
+      </w:r>
+      <w:r>
+        <w:rPr>
+          <w:rFonts w:ascii="Arial" w:hAnsi="Arial"/>
+          <w:sz w:val="24"/>
+          <w:szCs w:val="24"/>
+          <w:rtl/>
+          <w:lang w:val="he-IL" w:bidi="he-IL"/>
+        </w:rPr>
+        <w:t xml:space="preserve"> </w:t>
+      </w:r>
+      <w:r>
+        <w:rPr>
+          <w:rFonts w:ascii="Arial Unicode MS" w:hAnsi="Arial Unicode MS" w:cs="Arial" w:hint="cs"/>
+          <w:sz w:val="24"/>
+          <w:szCs w:val="24"/>
+          <w:rtl/>
+          <w:lang w:val="he-IL" w:bidi="he-IL"/>
+        </w:rPr>
+        <w:t>פיצ</w:t>
+      </w:r>
+      <w:r>
+        <w:rPr>
+          <w:rFonts w:ascii="Arial" w:hAnsi="Arial"/>
+          <w:sz w:val="24"/>
+          <w:szCs w:val="24"/>
+          <w:rtl/>
+          <w:lang w:val="he-IL" w:bidi="he-IL"/>
+        </w:rPr>
+        <w:t>'</w:t>
+      </w:r>
+      <w:r>
+        <w:rPr>
+          <w:rFonts w:ascii="Arial Unicode MS" w:hAnsi="Arial Unicode MS" w:cs="Arial" w:hint="cs"/>
+          <w:sz w:val="24"/>
+          <w:szCs w:val="24"/>
+          <w:rtl/>
+          <w:lang w:val="he-IL" w:bidi="he-IL"/>
+        </w:rPr>
+        <w:t xml:space="preserve">רים הטובים </w:t>
+      </w:r>
+      <w:r>
+        <w:rPr>
+          <w:rFonts w:ascii="Arial Unicode MS" w:hAnsi="Arial Unicode MS" w:cs="Arial" w:hint="cs"/>
+          <w:sz w:val="24"/>
+          <w:szCs w:val="24"/>
+          <w:rtl/>
+          <w:lang w:val="he-IL" w:bidi="he-IL"/>
+        </w:rPr>
+        <w:t>ביותר נותן את התוצאות הטובות ביותר עבור רגרסיה</w:t>
+      </w:r>
+      <w:r>
+        <w:rPr>
+          <w:rFonts w:ascii="Arial Unicode MS" w:hAnsi="Arial Unicode MS" w:cs="Arial" w:hint="cs"/>
+          <w:sz w:val="24"/>
+          <w:szCs w:val="24"/>
+          <w:rtl/>
+          <w:lang w:val="he-IL" w:bidi="he-IL"/>
+        </w:rPr>
+        <w:t>.</w:t>
       </w:r>
     </w:p>
     <w:p>
       <w:pPr>
         <w:pStyle w:val="Body"/>
-        <w:bidi w:val="1"/>
-        <w:ind w:left="0" w:right="0" w:firstLine="0"/>
-        <w:jc w:val="left"/>
-        <w:rPr>
-          <w:rFonts w:ascii="Arial" w:cs="Arial" w:hAnsi="Arial" w:eastAsia="Arial"/>
-          <w:sz w:val="24"/>
-          <w:szCs w:val="24"/>
-          <w:rtl w:val="1"/>
+        <w:bidi/>
+        <w:rPr>
+          <w:rFonts w:ascii="Arial Unicode MS" w:hAnsi="Arial Unicode MS" w:cs="Arial"/>
+          <w:sz w:val="24"/>
+          <w:szCs w:val="24"/>
+          <w:rtl/>
+          <w:lang w:bidi="he-IL"/>
         </w:rPr>
       </w:pPr>
       <w:r>
         <w:rPr>
-          <w:rFonts w:ascii="Arial" w:cs="Arial" w:hAnsi="Arial" w:eastAsia="Arial"/>
-          <w:rtl w:val="1"/>
-        </w:rPr>
-        <w:drawing xmlns:a="http://schemas.openxmlformats.org/drawingml/2006/main">
-          <wp:inline distT="0" distB="0" distL="0" distR="0">
-            <wp:extent cx="2152650" cy="361950"/>
-            <wp:effectExtent l="0" t="0" r="0" b="0"/>
-            <wp:docPr id="1073741826" name="officeArt object" descr="Picture 2"/>
-            <wp:cNvGraphicFramePr/>
-            <a:graphic xmlns:a="http://schemas.openxmlformats.org/drawingml/2006/main">
-              <a:graphicData uri="http://schemas.openxmlformats.org/drawingml/2006/picture">
-                <pic:pic xmlns:pic="http://schemas.openxmlformats.org/drawingml/2006/picture">
-                  <pic:nvPicPr>
-                    <pic:cNvPr id="1073741826" name="Picture 2" descr="Picture 2"/>
-                    <pic:cNvPicPr>
-                      <a:picLocks noChangeAspect="1"/>
-                    </pic:cNvPicPr>
-                  </pic:nvPicPr>
-                  <pic:blipFill>
-                    <a:blip r:embed="rId5">
-                      <a:extLst/>
-                    </a:blip>
-                    <a:stretch>
-                      <a:fillRect/>
-                    </a:stretch>
-                  </pic:blipFill>
-                  <pic:spPr>
-                    <a:xfrm>
-                      <a:off x="0" y="0"/>
-                      <a:ext cx="2152650" cy="361950"/>
-                    </a:xfrm>
-                    <a:prstGeom prst="rect">
-                      <a:avLst/>
-                    </a:prstGeom>
-                    <a:ln w="12700" cap="flat">
-                      <a:noFill/>
-                      <a:miter lim="400000"/>
-                    </a:ln>
-                    <a:effectLst/>
-                  </pic:spPr>
-                </pic:pic>
-              </a:graphicData>
-            </a:graphic>
-          </wp:inline>
-        </w:drawing>
+          <w:rFonts w:ascii="Arial Unicode MS" w:hAnsi="Arial Unicode MS" w:cs="Arial" w:hint="cs"/>
+          <w:sz w:val="24"/>
+          <w:szCs w:val="24"/>
+          <w:rtl/>
+          <w:lang w:val="he-IL" w:bidi="he-IL"/>
+        </w:rPr>
+        <w:t xml:space="preserve">לאחר מכן, הבנו כי השיטה הנאיבית של חיזוי כל לייבל בנפרד נותן תוצאות לא מספקות. מצאנו מודל הנקרא </w:t>
+      </w:r>
+      <w:r>
+        <w:rPr>
+          <w:rFonts w:ascii="Arial Unicode MS" w:hAnsi="Arial Unicode MS" w:cs="Arial"/>
+          <w:sz w:val="24"/>
+          <w:szCs w:val="24"/>
+          <w:lang w:bidi="he-IL"/>
+        </w:rPr>
+        <w:t>rakelD</w:t>
+      </w:r>
+      <w:r>
+        <w:rPr>
+          <w:rFonts w:ascii="Arial Unicode MS" w:hAnsi="Arial Unicode MS" w:cs="Arial" w:hint="cs"/>
+          <w:sz w:val="24"/>
+          <w:szCs w:val="24"/>
+          <w:rtl/>
+          <w:lang w:bidi="he-IL"/>
+        </w:rPr>
+        <w:t xml:space="preserve"> המסוגל להתמודדת עם בעיית מולטי-לייבל ומולטי-קלסיפיקציה. גילינו כי שימוש במודל זה משפר את התוצאות.</w:t>
+      </w:r>
+      <w:r>
+        <w:rPr>
+          <w:rFonts w:ascii="Arial Unicode MS" w:hAnsi="Arial Unicode MS" w:cs="Arial"/>
+          <w:sz w:val="24"/>
+          <w:szCs w:val="24"/>
+          <w:lang w:bidi="he-IL"/>
+        </w:rPr>
+        <w:t xml:space="preserve"> </w:t>
+      </w:r>
+      <w:r>
+        <w:rPr>
+          <w:rFonts w:ascii="Arial Unicode MS" w:hAnsi="Arial Unicode MS" w:cs="Arial" w:hint="cs"/>
+          <w:sz w:val="24"/>
+          <w:szCs w:val="24"/>
+          <w:rtl/>
+          <w:lang w:bidi="he-IL"/>
+        </w:rPr>
+        <w:t xml:space="preserve"> בנוסף בחרנו, כי אם </w:t>
+      </w:r>
+      <w:r>
+        <w:rPr>
+          <w:rFonts w:ascii="Arial Unicode MS" w:hAnsi="Arial Unicode MS" w:cs="Arial"/>
+          <w:sz w:val="24"/>
+          <w:szCs w:val="24"/>
+          <w:lang w:bidi="he-IL"/>
+        </w:rPr>
+        <w:t>estimator</w:t>
+      </w:r>
+      <w:r>
+        <w:rPr>
+          <w:rFonts w:ascii="Arial Unicode MS" w:hAnsi="Arial Unicode MS" w:cs="Arial" w:hint="cs"/>
+          <w:sz w:val="24"/>
+          <w:szCs w:val="24"/>
+          <w:rtl/>
+          <w:lang w:bidi="he-IL"/>
+        </w:rPr>
+        <w:t xml:space="preserve"> אחד בלבד קובע כי יש גרורה אז בפרדיקציה הסופית נחזיר כי יש גרורה, זאת משום שעדיפה הטעות של חיזוי גרורה כאשר אין מאשר לחזות שאין גרורה כאשר יש.</w:t>
       </w:r>
     </w:p>
     <w:p>
       <w:pPr>
         <w:pStyle w:val="Body"/>
-        <w:bidi w:val="1"/>
-        <w:ind w:left="0" w:right="0" w:firstLine="0"/>
-        <w:jc w:val="left"/>
-        <w:rPr>
-          <w:rFonts w:ascii="Arial" w:cs="Arial" w:hAnsi="Arial" w:eastAsia="Arial"/>
-          <w:sz w:val="24"/>
-          <w:szCs w:val="24"/>
-          <w:rtl w:val="1"/>
+        <w:bidi/>
+        <w:rPr>
+          <w:rFonts w:ascii="Arial Unicode MS" w:hAnsi="Arial Unicode MS" w:cs="Arial" w:hint="cs"/>
+          <w:sz w:val="24"/>
+          <w:szCs w:val="24"/>
+          <w:rtl/>
+          <w:lang w:bidi="he-IL"/>
         </w:rPr>
       </w:pPr>
       <w:r>
         <w:rPr>
-          <w:rFonts w:ascii="Arial Unicode MS" w:cs="Arial" w:hAnsi="Arial Unicode MS" w:eastAsia="Arial Unicode MS" w:hint="cs"/>
-          <w:sz w:val="24"/>
-          <w:szCs w:val="24"/>
-          <w:rtl w:val="1"/>
-          <w:lang w:val="he-IL" w:bidi="he-IL"/>
-        </w:rPr>
-        <w:t>לאחר מכן השתמשנו בבחירת פיצ</w:t>
-      </w:r>
-      <w:r>
-        <w:rPr>
-          <w:rFonts w:ascii="Arial" w:hAnsi="Arial"/>
-          <w:sz w:val="24"/>
-          <w:szCs w:val="24"/>
-          <w:rtl w:val="1"/>
-          <w:lang w:val="he-IL" w:bidi="he-IL"/>
-        </w:rPr>
-        <w:t>'</w:t>
-      </w:r>
-      <w:r>
-        <w:rPr>
-          <w:rFonts w:ascii="Arial Unicode MS" w:cs="Arial" w:hAnsi="Arial Unicode MS" w:eastAsia="Arial Unicode MS" w:hint="cs"/>
-          <w:sz w:val="24"/>
-          <w:szCs w:val="24"/>
-          <w:rtl w:val="1"/>
-          <w:lang w:val="he-IL" w:bidi="he-IL"/>
-        </w:rPr>
-        <w:t xml:space="preserve">רים של </w:t>
-      </w:r>
-      <w:r>
-        <w:rPr>
-          <w:rFonts w:ascii="Arial" w:hAnsi="Arial"/>
-          <w:sz w:val="24"/>
-          <w:szCs w:val="24"/>
-          <w:rtl w:val="0"/>
-          <w:lang w:val="en-US"/>
-        </w:rPr>
-        <w:t>sklearn</w:t>
-      </w:r>
-      <w:r>
-        <w:rPr>
-          <w:rFonts w:ascii="Arial Unicode MS" w:cs="Arial" w:hAnsi="Arial Unicode MS" w:eastAsia="Arial Unicode MS" w:hint="cs"/>
-          <w:sz w:val="24"/>
-          <w:szCs w:val="24"/>
-          <w:rtl w:val="1"/>
-          <w:lang w:val="he-IL" w:bidi="he-IL"/>
-        </w:rPr>
-        <w:t xml:space="preserve"> וגילינו כי שימוש ב</w:t>
-      </w:r>
-      <w:r>
-        <w:rPr>
-          <w:rFonts w:ascii="Arial" w:hAnsi="Arial"/>
-          <w:sz w:val="24"/>
-          <w:szCs w:val="24"/>
-          <w:rtl w:val="1"/>
-          <w:lang w:val="he-IL" w:bidi="he-IL"/>
-        </w:rPr>
-        <w:t xml:space="preserve">36 </w:t>
-      </w:r>
-      <w:r>
-        <w:rPr>
-          <w:rFonts w:ascii="Arial Unicode MS" w:cs="Arial" w:hAnsi="Arial Unicode MS" w:eastAsia="Arial Unicode MS" w:hint="cs"/>
-          <w:sz w:val="24"/>
-          <w:szCs w:val="24"/>
-          <w:rtl w:val="1"/>
-          <w:lang w:val="he-IL" w:bidi="he-IL"/>
-        </w:rPr>
-        <w:t>פיצ</w:t>
-      </w:r>
-      <w:r>
-        <w:rPr>
-          <w:rFonts w:ascii="Arial" w:hAnsi="Arial"/>
-          <w:sz w:val="24"/>
-          <w:szCs w:val="24"/>
-          <w:rtl w:val="1"/>
-          <w:lang w:val="he-IL" w:bidi="he-IL"/>
-        </w:rPr>
-        <w:t>'</w:t>
-      </w:r>
-      <w:r>
-        <w:rPr>
-          <w:rFonts w:ascii="Arial Unicode MS" w:cs="Arial" w:hAnsi="Arial Unicode MS" w:eastAsia="Arial Unicode MS" w:hint="cs"/>
-          <w:sz w:val="24"/>
-          <w:szCs w:val="24"/>
-          <w:rtl w:val="1"/>
-          <w:lang w:val="he-IL" w:bidi="he-IL"/>
-        </w:rPr>
-        <w:t>רים הטובים ביותר נותן את התוצאות הטובות ביותר עבור רגרסיה</w:t>
-      </w:r>
-      <w:r>
-        <w:rPr>
-          <w:rFonts w:ascii="Arial" w:hAnsi="Arial"/>
-          <w:sz w:val="24"/>
-          <w:szCs w:val="24"/>
-          <w:rtl w:val="1"/>
-          <w:lang w:val="he-IL" w:bidi="he-IL"/>
-        </w:rPr>
-        <w:t>:</w:t>
+          <w:rFonts w:ascii="Arial Unicode MS" w:hAnsi="Arial Unicode MS" w:cs="Arial" w:hint="cs"/>
+          <w:sz w:val="24"/>
+          <w:szCs w:val="24"/>
+          <w:rtl/>
+          <w:lang w:bidi="he-IL"/>
+        </w:rPr>
+        <w:t>עבור כל אחד מהמודלים ניסינו להשתמש בשיטות נוספות לשיפור ביצועים, שימוש בהורדת מימד, קרנלים, אנסמבלים ועוד, ברוב המקרים גילינו כי שימוש בשיטות אלה לא שיפר את התוצאות ואף הוביל ל-</w:t>
+      </w:r>
+      <w:r>
+        <w:rPr>
+          <w:rFonts w:ascii="Arial Unicode MS" w:hAnsi="Arial Unicode MS" w:cs="Arial"/>
+          <w:sz w:val="24"/>
+          <w:szCs w:val="24"/>
+          <w:lang w:bidi="he-IL"/>
+        </w:rPr>
+        <w:t>over-fit</w:t>
+      </w:r>
+      <w:r>
+        <w:rPr>
+          <w:rFonts w:ascii="Arial Unicode MS" w:hAnsi="Arial Unicode MS" w:cs="Arial" w:hint="cs"/>
+          <w:sz w:val="24"/>
+          <w:szCs w:val="24"/>
+          <w:rtl/>
+          <w:lang w:bidi="he-IL"/>
+        </w:rPr>
+        <w:t>.</w:t>
       </w:r>
     </w:p>
     <w:p>
       <w:pPr>
         <w:pStyle w:val="Body"/>
-        <w:bidi w:val="1"/>
-        <w:ind w:left="0" w:right="0" w:firstLine="0"/>
-        <w:jc w:val="left"/>
-        <w:rPr>
-          <w:rFonts w:ascii="Arial" w:cs="Arial" w:hAnsi="Arial" w:eastAsia="Arial"/>
-          <w:sz w:val="24"/>
-          <w:szCs w:val="24"/>
-          <w:rtl w:val="1"/>
+        <w:bidi/>
+        <w:rPr>
+          <w:rFonts w:ascii="Arial" w:eastAsia="Arial" w:hAnsi="Arial" w:cs="Arial"/>
+          <w:sz w:val="24"/>
+          <w:szCs w:val="24"/>
+          <w:rtl/>
+          <w:lang w:val="he-IL" w:bidi="he-IL"/>
         </w:rPr>
       </w:pPr>
       <w:r>
         <w:rPr>
-          <w:rFonts w:ascii="Arial" w:cs="Arial" w:hAnsi="Arial" w:eastAsia="Arial"/>
-          <w:rtl w:val="1"/>
-        </w:rPr>
-        <w:drawing xmlns:a="http://schemas.openxmlformats.org/drawingml/2006/main">
-          <wp:inline distT="0" distB="0" distL="0" distR="0">
-            <wp:extent cx="5731510" cy="668656"/>
-            <wp:effectExtent l="0" t="0" r="0" b="0"/>
-            <wp:docPr id="1073741827" name="officeArt object" descr="Picture 3"/>
-            <wp:cNvGraphicFramePr/>
-            <a:graphic xmlns:a="http://schemas.openxmlformats.org/drawingml/2006/main">
-              <a:graphicData uri="http://schemas.openxmlformats.org/drawingml/2006/picture">
-                <pic:pic xmlns:pic="http://schemas.openxmlformats.org/drawingml/2006/picture">
-                  <pic:nvPicPr>
-                    <pic:cNvPr id="1073741827" name="Picture 3" descr="Picture 3"/>
-                    <pic:cNvPicPr>
-                      <a:picLocks noChangeAspect="1"/>
-                    </pic:cNvPicPr>
-                  </pic:nvPicPr>
-                  <pic:blipFill>
-                    <a:blip r:embed="rId6">
-                      <a:extLst/>
-                    </a:blip>
-                    <a:stretch>
-                      <a:fillRect/>
-                    </a:stretch>
-                  </pic:blipFill>
-                  <pic:spPr>
-                    <a:xfrm>
-                      <a:off x="0" y="0"/>
-                      <a:ext cx="5731510" cy="668656"/>
-                    </a:xfrm>
-                    <a:prstGeom prst="rect">
-                      <a:avLst/>
-                    </a:prstGeom>
-                    <a:ln w="12700" cap="flat">
-                      <a:noFill/>
-                      <a:miter lim="400000"/>
-                    </a:ln>
-                    <a:effectLst/>
-                  </pic:spPr>
-                </pic:pic>
-              </a:graphicData>
-            </a:graphic>
-          </wp:inline>
-        </w:drawing>
+          <w:rFonts w:ascii="Arial Unicode MS" w:hAnsi="Arial Unicode MS" w:cs="Arial" w:hint="cs"/>
+          <w:sz w:val="24"/>
+          <w:szCs w:val="24"/>
+          <w:rtl/>
+          <w:lang w:val="he-IL" w:bidi="he-IL"/>
+        </w:rPr>
+        <w:t>במשימה השנייה</w:t>
+      </w:r>
+      <w:r>
+        <w:rPr>
+          <w:rFonts w:ascii="Arial" w:hAnsi="Arial"/>
+          <w:sz w:val="24"/>
+          <w:szCs w:val="24"/>
+          <w:rtl/>
+          <w:lang w:val="he-IL" w:bidi="he-IL"/>
+        </w:rPr>
+        <w:t xml:space="preserve">, </w:t>
+      </w:r>
+      <w:r>
+        <w:rPr>
+          <w:rFonts w:ascii="Arial Unicode MS" w:hAnsi="Arial Unicode MS" w:cs="Arial" w:hint="cs"/>
+          <w:sz w:val="24"/>
+          <w:szCs w:val="24"/>
+          <w:rtl/>
+          <w:lang w:val="he-IL" w:bidi="he-IL"/>
+        </w:rPr>
+        <w:t>של חיזוי גודל הגידול</w:t>
+      </w:r>
+      <w:r>
+        <w:rPr>
+          <w:rFonts w:ascii="Arial" w:hAnsi="Arial"/>
+          <w:sz w:val="24"/>
+          <w:szCs w:val="24"/>
+          <w:rtl/>
+          <w:lang w:val="he-IL" w:bidi="he-IL"/>
+        </w:rPr>
+        <w:t xml:space="preserve">, </w:t>
+      </w:r>
+      <w:r>
+        <w:rPr>
+          <w:rFonts w:ascii="Arial Unicode MS" w:hAnsi="Arial Unicode MS" w:cs="Arial" w:hint="cs"/>
+          <w:sz w:val="24"/>
+          <w:szCs w:val="24"/>
+          <w:rtl/>
+          <w:lang w:val="he-IL" w:bidi="he-IL"/>
+        </w:rPr>
+        <w:t>מכיוון שמדובר ברגרסיה</w:t>
+      </w:r>
+      <w:r>
+        <w:rPr>
+          <w:rFonts w:ascii="Arial" w:hAnsi="Arial"/>
+          <w:sz w:val="24"/>
+          <w:szCs w:val="24"/>
+          <w:rtl/>
+          <w:lang w:val="he-IL" w:bidi="he-IL"/>
+        </w:rPr>
+        <w:t xml:space="preserve">, </w:t>
+      </w:r>
+      <w:r>
+        <w:rPr>
+          <w:rFonts w:ascii="Arial Unicode MS" w:hAnsi="Arial Unicode MS" w:cs="Arial" w:hint="cs"/>
+          <w:sz w:val="24"/>
+          <w:szCs w:val="24"/>
+          <w:rtl/>
+          <w:lang w:val="he-IL" w:bidi="he-IL"/>
+        </w:rPr>
+        <w:t>קיבלנו גם גדלים שליליים</w:t>
+      </w:r>
+      <w:r>
+        <w:rPr>
+          <w:rFonts w:ascii="Arial" w:hAnsi="Arial"/>
+          <w:sz w:val="24"/>
+          <w:szCs w:val="24"/>
+          <w:rtl/>
+          <w:lang w:val="he-IL" w:bidi="he-IL"/>
+        </w:rPr>
+        <w:t xml:space="preserve">. </w:t>
+      </w:r>
+      <w:r>
+        <w:rPr>
+          <w:rFonts w:ascii="Arial Unicode MS" w:hAnsi="Arial Unicode MS" w:cs="Arial" w:hint="cs"/>
+          <w:sz w:val="24"/>
+          <w:szCs w:val="24"/>
+          <w:rtl/>
+          <w:lang w:val="he-IL" w:bidi="he-IL"/>
+        </w:rPr>
+        <w:t xml:space="preserve">על כן ביצענו </w:t>
+      </w:r>
+      <w:r>
+        <w:rPr>
+          <w:rFonts w:ascii="Arial" w:hAnsi="Arial"/>
+          <w:sz w:val="24"/>
+          <w:szCs w:val="24"/>
+          <w:lang w:val="he-IL" w:bidi="he-IL"/>
+        </w:rPr>
+        <w:t>ReLU</w:t>
+      </w:r>
+      <w:r>
+        <w:rPr>
+          <w:rFonts w:ascii="Arial Unicode MS" w:hAnsi="Arial Unicode MS" w:cs="Arial" w:hint="cs"/>
+          <w:sz w:val="24"/>
+          <w:szCs w:val="24"/>
+          <w:rtl/>
+          <w:lang w:val="he-IL" w:bidi="he-IL"/>
+        </w:rPr>
+        <w:t xml:space="preserve"> לערכים</w:t>
+      </w:r>
+      <w:r>
+        <w:rPr>
+          <w:rFonts w:ascii="Arial" w:hAnsi="Arial"/>
+          <w:sz w:val="24"/>
+          <w:szCs w:val="24"/>
+          <w:rtl/>
+          <w:lang w:val="he-IL" w:bidi="he-IL"/>
+        </w:rPr>
+        <w:t xml:space="preserve">, </w:t>
+      </w:r>
+      <w:r>
+        <w:rPr>
+          <w:rFonts w:ascii="Arial Unicode MS" w:hAnsi="Arial Unicode MS" w:cs="Arial" w:hint="cs"/>
+          <w:sz w:val="24"/>
+          <w:szCs w:val="24"/>
+          <w:rtl/>
+          <w:lang w:val="he-IL" w:bidi="he-IL"/>
+        </w:rPr>
+        <w:t>כלומר לקחנו עבור כל ערך את המ</w:t>
+      </w:r>
+      <w:r>
+        <w:rPr>
+          <w:rFonts w:ascii="Arial" w:hAnsi="Arial"/>
+          <w:sz w:val="24"/>
+          <w:szCs w:val="24"/>
+          <w:lang w:val="he-IL" w:bidi="he-IL"/>
+        </w:rPr>
+        <w:t>jtry</w:t>
+      </w:r>
+      <w:r>
+        <w:rPr>
+          <w:rFonts w:ascii="Arial Unicode MS" w:hAnsi="Arial Unicode MS" w:cs="Arial" w:hint="cs"/>
+          <w:sz w:val="24"/>
+          <w:szCs w:val="24"/>
+          <w:rtl/>
+          <w:lang w:val="he-IL" w:bidi="he-IL"/>
+        </w:rPr>
+        <w:t xml:space="preserve">ום בין </w:t>
+      </w:r>
+      <w:r>
+        <w:rPr>
+          <w:rFonts w:ascii="Arial" w:hAnsi="Arial"/>
+          <w:sz w:val="24"/>
+          <w:szCs w:val="24"/>
+          <w:rtl/>
+          <w:lang w:val="he-IL" w:bidi="he-IL"/>
+        </w:rPr>
+        <w:t xml:space="preserve">0 </w:t>
+      </w:r>
+      <w:r>
+        <w:rPr>
+          <w:rFonts w:ascii="Arial Unicode MS" w:hAnsi="Arial Unicode MS" w:cs="Arial" w:hint="cs"/>
+          <w:sz w:val="24"/>
+          <w:szCs w:val="24"/>
+          <w:rtl/>
+          <w:lang w:val="he-IL" w:bidi="he-IL"/>
+        </w:rPr>
+        <w:t>לבין הערך</w:t>
+      </w:r>
+      <w:r>
+        <w:rPr>
+          <w:rFonts w:ascii="Arial" w:hAnsi="Arial"/>
+          <w:sz w:val="24"/>
+          <w:szCs w:val="24"/>
+          <w:rtl/>
+          <w:lang w:val="he-IL" w:bidi="he-IL"/>
+        </w:rPr>
+        <w:t>.</w:t>
       </w:r>
     </w:p>
     <w:p>
       <w:pPr>
         <w:pStyle w:val="Body"/>
-        <w:bidi w:val="1"/>
-        <w:ind w:left="0" w:right="0" w:firstLine="0"/>
-        <w:jc w:val="left"/>
-        <w:rPr>
-          <w:rFonts w:ascii="Arial" w:cs="Arial" w:hAnsi="Arial" w:eastAsia="Arial"/>
-          <w:sz w:val="24"/>
-          <w:szCs w:val="24"/>
-          <w:rtl w:val="1"/>
+        <w:bidi/>
+        <w:rPr>
+          <w:rFonts w:ascii="Arial" w:hAnsi="Arial"/>
+          <w:sz w:val="24"/>
+          <w:szCs w:val="24"/>
+          <w:rtl/>
           <w:lang w:val="he-IL" w:bidi="he-IL"/>
         </w:rPr>
       </w:pPr>
       <w:r>
         <w:rPr>
-          <w:rFonts w:ascii="Arial Unicode MS" w:cs="Arial" w:hAnsi="Arial Unicode MS" w:eastAsia="Arial Unicode MS" w:hint="cs"/>
-          <w:sz w:val="24"/>
-          <w:szCs w:val="24"/>
-          <w:rtl w:val="1"/>
-          <w:lang w:val="he-IL" w:bidi="he-IL"/>
-        </w:rPr>
-        <w:t>במשימה השנייה</w:t>
-      </w:r>
-      <w:r>
-        <w:rPr>
-          <w:rFonts w:ascii="Arial" w:hAnsi="Arial"/>
-          <w:sz w:val="24"/>
-          <w:szCs w:val="24"/>
-          <w:rtl w:val="1"/>
+          <w:rFonts w:ascii="Arial Unicode MS" w:hAnsi="Arial Unicode MS" w:cs="Arial" w:hint="cs"/>
+          <w:sz w:val="24"/>
+          <w:szCs w:val="24"/>
+          <w:rtl/>
+          <w:lang w:val="he-IL" w:bidi="he-IL"/>
+        </w:rPr>
+        <w:t>לכל אחת מהמשימות</w:t>
+      </w:r>
+      <w:r>
+        <w:rPr>
+          <w:rFonts w:ascii="Arial" w:hAnsi="Arial"/>
+          <w:sz w:val="24"/>
+          <w:szCs w:val="24"/>
+          <w:rtl/>
           <w:lang w:val="he-IL" w:bidi="he-IL"/>
         </w:rPr>
         <w:t xml:space="preserve">, </w:t>
       </w:r>
       <w:r>
         <w:rPr>
-          <w:rFonts w:ascii="Arial Unicode MS" w:cs="Arial" w:hAnsi="Arial Unicode MS" w:eastAsia="Arial Unicode MS" w:hint="cs"/>
-          <w:sz w:val="24"/>
-          <w:szCs w:val="24"/>
-          <w:rtl w:val="1"/>
-          <w:lang w:val="he-IL" w:bidi="he-IL"/>
-        </w:rPr>
-        <w:t>של חיזוי גודל הגידול</w:t>
-      </w:r>
-      <w:r>
-        <w:rPr>
-          <w:rFonts w:ascii="Arial" w:hAnsi="Arial"/>
-          <w:sz w:val="24"/>
-          <w:szCs w:val="24"/>
-          <w:rtl w:val="1"/>
+          <w:rFonts w:ascii="Arial Unicode MS" w:hAnsi="Arial Unicode MS" w:cs="Arial" w:hint="cs"/>
+          <w:sz w:val="24"/>
+          <w:szCs w:val="24"/>
+          <w:rtl/>
+          <w:lang w:val="he-IL" w:bidi="he-IL"/>
+        </w:rPr>
+        <w:t xml:space="preserve">החלטנו לבצע </w:t>
+      </w:r>
+      <w:r>
+        <w:rPr>
+          <w:rFonts w:ascii="Arial" w:hAnsi="Arial"/>
+          <w:sz w:val="24"/>
+          <w:szCs w:val="24"/>
+          <w:lang w:val="he-IL" w:bidi="he-IL"/>
+        </w:rPr>
+        <w:t>comitee</w:t>
+      </w:r>
+      <w:r>
+        <w:rPr>
+          <w:rFonts w:ascii="Arial Unicode MS" w:hAnsi="Arial Unicode MS" w:cs="Arial" w:hint="cs"/>
+          <w:sz w:val="24"/>
+          <w:szCs w:val="24"/>
+          <w:rtl/>
+          <w:lang w:val="he-IL" w:bidi="he-IL"/>
+        </w:rPr>
+        <w:t xml:space="preserve"> של מ</w:t>
+      </w:r>
+      <w:r>
+        <w:rPr>
+          <w:rFonts w:ascii="Arial Unicode MS" w:hAnsi="Arial Unicode MS" w:cs="Arial" w:hint="cs"/>
+          <w:sz w:val="24"/>
+          <w:szCs w:val="24"/>
+          <w:rtl/>
+          <w:lang w:val="he-IL" w:bidi="he-IL"/>
+        </w:rPr>
+        <w:t>ספר מודלים שונים</w:t>
+      </w:r>
+      <w:r>
+        <w:rPr>
+          <w:rFonts w:ascii="Arial" w:hAnsi="Arial"/>
+          <w:sz w:val="24"/>
+          <w:szCs w:val="24"/>
+          <w:rtl/>
           <w:lang w:val="he-IL" w:bidi="he-IL"/>
         </w:rPr>
         <w:t xml:space="preserve">, </w:t>
       </w:r>
       <w:r>
         <w:rPr>
-          <w:rFonts w:ascii="Arial Unicode MS" w:cs="Arial" w:hAnsi="Arial Unicode MS" w:eastAsia="Arial Unicode MS" w:hint="cs"/>
-          <w:sz w:val="24"/>
-          <w:szCs w:val="24"/>
-          <w:rtl w:val="1"/>
-          <w:lang w:val="he-IL" w:bidi="he-IL"/>
-        </w:rPr>
-        <w:t>מכיוון שמדובר ברגרסיה</w:t>
-      </w:r>
-      <w:r>
-        <w:rPr>
-          <w:rFonts w:ascii="Arial" w:hAnsi="Arial"/>
-          <w:sz w:val="24"/>
-          <w:szCs w:val="24"/>
-          <w:rtl w:val="1"/>
-          <w:lang w:val="he-IL" w:bidi="he-IL"/>
-        </w:rPr>
-        <w:t xml:space="preserve">, </w:t>
-      </w:r>
-      <w:r>
-        <w:rPr>
-          <w:rFonts w:ascii="Arial Unicode MS" w:cs="Arial" w:hAnsi="Arial Unicode MS" w:eastAsia="Arial Unicode MS" w:hint="cs"/>
-          <w:sz w:val="24"/>
-          <w:szCs w:val="24"/>
-          <w:rtl w:val="1"/>
-          <w:lang w:val="he-IL" w:bidi="he-IL"/>
-        </w:rPr>
-        <w:t>קיבלנו גם גדלים שליליים</w:t>
-      </w:r>
-      <w:r>
-        <w:rPr>
-          <w:rFonts w:ascii="Arial" w:hAnsi="Arial"/>
-          <w:sz w:val="24"/>
-          <w:szCs w:val="24"/>
-          <w:rtl w:val="1"/>
-          <w:lang w:val="he-IL" w:bidi="he-IL"/>
-        </w:rPr>
-        <w:t xml:space="preserve">. </w:t>
-      </w:r>
-      <w:r>
-        <w:rPr>
-          <w:rFonts w:ascii="Arial Unicode MS" w:cs="Arial" w:hAnsi="Arial Unicode MS" w:eastAsia="Arial Unicode MS" w:hint="cs"/>
-          <w:sz w:val="24"/>
-          <w:szCs w:val="24"/>
-          <w:rtl w:val="1"/>
-          <w:lang w:val="he-IL" w:bidi="he-IL"/>
-        </w:rPr>
-        <w:t xml:space="preserve">על כן ביצענו </w:t>
-      </w:r>
-      <w:r>
-        <w:rPr>
-          <w:rFonts w:ascii="Arial" w:hAnsi="Arial"/>
-          <w:sz w:val="24"/>
-          <w:szCs w:val="24"/>
-          <w:rtl w:val="0"/>
-          <w:lang w:val="he-IL" w:bidi="he-IL"/>
-        </w:rPr>
-        <w:t>ReLU</w:t>
-      </w:r>
-      <w:r>
-        <w:rPr>
-          <w:rFonts w:ascii="Arial Unicode MS" w:cs="Arial" w:hAnsi="Arial Unicode MS" w:eastAsia="Arial Unicode MS" w:hint="cs"/>
-          <w:sz w:val="24"/>
-          <w:szCs w:val="24"/>
-          <w:rtl w:val="1"/>
-          <w:lang w:val="he-IL" w:bidi="he-IL"/>
-        </w:rPr>
-        <w:t xml:space="preserve"> לערכים</w:t>
-      </w:r>
-      <w:r>
-        <w:rPr>
-          <w:rFonts w:ascii="Arial" w:hAnsi="Arial"/>
-          <w:sz w:val="24"/>
-          <w:szCs w:val="24"/>
-          <w:rtl w:val="1"/>
-          <w:lang w:val="he-IL" w:bidi="he-IL"/>
-        </w:rPr>
-        <w:t xml:space="preserve">, </w:t>
-      </w:r>
-      <w:r>
-        <w:rPr>
-          <w:rFonts w:ascii="Arial Unicode MS" w:cs="Arial" w:hAnsi="Arial Unicode MS" w:eastAsia="Arial Unicode MS" w:hint="cs"/>
-          <w:sz w:val="24"/>
-          <w:szCs w:val="24"/>
-          <w:rtl w:val="1"/>
-          <w:lang w:val="he-IL" w:bidi="he-IL"/>
-        </w:rPr>
-        <w:t>כלומר לקחנו עבור כל ערך את המ</w:t>
-      </w:r>
-      <w:r>
-        <w:rPr>
-          <w:rFonts w:ascii="Arial" w:hAnsi="Arial"/>
-          <w:sz w:val="24"/>
-          <w:szCs w:val="24"/>
-          <w:rtl w:val="0"/>
-          <w:lang w:val="he-IL" w:bidi="he-IL"/>
-        </w:rPr>
-        <w:t>jtry</w:t>
-      </w:r>
-      <w:r>
-        <w:rPr>
-          <w:rFonts w:ascii="Arial Unicode MS" w:cs="Arial" w:hAnsi="Arial Unicode MS" w:eastAsia="Arial Unicode MS" w:hint="cs"/>
-          <w:sz w:val="24"/>
-          <w:szCs w:val="24"/>
-          <w:rtl w:val="1"/>
-          <w:lang w:val="he-IL" w:bidi="he-IL"/>
-        </w:rPr>
-        <w:t xml:space="preserve">ום בין </w:t>
-      </w:r>
-      <w:r>
-        <w:rPr>
-          <w:rFonts w:ascii="Arial" w:hAnsi="Arial"/>
-          <w:sz w:val="24"/>
-          <w:szCs w:val="24"/>
-          <w:rtl w:val="1"/>
-          <w:lang w:val="he-IL" w:bidi="he-IL"/>
-        </w:rPr>
-        <w:t xml:space="preserve">0 </w:t>
-      </w:r>
-      <w:r>
-        <w:rPr>
-          <w:rFonts w:ascii="Arial Unicode MS" w:cs="Arial" w:hAnsi="Arial Unicode MS" w:eastAsia="Arial Unicode MS" w:hint="cs"/>
-          <w:sz w:val="24"/>
-          <w:szCs w:val="24"/>
-          <w:rtl w:val="1"/>
-          <w:lang w:val="he-IL" w:bidi="he-IL"/>
-        </w:rPr>
-        <w:t>לבין הערך</w:t>
-      </w:r>
-      <w:r>
-        <w:rPr>
-          <w:rFonts w:ascii="Arial" w:hAnsi="Arial"/>
-          <w:sz w:val="24"/>
-          <w:szCs w:val="24"/>
-          <w:rtl w:val="1"/>
-          <w:lang w:val="he-IL" w:bidi="he-IL"/>
-        </w:rPr>
-        <w:t>.</w:t>
+          <w:rFonts w:ascii="Arial Unicode MS" w:hAnsi="Arial Unicode MS" w:cs="Arial" w:hint="cs"/>
+          <w:sz w:val="24"/>
+          <w:szCs w:val="24"/>
+          <w:rtl/>
+          <w:lang w:val="he-IL" w:bidi="he-IL"/>
+        </w:rPr>
+        <w:t>ולקחנו את הרוב</w:t>
+      </w:r>
+      <w:r>
+        <w:rPr>
+          <w:rFonts w:ascii="Arial" w:hAnsi="Arial"/>
+          <w:sz w:val="24"/>
+          <w:szCs w:val="24"/>
+          <w:rtl/>
+          <w:lang w:val="he-IL" w:bidi="he-IL"/>
+        </w:rPr>
+        <w:t>/</w:t>
+      </w:r>
+      <w:r>
+        <w:rPr>
+          <w:rFonts w:ascii="Arial Unicode MS" w:hAnsi="Arial Unicode MS" w:cs="Arial" w:hint="cs"/>
+          <w:sz w:val="24"/>
+          <w:szCs w:val="24"/>
+          <w:rtl/>
+          <w:lang w:val="he-IL" w:bidi="he-IL"/>
+        </w:rPr>
+        <w:t xml:space="preserve">הממוצע </w:t>
+      </w:r>
+      <w:r>
+        <w:rPr>
+          <w:rFonts w:ascii="Arial" w:hAnsi="Arial"/>
+          <w:sz w:val="24"/>
+          <w:szCs w:val="24"/>
+          <w:rtl/>
+          <w:lang w:val="he-IL" w:bidi="he-IL"/>
+        </w:rPr>
+        <w:t>(</w:t>
+      </w:r>
+      <w:r>
+        <w:rPr>
+          <w:rFonts w:ascii="Arial Unicode MS" w:hAnsi="Arial Unicode MS" w:cs="Arial" w:hint="cs"/>
+          <w:sz w:val="24"/>
+          <w:szCs w:val="24"/>
+          <w:rtl/>
+          <w:lang w:val="he-IL" w:bidi="he-IL"/>
+        </w:rPr>
+        <w:t>בהתאמה לסוג החיזוי הרצוי</w:t>
+      </w:r>
+      <w:r>
+        <w:rPr>
+          <w:rFonts w:ascii="Arial" w:hAnsi="Arial"/>
+          <w:sz w:val="24"/>
+          <w:szCs w:val="24"/>
+          <w:rtl/>
+          <w:lang w:val="he-IL" w:bidi="he-IL"/>
+        </w:rPr>
+        <w:t>).</w:t>
       </w:r>
     </w:p>
     <w:p>
       <w:pPr>
         <w:pStyle w:val="Body"/>
-        <w:bidi w:val="1"/>
-        <w:ind w:left="0" w:right="0" w:firstLine="0"/>
-        <w:jc w:val="left"/>
-        <w:rPr>
-          <w:rFonts w:ascii="Arial" w:cs="Arial" w:hAnsi="Arial" w:eastAsia="Arial"/>
-          <w:sz w:val="24"/>
-          <w:szCs w:val="24"/>
-          <w:rtl w:val="1"/>
-          <w:lang w:val="he-IL" w:bidi="he-IL"/>
+        <w:bidi/>
+        <w:rPr>
+          <w:rFonts w:ascii="Arial" w:eastAsia="Arial" w:hAnsi="Arial" w:cs="Arial" w:hint="cs"/>
+          <w:sz w:val="24"/>
+          <w:szCs w:val="24"/>
+          <w:rtl/>
+          <w:lang w:bidi="he-IL"/>
         </w:rPr>
       </w:pPr>
       <w:r>
         <w:rPr>
-          <w:rFonts w:ascii="Arial Unicode MS" w:cs="Arial" w:hAnsi="Arial Unicode MS" w:eastAsia="Arial Unicode MS" w:hint="cs"/>
-          <w:sz w:val="24"/>
-          <w:szCs w:val="24"/>
-          <w:rtl w:val="1"/>
-          <w:lang w:val="he-IL" w:bidi="he-IL"/>
-        </w:rPr>
-        <w:t>לכל אחת מהמשימות</w:t>
-      </w:r>
-      <w:r>
-        <w:rPr>
-          <w:rFonts w:ascii="Arial" w:hAnsi="Arial"/>
-          <w:sz w:val="24"/>
-          <w:szCs w:val="24"/>
-          <w:rtl w:val="1"/>
-          <w:lang w:val="he-IL" w:bidi="he-IL"/>
-        </w:rPr>
-        <w:t xml:space="preserve">, </w:t>
-      </w:r>
-      <w:r>
-        <w:rPr>
-          <w:rFonts w:ascii="Arial Unicode MS" w:cs="Arial" w:hAnsi="Arial Unicode MS" w:eastAsia="Arial Unicode MS" w:hint="cs"/>
-          <w:sz w:val="24"/>
-          <w:szCs w:val="24"/>
-          <w:rtl w:val="1"/>
-          <w:lang w:val="he-IL" w:bidi="he-IL"/>
-        </w:rPr>
-        <w:t xml:space="preserve">החלטנו לבצע </w:t>
-      </w:r>
-      <w:r>
-        <w:rPr>
-          <w:rFonts w:ascii="Arial" w:hAnsi="Arial"/>
-          <w:sz w:val="24"/>
-          <w:szCs w:val="24"/>
-          <w:rtl w:val="0"/>
-          <w:lang w:val="he-IL" w:bidi="he-IL"/>
-        </w:rPr>
-        <w:t>comitee</w:t>
-      </w:r>
-      <w:r>
-        <w:rPr>
-          <w:rFonts w:ascii="Arial Unicode MS" w:cs="Arial" w:hAnsi="Arial Unicode MS" w:eastAsia="Arial Unicode MS" w:hint="cs"/>
-          <w:sz w:val="24"/>
-          <w:szCs w:val="24"/>
-          <w:rtl w:val="1"/>
-          <w:lang w:val="he-IL" w:bidi="he-IL"/>
-        </w:rPr>
-        <w:t xml:space="preserve"> של מספר מודלים שונים</w:t>
-      </w:r>
-      <w:r>
-        <w:rPr>
-          <w:rFonts w:ascii="Arial" w:hAnsi="Arial"/>
-          <w:sz w:val="24"/>
-          <w:szCs w:val="24"/>
-          <w:rtl w:val="1"/>
-          <w:lang w:val="he-IL" w:bidi="he-IL"/>
-        </w:rPr>
-        <w:t xml:space="preserve">, </w:t>
-      </w:r>
-      <w:r>
-        <w:rPr>
-          <w:rFonts w:ascii="Arial Unicode MS" w:cs="Arial" w:hAnsi="Arial Unicode MS" w:eastAsia="Arial Unicode MS" w:hint="cs"/>
-          <w:sz w:val="24"/>
-          <w:szCs w:val="24"/>
-          <w:rtl w:val="1"/>
-          <w:lang w:val="he-IL" w:bidi="he-IL"/>
-        </w:rPr>
-        <w:t>ולקחנו את הרוב</w:t>
-      </w:r>
-      <w:r>
-        <w:rPr>
-          <w:rFonts w:ascii="Arial" w:hAnsi="Arial"/>
-          <w:sz w:val="24"/>
-          <w:szCs w:val="24"/>
-          <w:rtl w:val="1"/>
-          <w:lang w:val="he-IL" w:bidi="he-IL"/>
-        </w:rPr>
-        <w:t>/</w:t>
-      </w:r>
-      <w:r>
-        <w:rPr>
-          <w:rFonts w:ascii="Arial Unicode MS" w:cs="Arial" w:hAnsi="Arial Unicode MS" w:eastAsia="Arial Unicode MS" w:hint="cs"/>
-          <w:sz w:val="24"/>
-          <w:szCs w:val="24"/>
-          <w:rtl w:val="1"/>
-          <w:lang w:val="he-IL" w:bidi="he-IL"/>
-        </w:rPr>
-        <w:t xml:space="preserve">הממוצע </w:t>
-      </w:r>
-      <w:r>
-        <w:rPr>
-          <w:rFonts w:ascii="Arial" w:hAnsi="Arial"/>
-          <w:sz w:val="24"/>
-          <w:szCs w:val="24"/>
-          <w:rtl w:val="1"/>
-          <w:lang w:val="he-IL" w:bidi="he-IL"/>
-        </w:rPr>
-        <w:t>(</w:t>
-      </w:r>
-      <w:r>
-        <w:rPr>
-          <w:rFonts w:ascii="Arial Unicode MS" w:cs="Arial" w:hAnsi="Arial Unicode MS" w:eastAsia="Arial Unicode MS" w:hint="cs"/>
-          <w:sz w:val="24"/>
-          <w:szCs w:val="24"/>
-          <w:rtl w:val="1"/>
-          <w:lang w:val="he-IL" w:bidi="he-IL"/>
-        </w:rPr>
-        <w:t>בהתאמה לסוג החיזוי הרצוי</w:t>
-      </w:r>
-      <w:r>
-        <w:rPr>
-          <w:rFonts w:ascii="Arial" w:hAnsi="Arial"/>
-          <w:sz w:val="24"/>
-          <w:szCs w:val="24"/>
-          <w:rtl w:val="1"/>
-          <w:lang w:val="he-IL" w:bidi="he-IL"/>
-        </w:rPr>
-        <w:t>).</w:t>
+          <w:rFonts w:ascii="Arial" w:hAnsi="Arial" w:hint="cs"/>
+          <w:sz w:val="24"/>
+          <w:szCs w:val="24"/>
+          <w:rtl/>
+          <w:lang w:val="he-IL" w:bidi="he-IL"/>
+        </w:rPr>
+        <w:t xml:space="preserve">בעבור בעיית הרגרסיה, בסופו של דבר גילינו כי </w:t>
+      </w:r>
+      <w:r>
+        <w:rPr>
+          <w:rFonts w:ascii="Arial" w:hAnsi="Arial"/>
+          <w:sz w:val="24"/>
+          <w:szCs w:val="24"/>
+          <w:lang w:bidi="he-IL"/>
+        </w:rPr>
+        <w:t>random-forest</w:t>
+      </w:r>
+      <w:r>
+        <w:rPr>
+          <w:rFonts w:ascii="Arial" w:hAnsi="Arial" w:hint="cs"/>
+          <w:sz w:val="24"/>
+          <w:szCs w:val="24"/>
+          <w:rtl/>
+          <w:lang w:bidi="he-IL"/>
+        </w:rPr>
+        <w:t xml:space="preserve"> נותן את הביצועים הטובים ביותר ולכן בחרנו בו, בדקנו הייפר-פרמטרים שונים עד שמצאנו את הפרמטרים שעובדים בצורה המיטבית.</w:t>
       </w:r>
     </w:p>
     <w:p>
       <w:pPr>
         <w:pStyle w:val="Body"/>
-        <w:bidi w:val="1"/>
-        <w:ind w:left="0" w:right="0" w:firstLine="0"/>
-        <w:jc w:val="left"/>
-        <w:rPr>
-          <w:rFonts w:ascii="Arial" w:cs="Arial" w:hAnsi="Arial" w:eastAsia="Arial"/>
-          <w:sz w:val="24"/>
-          <w:szCs w:val="24"/>
-          <w:rtl w:val="1"/>
+        <w:bidi/>
+        <w:rPr>
+          <w:rFonts w:ascii="Arial" w:eastAsia="Arial" w:hAnsi="Arial" w:cs="Arial"/>
+          <w:sz w:val="24"/>
+          <w:szCs w:val="24"/>
           <w:lang w:val="he-IL" w:bidi="he-IL"/>
         </w:rPr>
       </w:pPr>
@@ -1569,82 +1540,176 @@
     <w:p>
       <w:pPr>
         <w:pStyle w:val="Body"/>
-        <w:bidi w:val="1"/>
-        <w:ind w:left="0" w:right="0" w:firstLine="0"/>
-        <w:jc w:val="left"/>
-        <w:rPr>
-          <w:rFonts w:ascii="Arial" w:cs="Arial" w:hAnsi="Arial" w:eastAsia="Arial"/>
-          <w:sz w:val="24"/>
-          <w:szCs w:val="24"/>
-          <w:rtl w:val="1"/>
+        <w:bidi/>
+        <w:rPr>
+          <w:rFonts w:ascii="Arial" w:eastAsia="Arial" w:hAnsi="Arial" w:cs="Arial"/>
+          <w:sz w:val="24"/>
+          <w:szCs w:val="24"/>
           <w:lang w:val="he-IL" w:bidi="he-IL"/>
         </w:rPr>
       </w:pPr>
-      <w:r>
-        <w:rPr>
-          <w:rFonts w:ascii="Arial Unicode MS" w:cs="Arial" w:hAnsi="Arial Unicode MS" w:eastAsia="Arial Unicode MS" w:hint="cs"/>
-          <w:sz w:val="24"/>
-          <w:szCs w:val="24"/>
-          <w:rtl w:val="1"/>
-          <w:lang w:val="he-IL" w:bidi="he-IL"/>
-        </w:rPr>
-        <w:t>במהלך ניתוח הפיצ׳רים ניסינו להבין מי הם הפיצ׳רים הקורלטיביים ביותר</w:t>
-      </w:r>
-      <w:r>
-        <w:rPr>
-          <w:rFonts w:ascii="Arial" w:hAnsi="Arial"/>
-          <w:sz w:val="24"/>
-          <w:szCs w:val="24"/>
-          <w:rtl w:val="1"/>
-          <w:lang w:val="he-IL" w:bidi="he-IL"/>
-        </w:rPr>
-        <w:t xml:space="preserve">, </w:t>
-      </w:r>
-      <w:r>
-        <w:rPr>
-          <w:rFonts w:ascii="Arial Unicode MS" w:cs="Arial" w:hAnsi="Arial Unicode MS" w:eastAsia="Arial Unicode MS" w:hint="cs"/>
-          <w:sz w:val="24"/>
-          <w:szCs w:val="24"/>
-          <w:rtl w:val="1"/>
-          <w:lang w:val="he-IL" w:bidi="he-IL"/>
-        </w:rPr>
-        <w:t>עשינו את הניתוח הזה בשתי דרכים</w:t>
-      </w:r>
     </w:p>
     <w:p>
       <w:pPr>
         <w:pStyle w:val="Body"/>
-        <w:bidi w:val="1"/>
-        <w:ind w:left="0" w:right="0" w:firstLine="0"/>
-        <w:jc w:val="left"/>
-        <w:rPr>
-          <w:rFonts w:ascii="Arial" w:cs="Arial" w:hAnsi="Arial" w:eastAsia="Arial"/>
-          <w:sz w:val="24"/>
-          <w:szCs w:val="24"/>
-          <w:rtl w:val="1"/>
+        <w:bidi/>
+        <w:rPr>
+          <w:rFonts w:ascii="Arial" w:eastAsia="Arial" w:hAnsi="Arial" w:cs="Arial"/>
+          <w:sz w:val="24"/>
+          <w:szCs w:val="24"/>
           <w:lang w:val="he-IL" w:bidi="he-IL"/>
         </w:rPr>
       </w:pPr>
-      <w:r>
-        <w:rPr>
-          <w:rFonts w:ascii="Arial" w:hAnsi="Arial"/>
-          <w:sz w:val="24"/>
-          <w:szCs w:val="24"/>
-          <w:rtl w:val="1"/>
+    </w:p>
+    <w:p>
+      <w:pPr>
+        <w:pStyle w:val="Body"/>
+        <w:bidi/>
+        <w:rPr>
+          <w:rFonts w:ascii="Arial" w:eastAsia="Arial" w:hAnsi="Arial" w:cs="Arial"/>
+          <w:sz w:val="24"/>
+          <w:szCs w:val="24"/>
+          <w:lang w:val="he-IL" w:bidi="he-IL"/>
+        </w:rPr>
+      </w:pPr>
+    </w:p>
+    <w:p>
+      <w:pPr>
+        <w:pStyle w:val="Body"/>
+        <w:bidi/>
+        <w:rPr>
+          <w:rFonts w:ascii="Arial" w:eastAsia="Arial" w:hAnsi="Arial" w:cs="Arial"/>
+          <w:sz w:val="24"/>
+          <w:szCs w:val="24"/>
+          <w:lang w:val="he-IL" w:bidi="he-IL"/>
+        </w:rPr>
+      </w:pPr>
+    </w:p>
+    <w:p>
+      <w:pPr>
+        <w:pStyle w:val="Body"/>
+        <w:bidi/>
+        <w:rPr>
+          <w:rFonts w:ascii="Arial" w:eastAsia="Arial" w:hAnsi="Arial" w:cs="Arial"/>
+          <w:sz w:val="24"/>
+          <w:szCs w:val="24"/>
+          <w:lang w:val="he-IL" w:bidi="he-IL"/>
+        </w:rPr>
+      </w:pPr>
+    </w:p>
+    <w:p>
+      <w:pPr>
+        <w:pStyle w:val="Body"/>
+        <w:bidi/>
+        <w:rPr>
+          <w:rFonts w:ascii="Arial" w:eastAsia="Arial" w:hAnsi="Arial" w:cs="Arial"/>
+          <w:sz w:val="24"/>
+          <w:szCs w:val="24"/>
+          <w:lang w:val="he-IL" w:bidi="he-IL"/>
+        </w:rPr>
+      </w:pPr>
+    </w:p>
+    <w:p>
+      <w:pPr>
+        <w:pStyle w:val="Body"/>
+        <w:bidi/>
+        <w:rPr>
+          <w:rFonts w:ascii="Arial" w:eastAsia="Arial" w:hAnsi="Arial" w:cs="Arial"/>
+          <w:sz w:val="24"/>
+          <w:szCs w:val="24"/>
+          <w:lang w:val="he-IL" w:bidi="he-IL"/>
+        </w:rPr>
+      </w:pPr>
+    </w:p>
+    <w:p>
+      <w:pPr>
+        <w:pStyle w:val="Body"/>
+        <w:bidi/>
+        <w:rPr>
+          <w:rFonts w:ascii="Arial" w:eastAsia="Arial" w:hAnsi="Arial" w:cs="Arial"/>
+          <w:sz w:val="24"/>
+          <w:szCs w:val="24"/>
+          <w:rtl/>
+          <w:lang w:val="he-IL" w:bidi="he-IL"/>
+        </w:rPr>
+      </w:pPr>
+    </w:p>
+    <w:p>
+      <w:pPr>
+        <w:pStyle w:val="Body"/>
+        <w:bidi/>
+        <w:rPr>
+          <w:rFonts w:ascii="Arial" w:eastAsia="Arial" w:hAnsi="Arial" w:cs="Arial"/>
+          <w:sz w:val="24"/>
+          <w:szCs w:val="24"/>
+          <w:rtl/>
+          <w:lang w:val="he-IL" w:bidi="he-IL"/>
+        </w:rPr>
+      </w:pPr>
+      <w:r>
+        <w:rPr>
+          <w:rFonts w:ascii="Arial Unicode MS" w:hAnsi="Arial Unicode MS" w:cs="Arial" w:hint="cs"/>
+          <w:sz w:val="24"/>
+          <w:szCs w:val="24"/>
+          <w:rtl/>
+          <w:lang w:val="he-IL" w:bidi="he-IL"/>
+        </w:rPr>
+        <w:t>במהלך ניתוח הפיצ׳רים ניסינו להבין מי הם הפיצ׳רים הקורלטיביים ביותר</w:t>
+      </w:r>
+      <w:r>
+        <w:rPr>
+          <w:rFonts w:ascii="Arial" w:hAnsi="Arial"/>
+          <w:sz w:val="24"/>
+          <w:szCs w:val="24"/>
+          <w:rtl/>
+          <w:lang w:val="he-IL" w:bidi="he-IL"/>
+        </w:rPr>
+        <w:t xml:space="preserve">, </w:t>
+      </w:r>
+      <w:r>
+        <w:rPr>
+          <w:rFonts w:ascii="Arial Unicode MS" w:hAnsi="Arial Unicode MS" w:cs="Arial" w:hint="cs"/>
+          <w:sz w:val="24"/>
+          <w:szCs w:val="24"/>
+          <w:rtl/>
+          <w:lang w:val="he-IL" w:bidi="he-IL"/>
+        </w:rPr>
+        <w:t>עשינו את הניתוח הזה בשתי דרכים</w:t>
+      </w:r>
+    </w:p>
+    <w:p>
+      <w:pPr>
+        <w:pStyle w:val="Body"/>
+        <w:bidi/>
+        <w:rPr>
+          <w:rFonts w:ascii="Arial" w:eastAsia="Arial" w:hAnsi="Arial" w:cs="Arial"/>
+          <w:sz w:val="24"/>
+          <w:szCs w:val="24"/>
+          <w:rtl/>
+          <w:lang w:val="he-IL" w:bidi="he-IL"/>
+        </w:rPr>
+      </w:pPr>
+      <w:r>
+        <w:rPr>
+          <w:rFonts w:ascii="Arial" w:hAnsi="Arial"/>
+          <w:sz w:val="24"/>
+          <w:szCs w:val="24"/>
+          <w:rtl/>
           <w:lang w:val="he-IL" w:bidi="he-IL"/>
         </w:rPr>
         <w:t>1)</w:t>
       </w:r>
       <w:r>
         <w:rPr>
-          <w:rFonts w:ascii="Arial" w:cs="Arial" w:hAnsi="Arial" w:eastAsia="Arial"/>
-          <w:sz w:val="24"/>
-          <w:szCs w:val="24"/>
-          <w:rtl w:val="1"/>
-          <w:lang w:val="he-IL" w:bidi="he-IL"/>
-        </w:rPr>
-        <w:drawing xmlns:a="http://schemas.openxmlformats.org/drawingml/2006/main">
-          <wp:anchor distT="152400" distB="152400" distL="152400" distR="152400" simplePos="0" relativeHeight="251659264" behindDoc="0" locked="0" layoutInCell="1" allowOverlap="1">
+          <w:rFonts w:ascii="Arial" w:eastAsia="Arial" w:hAnsi="Arial" w:cs="Arial"/>
+          <w:noProof/>
+          <w:sz w:val="24"/>
+          <w:szCs w:val="24"/>
+          <w:rtl/>
+          <w:lang w:val="he-IL" w:bidi="he-IL"/>
+        </w:rPr>
+        <w:drawing>
+          <wp:anchor distT="152400" distB="152400" distL="152400" distR="152400" simplePos="0" relativeHeight="251659264" behindDoc="0" locked="0" layoutInCell="1" allowOverlap="1" wp14:anchorId="30151C62" wp14:editId="34EEAF99">
             <wp:simplePos x="0" y="0"/>
             <wp:positionH relativeFrom="margin">
               <wp:posOffset>-6349</wp:posOffset>
@@ -1675,9 +1740,7 @@
                     </pic:cNvPicPr>
                   </pic:nvPicPr>
                   <pic:blipFill>
-                    <a:blip r:embed="rId7">
-                      <a:extLst/>
-                    </a:blip>
+                    <a:blip r:embed="rId6"/>
                     <a:stretch>
                       <a:fillRect/>
                     </a:stretch>
@@ -1704,10 +1767,10 @@
       </w:r>
       <w:r>
         <w:rPr>
-          <w:rFonts w:ascii="Arial Unicode MS" w:cs="Arial" w:hAnsi="Arial Unicode MS" w:eastAsia="Arial Unicode MS" w:hint="cs"/>
-          <w:sz w:val="24"/>
-          <w:szCs w:val="24"/>
-          <w:rtl w:val="1"/>
+          <w:rFonts w:ascii="Arial Unicode MS" w:hAnsi="Arial Unicode MS" w:cs="Arial" w:hint="cs"/>
+          <w:sz w:val="24"/>
+          <w:szCs w:val="24"/>
+          <w:rtl/>
           <w:lang w:val="he-IL" w:bidi="he-IL"/>
         </w:rPr>
         <w:t xml:space="preserve"> ויזואלית</w:t>
@@ -1716,14 +1779,12 @@
     <w:p>
       <w:pPr>
         <w:pStyle w:val="Body"/>
-        <w:bidi w:val="1"/>
-        <w:ind w:left="0" w:right="0" w:firstLine="0"/>
-        <w:jc w:val="left"/>
-        <w:rPr>
-          <w:rFonts w:ascii="Arial" w:cs="Arial" w:hAnsi="Arial" w:eastAsia="Arial"/>
-          <w:sz w:val="24"/>
-          <w:szCs w:val="24"/>
-          <w:rtl w:val="1"/>
+        <w:bidi/>
+        <w:rPr>
+          <w:rFonts w:ascii="Arial" w:eastAsia="Arial" w:hAnsi="Arial" w:cs="Arial"/>
+          <w:sz w:val="24"/>
+          <w:szCs w:val="24"/>
+          <w:rtl/>
           <w:lang w:val="he-IL" w:bidi="he-IL"/>
         </w:rPr>
       </w:pPr>
@@ -1731,14 +1792,12 @@
     <w:p>
       <w:pPr>
         <w:pStyle w:val="Body"/>
-        <w:bidi w:val="1"/>
-        <w:ind w:left="0" w:right="0" w:firstLine="0"/>
-        <w:jc w:val="left"/>
-        <w:rPr>
-          <w:rFonts w:ascii="Arial" w:cs="Arial" w:hAnsi="Arial" w:eastAsia="Arial"/>
-          <w:sz w:val="24"/>
-          <w:szCs w:val="24"/>
-          <w:rtl w:val="1"/>
+        <w:bidi/>
+        <w:rPr>
+          <w:rFonts w:ascii="Arial" w:eastAsia="Arial" w:hAnsi="Arial" w:cs="Arial"/>
+          <w:sz w:val="24"/>
+          <w:szCs w:val="24"/>
+          <w:rtl/>
           <w:lang w:val="he-IL" w:bidi="he-IL"/>
         </w:rPr>
       </w:pPr>
@@ -1747,17 +1806,17 @@
           <w:rFonts w:ascii="Arial" w:hAnsi="Arial"/>
           <w:sz w:val="24"/>
           <w:szCs w:val="24"/>
-          <w:rtl w:val="1"/>
+          <w:rtl/>
           <w:lang w:val="he-IL" w:bidi="he-IL"/>
         </w:rPr>
         <w:t xml:space="preserve">2) </w:t>
       </w:r>
       <w:r>
         <w:rPr>
-          <w:rFonts w:ascii="Arial Unicode MS" w:cs="Arial" w:hAnsi="Arial Unicode MS" w:eastAsia="Arial Unicode MS" w:hint="cs"/>
-          <w:sz w:val="24"/>
-          <w:szCs w:val="24"/>
-          <w:rtl w:val="1"/>
+          <w:rFonts w:ascii="Arial Unicode MS" w:hAnsi="Arial Unicode MS" w:cs="Arial" w:hint="cs"/>
+          <w:sz w:val="24"/>
+          <w:szCs w:val="24"/>
+          <w:rtl/>
           <w:lang w:val="he-IL" w:bidi="he-IL"/>
         </w:rPr>
         <w:t xml:space="preserve">בדיקת קורלציה באמצעות </w:t>
@@ -1767,17 +1826,17 @@
           <w:rFonts w:ascii="Arial" w:hAnsi="Arial"/>
           <w:sz w:val="24"/>
           <w:szCs w:val="24"/>
-          <w:rtl w:val="1"/>
+          <w:rtl/>
           <w:lang w:val="he-IL" w:bidi="he-IL"/>
         </w:rPr>
         <w:t>corr = cov / std_feature / std_y</w:t>
       </w:r>
       <w:r>
         <w:rPr>
-          <w:rFonts w:ascii="Arial Unicode MS" w:cs="Arial" w:hAnsi="Arial Unicode MS" w:eastAsia="Arial Unicode MS" w:hint="cs"/>
-          <w:sz w:val="24"/>
-          <w:szCs w:val="24"/>
-          <w:rtl w:val="1"/>
+          <w:rFonts w:ascii="Arial Unicode MS" w:hAnsi="Arial Unicode MS" w:cs="Arial" w:hint="cs"/>
+          <w:sz w:val="24"/>
+          <w:szCs w:val="24"/>
+          <w:rtl/>
           <w:lang w:val="he-IL" w:bidi="he-IL"/>
         </w:rPr>
         <w:t xml:space="preserve"> כפי שעשינו בתרגיל של ה</w:t>
@@ -1787,7 +1846,7 @@
           <w:rFonts w:ascii="Arial" w:hAnsi="Arial"/>
           <w:sz w:val="24"/>
           <w:szCs w:val="24"/>
-          <w:rtl w:val="1"/>
+          <w:rtl/>
           <w:lang w:val="he-IL" w:bidi="he-IL"/>
         </w:rPr>
         <w:t>-</w:t>
@@ -1797,37 +1856,93 @@
           <w:rFonts w:ascii="Arial" w:hAnsi="Arial"/>
           <w:sz w:val="24"/>
           <w:szCs w:val="24"/>
-          <w:rtl w:val="0"/>
-          <w:lang w:val="he-IL" w:bidi="he-IL"/>
-        </w:rPr>
-        <w:t>house proce prediction</w:t>
-      </w:r>
-      <w:r>
-        <w:rPr>
-          <w:rFonts w:ascii="Arial" w:hAnsi="Arial"/>
-          <w:sz w:val="24"/>
-          <w:szCs w:val="24"/>
-          <w:rtl w:val="1"/>
-          <w:lang w:val="he-IL" w:bidi="he-IL"/>
-        </w:rPr>
-        <w:t>:</w:t>
-      </w:r>
-      <w:r>
-        <w:rPr>
-          <w:rFonts w:ascii="Arial" w:cs="Arial" w:hAnsi="Arial" w:eastAsia="Arial"/>
-          <w:sz w:val="24"/>
-          <w:szCs w:val="24"/>
-          <w:rtl w:val="1"/>
-          <w:lang w:val="he-IL" w:bidi="he-IL"/>
-        </w:rPr>
-        <w:drawing xmlns:a="http://schemas.openxmlformats.org/drawingml/2006/main">
-          <wp:anchor distT="152400" distB="152400" distL="152400" distR="152400" simplePos="0" relativeHeight="251660288" behindDoc="0" locked="0" layoutInCell="1" allowOverlap="1">
+          <w:lang w:val="he-IL" w:bidi="he-IL"/>
+        </w:rPr>
+        <w:t xml:space="preserve"> </w:t>
+      </w:r>
+      <w:r>
+        <w:rPr>
+          <w:rFonts w:ascii="Arial" w:eastAsia="Arial" w:hAnsi="Arial" w:cs="Arial"/>
+          <w:noProof/>
+          <w:sz w:val="24"/>
+          <w:szCs w:val="24"/>
+          <w:rtl/>
+          <w:lang w:val="he-IL" w:bidi="he-IL"/>
+        </w:rPr>
+        <w:drawing>
+          <wp:anchor distT="152400" distB="152400" distL="152400" distR="152400" simplePos="0" relativeHeight="251661312" behindDoc="0" locked="0" layoutInCell="1" allowOverlap="1" wp14:anchorId="33799EFE" wp14:editId="0DB73926">
             <wp:simplePos x="0" y="0"/>
             <wp:positionH relativeFrom="margin">
-              <wp:posOffset>-6350</wp:posOffset>
+              <wp:align>right</wp:align>
             </wp:positionH>
             <wp:positionV relativeFrom="line">
-              <wp:posOffset>293081</wp:posOffset>
+              <wp:posOffset>1173480</wp:posOffset>
+            </wp:positionV>
+            <wp:extent cx="5727700" cy="1907057"/>
+            <wp:effectExtent l="0" t="0" r="6350" b="0"/>
+            <wp:wrapThrough wrapText="bothSides" distL="152400" distR="152400">
+              <wp:wrapPolygon edited="1">
+                <wp:start x="0" y="0"/>
+                <wp:lineTo x="21600" y="0"/>
+                <wp:lineTo x="21600" y="21604"/>
+                <wp:lineTo x="0" y="21604"/>
+                <wp:lineTo x="0" y="0"/>
+              </wp:wrapPolygon>
+            </wp:wrapThrough>
+            <wp:docPr id="1073741830" name="officeArt object" descr="Image"/>
+            <wp:cNvGraphicFramePr/>
+            <a:graphic xmlns:a="http://schemas.openxmlformats.org/drawingml/2006/main">
+              <a:graphicData uri="http://schemas.openxmlformats.org/drawingml/2006/picture">
+                <pic:pic xmlns:pic="http://schemas.openxmlformats.org/drawingml/2006/picture">
+                  <pic:nvPicPr>
+                    <pic:cNvPr id="1073741830" name="Image" descr="Image"/>
+                    <pic:cNvPicPr>
+                      <a:picLocks noChangeAspect="1"/>
+                    </pic:cNvPicPr>
+                  </pic:nvPicPr>
+                  <pic:blipFill>
+                    <a:blip r:embed="rId7"/>
+                    <a:stretch>
+                      <a:fillRect/>
+                    </a:stretch>
+                  </pic:blipFill>
+                  <pic:spPr>
+                    <a:xfrm>
+                      <a:off x="0" y="0"/>
+                      <a:ext cx="5727700" cy="1907057"/>
+                    </a:xfrm>
+                    <a:prstGeom prst="rect">
+                      <a:avLst/>
+                    </a:prstGeom>
+                    <a:ln w="12700" cap="flat">
+                      <a:noFill/>
+                      <a:miter lim="400000"/>
+                    </a:ln>
+                    <a:effectLst/>
+                  </pic:spPr>
+                </pic:pic>
+              </a:graphicData>
+            </a:graphic>
+          </wp:anchor>
+        </w:drawing>
+      </w:r>
+      <w:r>
+        <w:rPr>
+          <w:rFonts w:ascii="Arial" w:eastAsia="Arial" w:hAnsi="Arial" w:cs="Arial"/>
+          <w:noProof/>
+          <w:sz w:val="24"/>
+          <w:szCs w:val="24"/>
+          <w:rtl/>
+          <w:lang w:val="he-IL" w:bidi="he-IL"/>
+        </w:rPr>
+        <w:drawing>
+          <wp:anchor distT="152400" distB="152400" distL="152400" distR="152400" simplePos="0" relativeHeight="251660288" behindDoc="0" locked="0" layoutInCell="1" allowOverlap="1" wp14:anchorId="43D34BCF" wp14:editId="108DE6DC">
+            <wp:simplePos x="0" y="0"/>
+            <wp:positionH relativeFrom="margin">
+              <wp:align>right</wp:align>
+            </wp:positionH>
+            <wp:positionV relativeFrom="line">
+              <wp:posOffset>376555</wp:posOffset>
             </wp:positionV>
             <wp:extent cx="5727700" cy="575900"/>
             <wp:effectExtent l="0" t="0" r="0" b="0"/>
@@ -1852,9 +1967,7 @@
                     </pic:cNvPicPr>
                   </pic:nvPicPr>
                   <pic:blipFill>
-                    <a:blip r:embed="rId8">
-                      <a:extLst/>
-                    </a:blip>
+                    <a:blip r:embed="rId8"/>
                     <a:stretch>
                       <a:fillRect/>
                     </a:stretch>
@@ -1881,185 +1994,124 @@
       </w:r>
       <w:r>
         <w:rPr>
-          <w:rFonts w:ascii="Arial" w:cs="Arial" w:hAnsi="Arial" w:eastAsia="Arial"/>
-          <w:sz w:val="24"/>
-          <w:szCs w:val="24"/>
-          <w:rtl w:val="1"/>
-          <w:lang w:val="he-IL" w:bidi="he-IL"/>
-        </w:rPr>
-        <w:drawing xmlns:a="http://schemas.openxmlformats.org/drawingml/2006/main">
-          <wp:anchor distT="152400" distB="152400" distL="152400" distR="152400" simplePos="0" relativeHeight="251661312" behindDoc="0" locked="0" layoutInCell="1" allowOverlap="1">
-            <wp:simplePos x="0" y="0"/>
-            <wp:positionH relativeFrom="margin">
-              <wp:posOffset>-6349</wp:posOffset>
-            </wp:positionH>
-            <wp:positionV relativeFrom="line">
-              <wp:posOffset>868981</wp:posOffset>
-            </wp:positionV>
-            <wp:extent cx="5727700" cy="1907057"/>
-            <wp:effectExtent l="0" t="0" r="0" b="0"/>
-            <wp:wrapThrough wrapText="bothSides" distL="152400" distR="152400">
-              <wp:wrapPolygon edited="1">
-                <wp:start x="0" y="0"/>
-                <wp:lineTo x="21600" y="0"/>
-                <wp:lineTo x="21600" y="21604"/>
-                <wp:lineTo x="0" y="21604"/>
-                <wp:lineTo x="0" y="0"/>
-              </wp:wrapPolygon>
-            </wp:wrapThrough>
-            <wp:docPr id="1073741830" name="officeArt object" descr="Image"/>
-            <wp:cNvGraphicFramePr/>
-            <a:graphic xmlns:a="http://schemas.openxmlformats.org/drawingml/2006/main">
-              <a:graphicData uri="http://schemas.openxmlformats.org/drawingml/2006/picture">
-                <pic:pic xmlns:pic="http://schemas.openxmlformats.org/drawingml/2006/picture">
-                  <pic:nvPicPr>
-                    <pic:cNvPr id="1073741830" name="Image" descr="Image"/>
-                    <pic:cNvPicPr>
-                      <a:picLocks noChangeAspect="1"/>
-                    </pic:cNvPicPr>
-                  </pic:nvPicPr>
-                  <pic:blipFill>
-                    <a:blip r:embed="rId9">
-                      <a:extLst/>
-                    </a:blip>
-                    <a:stretch>
-                      <a:fillRect/>
-                    </a:stretch>
-                  </pic:blipFill>
-                  <pic:spPr>
-                    <a:xfrm>
-                      <a:off x="0" y="0"/>
-                      <a:ext cx="5727700" cy="1907057"/>
-                    </a:xfrm>
-                    <a:prstGeom prst="rect">
-                      <a:avLst/>
-                    </a:prstGeom>
-                    <a:ln w="12700" cap="flat">
-                      <a:noFill/>
-                      <a:miter lim="400000"/>
-                    </a:ln>
-                    <a:effectLst/>
-                  </pic:spPr>
-                </pic:pic>
-              </a:graphicData>
-            </a:graphic>
-          </wp:anchor>
-        </w:drawing>
-      </w:r>
-    </w:p>
-    <w:p>
-      <w:pPr>
-        <w:pStyle w:val="Body"/>
-        <w:bidi w:val="1"/>
-        <w:ind w:left="0" w:right="0" w:firstLine="0"/>
-        <w:jc w:val="left"/>
-        <w:rPr>
-          <w:rFonts w:ascii="Arial" w:cs="Arial" w:hAnsi="Arial" w:eastAsia="Arial"/>
-          <w:sz w:val="24"/>
-          <w:szCs w:val="24"/>
-          <w:rtl w:val="1"/>
-          <w:lang w:val="he-IL" w:bidi="he-IL"/>
-        </w:rPr>
-      </w:pPr>
-    </w:p>
-    <w:p>
-      <w:pPr>
-        <w:pStyle w:val="Body"/>
-        <w:bidi w:val="1"/>
-        <w:ind w:left="0" w:right="0" w:firstLine="0"/>
-        <w:jc w:val="left"/>
-        <w:rPr>
-          <w:rtl w:val="1"/>
-        </w:rPr>
-      </w:pPr>
-      <w:r>
-        <w:rPr>
-          <w:rFonts w:ascii="Arial" w:cs="Arial" w:hAnsi="Arial" w:eastAsia="Arial"/>
-          <w:sz w:val="24"/>
-          <w:szCs w:val="24"/>
-          <w:rtl w:val="1"/>
-          <w:lang w:val="he-IL" w:bidi="he-IL"/>
-        </w:rPr>
+          <w:rFonts w:ascii="Arial" w:hAnsi="Arial"/>
+          <w:sz w:val="24"/>
+          <w:szCs w:val="24"/>
+          <w:lang w:val="he-IL" w:bidi="he-IL"/>
+        </w:rPr>
+        <w:t>house pr</w:t>
+      </w:r>
+      <w:r>
+        <w:rPr>
+          <w:rFonts w:ascii="Arial" w:hAnsi="Arial" w:hint="cs"/>
+          <w:sz w:val="24"/>
+          <w:szCs w:val="24"/>
+          <w:lang w:val="he-IL" w:bidi="he-IL"/>
+        </w:rPr>
+        <w:t>i</w:t>
+      </w:r>
+      <w:r>
+        <w:rPr>
+          <w:rFonts w:ascii="Arial" w:hAnsi="Arial"/>
+          <w:sz w:val="24"/>
+          <w:szCs w:val="24"/>
+          <w:lang w:val="he-IL" w:bidi="he-IL"/>
+        </w:rPr>
+        <w:t>ce prediction</w:t>
+      </w:r>
+      <w:r>
+        <w:rPr>
+          <w:rFonts w:ascii="Arial" w:eastAsia="Arial" w:hAnsi="Arial" w:cs="Arial"/>
+          <w:noProof/>
+          <w:sz w:val="24"/>
+          <w:szCs w:val="24"/>
+          <w:rtl/>
+          <w:lang w:val="he-IL" w:bidi="he-IL"/>
+        </w:rPr>
+        <w:t xml:space="preserve"> </w:t>
       </w:r>
     </w:p>
     <w:sectPr>
-      <w:headerReference w:type="default" r:id="rId10"/>
-      <w:footerReference w:type="default" r:id="rId11"/>
-      <w:pgSz w:w="11900" w:h="16840" w:orient="portrait"/>
-      <w:pgMar w:top="1440" w:right="1440" w:bottom="1440" w:left="1440" w:header="708" w:footer="708"/>
-      <w:bidi w:val="0"/>
+      <w:headerReference w:type="default" r:id="rId9"/>
+      <w:footerReference w:type="default" r:id="rId10"/>
+      <w:pgSz w:w="11900" w:h="16840"/>
+      <w:pgMar w:top="1440" w:right="1440" w:bottom="1440" w:left="1440" w:header="708" w:footer="708" w:gutter="0"/>
+      <w:cols w:space="720"/>
     </w:sectPr>
   </w:body>
 </w:document>
 </file>
 
+<file path=word/endnotes.xml><?xml version="1.0" encoding="utf-8"?>
+<w:endnotes xmlns:wpc="http://schemas.microsoft.com/office/word/2010/wordprocessingCanvas" xmlns:cx="http://schemas.microsoft.com/office/drawing/2014/chartex" xmlns:cx1="http://schemas.microsoft.com/office/drawing/2015/9/8/chartex" xmlns:cx2="http://schemas.microsoft.com/office/drawing/2015/10/21/chartex" xmlns:cx3="http://schemas.microsoft.com/office/drawing/2016/5/9/chartex" xmlns:cx4="http://schemas.microsoft.com/office/drawing/2016/5/10/chartex" xmlns:cx5="http://schemas.microsoft.com/office/drawing/2016/5/11/chartex" xmlns:cx6="http://schemas.microsoft.com/office/drawing/2016/5/12/chartex" xmlns:cx7="http://schemas.microsoft.com/office/drawing/2016/5/13/chartex" xmlns:cx8="http://schemas.microsoft.com/office/drawing/2016/5/14/chartex" xmlns:mc="http://schemas.openxmlformats.org/markup-compatibility/2006" xmlns:aink="http://schemas.microsoft.com/office/drawing/2016/ink" xmlns:am3d="http://schemas.microsoft.com/office/drawing/2017/model3d" xmlns:o="urn:schemas-microsoft-com:office:office" xmlns:oel="http://schemas.microsoft.com/office/2019/extlst" xmlns:r="http://schemas.openxmlformats.org/officeDocument/2006/relationships" xmlns:m="http://schemas.openxmlformats.org/officeDocument/2006/math" xmlns:v="urn:schemas-microsoft-com:vml" xmlns:wp14="http://schemas.microsoft.com/office/word/2010/wordprocessingDrawing" xmlns:wp="http://schemas.openxmlformats.org/drawingml/2006/wordprocessingDrawing" xmlns:w10="urn:schemas-microsoft-com:office:word" xmlns:w="http://schemas.openxmlformats.org/wordprocessingml/2006/main" xmlns:w14="http://schemas.microsoft.com/office/word/2010/wordml" xmlns:w15="http://schemas.microsoft.com/office/word/2012/wordml" xmlns:w16cex="http://schemas.microsoft.com/office/word/2018/wordml/cex" xmlns:w16cid="http://schemas.microsoft.com/office/word/2016/wordml/cid" xmlns:w16="http://schemas.microsoft.com/office/word/2018/wordml" xmlns:w16sdtdh="http://schemas.microsoft.com/office/word/2020/wordml/sdtdatahash" xmlns:w16se="http://schemas.microsoft.com/office/word/2015/wordml/symex" xmlns:wpg="http://schemas.microsoft.com/office/word/2010/wordprocessingGroup" xmlns:wpi="http://schemas.microsoft.com/office/word/2010/wordprocessingInk" xmlns:wne="http://schemas.microsoft.com/office/word/2006/wordml" xmlns:wps="http://schemas.microsoft.com/office/word/2010/wordprocessingShape" mc:Ignorable="w14 w15 w16se w16cid w16 w16cex w16sdtdh wp14">
+  <w:endnote w:type="separator" w:id="-1">
+    <w:p>
+      <w:r>
+        <w:separator/>
+      </w:r>
+    </w:p>
+  </w:endnote>
+  <w:endnote w:type="continuationSeparator" w:id="0">
+    <w:p>
+      <w:r>
+        <w:continuationSeparator/>
+      </w:r>
+    </w:p>
+  </w:endnote>
+</w:endnotes>
+</file>
+
 <file path=word/footer1.xml><?xml version="1.0" encoding="utf-8"?>
-<w:ftr xmlns:r="http://schemas.openxmlformats.org/officeDocument/2006/relationships" xmlns:wp="http://schemas.openxmlformats.org/drawingml/2006/wordprocessingDrawing" xmlns:w="http://schemas.openxmlformats.org/wordprocessingml/2006/main" xmlns:w10="urn:schemas-microsoft-com:office:word" xmlns:w14="http://schemas.microsoft.com/office/word/2010/wordml" xmlns:wps="http://schemas.microsoft.com/office/word/2010/wordprocessingShape" xmlns:wpg="http://schemas.microsoft.com/office/word/2010/wordprocessingGroup" xmlns:mc="http://schemas.openxmlformats.org/markup-compatibility/2006" xmlns:v="urn:schemas-microsoft-com:vml" xmlns:o="urn:schemas-microsoft-com:office:office" xmlns:m="http://schemas.openxmlformats.org/officeDocument/2006/math" mc:Ignorable="w14">
+<w:ftr xmlns:wpc="http://schemas.microsoft.com/office/word/2010/wordprocessingCanvas" xmlns:cx="http://schemas.microsoft.com/office/drawing/2014/chartex" xmlns:cx1="http://schemas.microsoft.com/office/drawing/2015/9/8/chartex" xmlns:cx2="http://schemas.microsoft.com/office/drawing/2015/10/21/chartex" xmlns:cx3="http://schemas.microsoft.com/office/drawing/2016/5/9/chartex" xmlns:cx4="http://schemas.microsoft.com/office/drawing/2016/5/10/chartex" xmlns:cx5="http://schemas.microsoft.com/office/drawing/2016/5/11/chartex" xmlns:cx6="http://schemas.microsoft.com/office/drawing/2016/5/12/chartex" xmlns:cx7="http://schemas.microsoft.com/office/drawing/2016/5/13/chartex" xmlns:cx8="http://schemas.microsoft.com/office/drawing/2016/5/14/chartex" xmlns:mc="http://schemas.openxmlformats.org/markup-compatibility/2006" xmlns:aink="http://schemas.microsoft.com/office/drawing/2016/ink" xmlns:am3d="http://schemas.microsoft.com/office/drawing/2017/model3d" xmlns:o="urn:schemas-microsoft-com:office:office" xmlns:oel="http://schemas.microsoft.com/office/2019/extlst" xmlns:r="http://schemas.openxmlformats.org/officeDocument/2006/relationships" xmlns:m="http://schemas.openxmlformats.org/officeDocument/2006/math" xmlns:v="urn:schemas-microsoft-com:vml" xmlns:wp14="http://schemas.microsoft.com/office/word/2010/wordprocessingDrawing" xmlns:wp="http://schemas.openxmlformats.org/drawingml/2006/wordprocessingDrawing" xmlns:w10="urn:schemas-microsoft-com:office:word" xmlns:w="http://schemas.openxmlformats.org/wordprocessingml/2006/main" xmlns:w14="http://schemas.microsoft.com/office/word/2010/wordml" xmlns:w15="http://schemas.microsoft.com/office/word/2012/wordml" xmlns:w16cex="http://schemas.microsoft.com/office/word/2018/wordml/cex" xmlns:w16cid="http://schemas.microsoft.com/office/word/2016/wordml/cid" xmlns:w16="http://schemas.microsoft.com/office/word/2018/wordml" xmlns:w16sdtdh="http://schemas.microsoft.com/office/word/2020/wordml/sdtdatahash" xmlns:w16se="http://schemas.microsoft.com/office/word/2015/wordml/symex" xmlns:wpg="http://schemas.microsoft.com/office/word/2010/wordprocessingGroup" xmlns:wpi="http://schemas.microsoft.com/office/word/2010/wordprocessingInk" xmlns:wne="http://schemas.microsoft.com/office/word/2006/wordml" xmlns:wps="http://schemas.microsoft.com/office/word/2010/wordprocessingShape" mc:Ignorable="w14 w15 w16se w16cid w16 w16cex w16sdtdh wp14">
   <w:p>
     <w:pPr>
-      <w:pStyle w:val="Header &amp; Footer"/>
-      <w:bidi w:val="0"/>
+      <w:pStyle w:val="HeaderFooter"/>
     </w:pPr>
-    <w:r/>
   </w:p>
 </w:ftr>
 </file>
 
+<file path=word/footnotes.xml><?xml version="1.0" encoding="utf-8"?>
+<w:footnotes xmlns:wpc="http://schemas.microsoft.com/office/word/2010/wordprocessingCanvas" xmlns:cx="http://schemas.microsoft.com/office/drawing/2014/chartex" xmlns:cx1="http://schemas.microsoft.com/office/drawing/2015/9/8/chartex" xmlns:cx2="http://schemas.microsoft.com/office/drawing/2015/10/21/chartex" xmlns:cx3="http://schemas.microsoft.com/office/drawing/2016/5/9/chartex" xmlns:cx4="http://schemas.microsoft.com/office/drawing/2016/5/10/chartex" xmlns:cx5="http://schemas.microsoft.com/office/drawing/2016/5/11/chartex" xmlns:cx6="http://schemas.microsoft.com/office/drawing/2016/5/12/chartex" xmlns:cx7="http://schemas.microsoft.com/office/drawing/2016/5/13/chartex" xmlns:cx8="http://schemas.microsoft.com/office/drawing/2016/5/14/chartex" xmlns:mc="http://schemas.openxmlformats.org/markup-compatibility/2006" xmlns:aink="http://schemas.microsoft.com/office/drawing/2016/ink" xmlns:am3d="http://schemas.microsoft.com/office/drawing/2017/model3d" xmlns:o="urn:schemas-microsoft-com:office:office" xmlns:oel="http://schemas.microsoft.com/office/2019/extlst" xmlns:r="http://schemas.openxmlformats.org/officeDocument/2006/relationships" xmlns:m="http://schemas.openxmlformats.org/officeDocument/2006/math" xmlns:v="urn:schemas-microsoft-com:vml" xmlns:wp14="http://schemas.microsoft.com/office/word/2010/wordprocessingDrawing" xmlns:wp="http://schemas.openxmlformats.org/drawingml/2006/wordprocessingDrawing" xmlns:w10="urn:schemas-microsoft-com:office:word" xmlns:w="http://schemas.openxmlformats.org/wordprocessingml/2006/main" xmlns:w14="http://schemas.microsoft.com/office/word/2010/wordml" xmlns:w15="http://schemas.microsoft.com/office/word/2012/wordml" xmlns:w16cex="http://schemas.microsoft.com/office/word/2018/wordml/cex" xmlns:w16cid="http://schemas.microsoft.com/office/word/2016/wordml/cid" xmlns:w16="http://schemas.microsoft.com/office/word/2018/wordml" xmlns:w16sdtdh="http://schemas.microsoft.com/office/word/2020/wordml/sdtdatahash" xmlns:w16se="http://schemas.microsoft.com/office/word/2015/wordml/symex" xmlns:wpg="http://schemas.microsoft.com/office/word/2010/wordprocessingGroup" xmlns:wpi="http://schemas.microsoft.com/office/word/2010/wordprocessingInk" xmlns:wne="http://schemas.microsoft.com/office/word/2006/wordml" xmlns:wps="http://schemas.microsoft.com/office/word/2010/wordprocessingShape" mc:Ignorable="w14 w15 w16se w16cid w16 w16cex w16sdtdh wp14">
+  <w:footnote w:type="separator" w:id="-1">
+    <w:p>
+      <w:r>
+        <w:separator/>
+      </w:r>
+    </w:p>
+  </w:footnote>
+  <w:footnote w:type="continuationSeparator" w:id="0">
+    <w:p>
+      <w:r>
+        <w:continuationSeparator/>
+      </w:r>
+    </w:p>
+  </w:footnote>
+</w:footnotes>
+</file>
+
 <file path=word/header1.xml><?xml version="1.0" encoding="utf-8"?>
-<w:hdr xmlns:r="http://schemas.openxmlformats.org/officeDocument/2006/relationships" xmlns:wp="http://schemas.openxmlformats.org/drawingml/2006/wordprocessingDrawing" xmlns:w="http://schemas.openxmlformats.org/wordprocessingml/2006/main" xmlns:w10="urn:schemas-microsoft-com:office:word" xmlns:w14="http://schemas.microsoft.com/office/word/2010/wordml" xmlns:wps="http://schemas.microsoft.com/office/word/2010/wordprocessingShape" xmlns:wpg="http://schemas.microsoft.com/office/word/2010/wordprocessingGroup" xmlns:mc="http://schemas.openxmlformats.org/markup-compatibility/2006" xmlns:v="urn:schemas-microsoft-com:vml" xmlns:o="urn:schemas-microsoft-com:office:office" xmlns:m="http://schemas.openxmlformats.org/officeDocument/2006/math" mc:Ignorable="w14">
+<w:hdr xmlns:wpc="http://schemas.microsoft.com/office/word/2010/wordprocessingCanvas" xmlns:cx="http://schemas.microsoft.com/office/drawing/2014/chartex" xmlns:cx1="http://schemas.microsoft.com/office/drawing/2015/9/8/chartex" xmlns:cx2="http://schemas.microsoft.com/office/drawing/2015/10/21/chartex" xmlns:cx3="http://schemas.microsoft.com/office/drawing/2016/5/9/chartex" xmlns:cx4="http://schemas.microsoft.com/office/drawing/2016/5/10/chartex" xmlns:cx5="http://schemas.microsoft.com/office/drawing/2016/5/11/chartex" xmlns:cx6="http://schemas.microsoft.com/office/drawing/2016/5/12/chartex" xmlns:cx7="http://schemas.microsoft.com/office/drawing/2016/5/13/chartex" xmlns:cx8="http://schemas.microsoft.com/office/drawing/2016/5/14/chartex" xmlns:mc="http://schemas.openxmlformats.org/markup-compatibility/2006" xmlns:aink="http://schemas.microsoft.com/office/drawing/2016/ink" xmlns:am3d="http://schemas.microsoft.com/office/drawing/2017/model3d" xmlns:o="urn:schemas-microsoft-com:office:office" xmlns:oel="http://schemas.microsoft.com/office/2019/extlst" xmlns:r="http://schemas.openxmlformats.org/officeDocument/2006/relationships" xmlns:m="http://schemas.openxmlformats.org/officeDocument/2006/math" xmlns:v="urn:schemas-microsoft-com:vml" xmlns:wp14="http://schemas.microsoft.com/office/word/2010/wordprocessingDrawing" xmlns:wp="http://schemas.openxmlformats.org/drawingml/2006/wordprocessingDrawing" xmlns:w10="urn:schemas-microsoft-com:office:word" xmlns:w="http://schemas.openxmlformats.org/wordprocessingml/2006/main" xmlns:w14="http://schemas.microsoft.com/office/word/2010/wordml" xmlns:w15="http://schemas.microsoft.com/office/word/2012/wordml" xmlns:w16cex="http://schemas.microsoft.com/office/word/2018/wordml/cex" xmlns:w16cid="http://schemas.microsoft.com/office/word/2016/wordml/cid" xmlns:w16="http://schemas.microsoft.com/office/word/2018/wordml" xmlns:w16sdtdh="http://schemas.microsoft.com/office/word/2020/wordml/sdtdatahash" xmlns:w16se="http://schemas.microsoft.com/office/word/2015/wordml/symex" xmlns:wpg="http://schemas.microsoft.com/office/word/2010/wordprocessingGroup" xmlns:wpi="http://schemas.microsoft.com/office/word/2010/wordprocessingInk" xmlns:wne="http://schemas.microsoft.com/office/word/2006/wordml" xmlns:wps="http://schemas.microsoft.com/office/word/2010/wordprocessingShape" mc:Ignorable="w14 w15 w16se w16cid w16 w16cex w16sdtdh wp14">
   <w:p>
     <w:pPr>
-      <w:pStyle w:val="Header &amp; Footer"/>
-      <w:bidi w:val="0"/>
+      <w:pStyle w:val="HeaderFooter"/>
     </w:pPr>
-    <w:r/>
   </w:p>
 </w:hdr>
 </file>
 
 <file path=word/styles.xml><?xml version="1.0" encoding="utf-8"?>
-<w:styles xmlns:w="http://schemas.openxmlformats.org/wordprocessingml/2006/main" xmlns:mc="http://schemas.openxmlformats.org/markup-compatibility/2006" xmlns:w14="http://schemas.microsoft.com/office/word/2010/wordml" mc:Ignorable="w14">
+<w:styles xmlns:mc="http://schemas.openxmlformats.org/markup-compatibility/2006" xmlns:r="http://schemas.openxmlformats.org/officeDocument/2006/relationships" xmlns:w="http://schemas.openxmlformats.org/wordprocessingml/2006/main" xmlns:w14="http://schemas.microsoft.com/office/word/2010/wordml" xmlns:w15="http://schemas.microsoft.com/office/word/2012/wordml" xmlns:w16cex="http://schemas.microsoft.com/office/word/2018/wordml/cex" xmlns:w16cid="http://schemas.microsoft.com/office/word/2016/wordml/cid" xmlns:w16="http://schemas.microsoft.com/office/word/2018/wordml" xmlns:w16sdtdh="http://schemas.microsoft.com/office/word/2020/wordml/sdtdatahash" xmlns:w16se="http://schemas.microsoft.com/office/word/2015/wordml/symex" mc:Ignorable="w14 w15 w16se w16cid w16 w16cex w16sdtdh">
   <w:docDefaults>
     <w:rPrDefault>
       <w:rPr>
-        <w:rFonts w:ascii="Times New Roman" w:cs="Times New Roman" w:hAnsi="Times New Roman" w:eastAsia="Arial Unicode MS"/>
-        <w:b w:val="0"/>
-        <w:bCs w:val="0"/>
-        <w:i w:val="0"/>
-        <w:iCs w:val="0"/>
-        <w:caps w:val="0"/>
-        <w:smallCaps w:val="0"/>
-        <w:strike w:val="0"/>
-        <w:dstrike w:val="0"/>
-        <w:outline w:val="0"/>
-        <w:emboss w:val="0"/>
-        <w:imprint w:val="0"/>
-        <w:vanish w:val="0"/>
-        <w:color w:val="auto"/>
-        <w:spacing w:val="0"/>
-        <w:w w:val="100"/>
-        <w:kern w:val="0"/>
-        <w:position w:val="0"/>
-        <w:sz w:val="20"/>
-        <w:szCs w:val="20"/>
-        <w:u w:val="none" w:color="auto"/>
+        <w:rFonts w:ascii="Times New Roman" w:eastAsia="Arial Unicode MS" w:hAnsi="Times New Roman" w:cs="Times New Roman"/>
         <w:bdr w:val="nil"/>
-        <w:vertAlign w:val="baseline"/>
-        <w:lang/>
+        <w:lang w:val="en-IL" w:eastAsia="en-IL" w:bidi="ar-SA"/>
       </w:rPr>
     </w:rPrDefault>
     <w:pPrDefault>
       <w:pPr>
-        <w:keepNext w:val="0"/>
-        <w:keepLines w:val="0"/>
-        <w:pageBreakBefore w:val="0"/>
-        <w:framePr w:anchorLock="0" w:w="0" w:h="0" w:vSpace="0" w:hSpace="0" w:xAlign="left" w:y="0" w:hRule="exact" w:vAnchor="margin"/>
-        <w:widowControl w:val="1"/>
-        <w:numPr>
-          <w:ilvl w:val="0"/>
-          <w:numId w:val="0"/>
-        </w:numPr>
-        <w:suppressLineNumbers w:val="0"/>
         <w:pBdr>
           <w:top w:val="nil"/>
           <w:left w:val="nil"/>
@@ -2068,28 +2120,422 @@
           <w:between w:val="nil"/>
           <w:bar w:val="nil"/>
         </w:pBdr>
-        <w:shd w:val="clear" w:color="auto" w:fill="auto"/>
-        <w:suppressAutoHyphens w:val="0"/>
-        <w:spacing w:before="0" w:beforeAutospacing="0" w:after="0" w:afterAutospacing="0" w:line="240" w:lineRule="auto"/>
-        <w:ind w:left="0" w:right="0" w:firstLine="0"/>
-        <w:jc w:val="left"/>
-        <w:outlineLvl w:val="9"/>
       </w:pPr>
     </w:pPrDefault>
   </w:docDefaults>
+  <w:latentStyles w:defLockedState="0" w:defUIPriority="99" w:defSemiHidden="0" w:defUnhideWhenUsed="0" w:defQFormat="0" w:count="376">
+    <w:lsdException w:name="Normal" w:uiPriority="0" w:qFormat="1"/>
+    <w:lsdException w:name="heading 1" w:uiPriority="9" w:qFormat="1"/>
+    <w:lsdException w:name="heading 2" w:semiHidden="1" w:uiPriority="9" w:unhideWhenUsed="1" w:qFormat="1"/>
+    <w:lsdException w:name="heading 3" w:semiHidden="1" w:uiPriority="9" w:unhideWhenUsed="1" w:qFormat="1"/>
+    <w:lsdException w:name="heading 4" w:semiHidden="1" w:uiPriority="9" w:unhideWhenUsed="1" w:qFormat="1"/>
+    <w:lsdException w:name="heading 5" w:semiHidden="1" w:uiPriority="9" w:unhideWhenUsed="1" w:qFormat="1"/>
+    <w:lsdException w:name="heading 6" w:semiHidden="1" w:uiPriority="9" w:unhideWhenUsed="1" w:qFormat="1"/>
+    <w:lsdException w:name="heading 7" w:semiHidden="1" w:uiPriority="9" w:unhideWhenUsed="1" w:qFormat="1"/>
+    <w:lsdException w:name="heading 8" w:semiHidden="1" w:uiPriority="9" w:unhideWhenUsed="1" w:qFormat="1"/>
+    <w:lsdException w:name="heading 9" w:semiHidden="1" w:uiPriority="9" w:unhideWhenUsed="1" w:qFormat="1"/>
+    <w:lsdException w:name="index 1" w:semiHidden="1" w:unhideWhenUsed="1"/>
+    <w:lsdException w:name="index 2" w:semiHidden="1" w:unhideWhenUsed="1"/>
+    <w:lsdException w:name="index 3" w:semiHidden="1" w:unhideWhenUsed="1"/>
+    <w:lsdException w:name="index 4" w:semiHidden="1" w:unhideWhenUsed="1"/>
+    <w:lsdException w:name="index 5" w:semiHidden="1" w:unhideWhenUsed="1"/>
+    <w:lsdException w:name="index 6" w:semiHidden="1" w:unhideWhenUsed="1"/>
+    <w:lsdException w:name="index 7" w:semiHidden="1" w:unhideWhenUsed="1"/>
+    <w:lsdException w:name="index 8" w:semiHidden="1" w:unhideWhenUsed="1"/>
+    <w:lsdException w:name="index 9" w:semiHidden="1" w:unhideWhenUsed="1"/>
+    <w:lsdException w:name="toc 1" w:semiHidden="1" w:uiPriority="39" w:unhideWhenUsed="1"/>
+    <w:lsdException w:name="toc 2" w:semiHidden="1" w:uiPriority="39" w:unhideWhenUsed="1"/>
+    <w:lsdException w:name="toc 3" w:semiHidden="1" w:uiPriority="39" w:unhideWhenUsed="1"/>
+    <w:lsdException w:name="toc 4" w:semiHidden="1" w:uiPriority="39" w:unhideWhenUsed="1"/>
+    <w:lsdException w:name="toc 5" w:semiHidden="1" w:uiPriority="39" w:unhideWhenUsed="1"/>
+    <w:lsdException w:name="toc 6" w:semiHidden="1" w:uiPriority="39" w:unhideWhenUsed="1"/>
+    <w:lsdException w:name="toc 7" w:semiHidden="1" w:uiPriority="39" w:unhideWhenUsed="1"/>
+    <w:lsdException w:name="toc 8" w:semiHidden="1" w:uiPriority="39" w:unhideWhenUsed="1"/>
+    <w:lsdException w:name="toc 9" w:semiHidden="1" w:uiPriority="39" w:unhideWhenUsed="1"/>
+    <w:lsdException w:name="Normal Indent" w:semiHidden="1" w:unhideWhenUsed="1"/>
+    <w:lsdException w:name="footnote text" w:semiHidden="1" w:unhideWhenUsed="1"/>
+    <w:lsdException w:name="annotation text" w:semiHidden="1" w:unhideWhenUsed="1"/>
+    <w:lsdException w:name="header" w:semiHidden="1" w:unhideWhenUsed="1"/>
+    <w:lsdException w:name="footer" w:semiHidden="1" w:unhideWhenUsed="1"/>
+    <w:lsdException w:name="index heading" w:semiHidden="1" w:unhideWhenUsed="1"/>
+    <w:lsdException w:name="caption" w:semiHidden="1" w:uiPriority="35" w:unhideWhenUsed="1" w:qFormat="1"/>
+    <w:lsdException w:name="table of figures" w:semiHidden="1" w:unhideWhenUsed="1"/>
+    <w:lsdException w:name="envelope address" w:semiHidden="1" w:unhideWhenUsed="1"/>
+    <w:lsdException w:name="envelope return" w:semiHidden="1" w:unhideWhenUsed="1"/>
+    <w:lsdException w:name="footnote reference" w:semiHidden="1" w:unhideWhenUsed="1"/>
+    <w:lsdException w:name="annotation reference" w:semiHidden="1" w:unhideWhenUsed="1"/>
+    <w:lsdException w:name="line number" w:semiHidden="1" w:unhideWhenUsed="1"/>
+    <w:lsdException w:name="page number" w:semiHidden="1" w:unhideWhenUsed="1"/>
+    <w:lsdException w:name="endnote reference" w:semiHidden="1" w:unhideWhenUsed="1"/>
+    <w:lsdException w:name="endnote text" w:semiHidden="1" w:unhideWhenUsed="1"/>
+    <w:lsdException w:name="table of authorities" w:semiHidden="1" w:unhideWhenUsed="1"/>
+    <w:lsdException w:name="macro" w:semiHidden="1" w:unhideWhenUsed="1"/>
+    <w:lsdException w:name="toa heading" w:semiHidden="1" w:unhideWhenUsed="1"/>
+    <w:lsdException w:name="List" w:semiHidden="1" w:unhideWhenUsed="1"/>
+    <w:lsdException w:name="List Bullet" w:semiHidden="1" w:unhideWhenUsed="1"/>
+    <w:lsdException w:name="List Number" w:semiHidden="1" w:unhideWhenUsed="1"/>
+    <w:lsdException w:name="List 2" w:semiHidden="1" w:unhideWhenUsed="1"/>
+    <w:lsdException w:name="List 3" w:semiHidden="1" w:unhideWhenUsed="1"/>
+    <w:lsdException w:name="List 4" w:semiHidden="1" w:unhideWhenUsed="1"/>
+    <w:lsdException w:name="List 5" w:semiHidden="1" w:unhideWhenUsed="1"/>
+    <w:lsdException w:name="List Bullet 2" w:semiHidden="1" w:unhideWhenUsed="1"/>
+    <w:lsdException w:name="List Bullet 3" w:semiHidden="1" w:unhideWhenUsed="1"/>
+    <w:lsdException w:name="List Bullet 4" w:semiHidden="1" w:unhideWhenUsed="1"/>
+    <w:lsdException w:name="List Bullet 5" w:semiHidden="1" w:unhideWhenUsed="1"/>
+    <w:lsdException w:name="List Number 2" w:semiHidden="1" w:unhideWhenUsed="1"/>
+    <w:lsdException w:name="List Number 3" w:semiHidden="1" w:unhideWhenUsed="1"/>
+    <w:lsdException w:name="List Number 4" w:semiHidden="1" w:unhideWhenUsed="1"/>
+    <w:lsdException w:name="List Number 5" w:semiHidden="1" w:unhideWhenUsed="1"/>
+    <w:lsdException w:name="Title" w:uiPriority="10" w:qFormat="1"/>
+    <w:lsdException w:name="Closing" w:semiHidden="1" w:unhideWhenUsed="1"/>
+    <w:lsdException w:name="Signature" w:semiHidden="1" w:unhideWhenUsed="1"/>
+    <w:lsdException w:name="Default Paragraph Font" w:semiHidden="1" w:uiPriority="1" w:unhideWhenUsed="1"/>
+    <w:lsdException w:name="Body Text" w:semiHidden="1" w:unhideWhenUsed="1"/>
+    <w:lsdException w:name="Body Text Indent" w:semiHidden="1" w:unhideWhenUsed="1"/>
+    <w:lsdException w:name="List Continue" w:semiHidden="1" w:unhideWhenUsed="1"/>
+    <w:lsdException w:name="List Continue 2" w:semiHidden="1" w:unhideWhenUsed="1"/>
+    <w:lsdException w:name="List Continue 3" w:semiHidden="1" w:unhideWhenUsed="1"/>
+    <w:lsdException w:name="List Continue 4" w:semiHidden="1" w:unhideWhenUsed="1"/>
+    <w:lsdException w:name="List Continue 5" w:semiHidden="1" w:unhideWhenUsed="1"/>
+    <w:lsdException w:name="Message Header" w:semiHidden="1" w:unhideWhenUsed="1"/>
+    <w:lsdException w:name="Subtitle" w:uiPriority="11" w:qFormat="1"/>
+    <w:lsdException w:name="Salutation" w:semiHidden="1" w:unhideWhenUsed="1"/>
+    <w:lsdException w:name="Date" w:semiHidden="1" w:unhideWhenUsed="1"/>
+    <w:lsdException w:name="Body Text First Indent" w:semiHidden="1" w:unhideWhenUsed="1"/>
+    <w:lsdException w:name="Body Text First Indent 2" w:semiHidden="1" w:unhideWhenUsed="1"/>
+    <w:lsdException w:name="Note Heading" w:semiHidden="1" w:unhideWhenUsed="1"/>
+    <w:lsdException w:name="Body Text 2" w:semiHidden="1" w:unhideWhenUsed="1"/>
+    <w:lsdException w:name="Body Text 3" w:semiHidden="1" w:unhideWhenUsed="1"/>
+    <w:lsdException w:name="Body Text Indent 2" w:semiHidden="1" w:unhideWhenUsed="1"/>
+    <w:lsdException w:name="Body Text Indent 3" w:semiHidden="1" w:unhideWhenUsed="1"/>
+    <w:lsdException w:name="Block Text" w:semiHidden="1" w:unhideWhenUsed="1"/>
+    <w:lsdException w:name="Hyperlink" w:semiHidden="1" w:unhideWhenUsed="1"/>
+    <w:lsdException w:name="FollowedHyperlink" w:semiHidden="1" w:unhideWhenUsed="1"/>
+    <w:lsdException w:name="Strong" w:uiPriority="22" w:qFormat="1"/>
+    <w:lsdException w:name="Emphasis" w:uiPriority="20" w:qFormat="1"/>
+    <w:lsdException w:name="Document Map" w:semiHidden="1" w:unhideWhenUsed="1"/>
+    <w:lsdException w:name="Plain Text" w:semiHidden="1" w:unhideWhenUsed="1"/>
+    <w:lsdException w:name="E-mail Signature" w:semiHidden="1" w:unhideWhenUsed="1"/>
+    <w:lsdException w:name="HTML Top of Form" w:semiHidden="1" w:unhideWhenUsed="1"/>
+    <w:lsdException w:name="HTML Bottom of Form" w:semiHidden="1" w:unhideWhenUsed="1"/>
+    <w:lsdException w:name="Normal (Web)" w:semiHidden="1" w:unhideWhenUsed="1"/>
+    <w:lsdException w:name="HTML Acronym" w:semiHidden="1" w:unhideWhenUsed="1"/>
+    <w:lsdException w:name="HTML Address" w:semiHidden="1" w:unhideWhenUsed="1"/>
+    <w:lsdException w:name="HTML Cite" w:semiHidden="1" w:unhideWhenUsed="1"/>
+    <w:lsdException w:name="HTML Code" w:semiHidden="1" w:unhideWhenUsed="1"/>
+    <w:lsdException w:name="HTML Definition" w:semiHidden="1" w:unhideWhenUsed="1"/>
+    <w:lsdException w:name="HTML Keyboard" w:semiHidden="1" w:unhideWhenUsed="1"/>
+    <w:lsdException w:name="HTML Preformatted" w:semiHidden="1" w:unhideWhenUsed="1"/>
+    <w:lsdException w:name="HTML Sample" w:semiHidden="1" w:unhideWhenUsed="1"/>
+    <w:lsdException w:name="HTML Typewriter" w:semiHidden="1" w:unhideWhenUsed="1"/>
+    <w:lsdException w:name="HTML Variable" w:semiHidden="1" w:unhideWhenUsed="1"/>
+    <w:lsdException w:name="Normal Table" w:semiHidden="1" w:unhideWhenUsed="1"/>
+    <w:lsdException w:name="annotation subject" w:semiHidden="1" w:unhideWhenUsed="1"/>
+    <w:lsdException w:name="No List" w:semiHidden="1" w:unhideWhenUsed="1"/>
+    <w:lsdException w:name="Outline List 1" w:semiHidden="1" w:unhideWhenUsed="1"/>
+    <w:lsdException w:name="Outline List 2" w:semiHidden="1" w:unhideWhenUsed="1"/>
+    <w:lsdException w:name="Outline List 3" w:semiHidden="1" w:unhideWhenUsed="1"/>
+    <w:lsdException w:name="Table Simple 1" w:semiHidden="1" w:unhideWhenUsed="1"/>
+    <w:lsdException w:name="Table Simple 2" w:semiHidden="1" w:unhideWhenUsed="1"/>
+    <w:lsdException w:name="Table Simple 3" w:semiHidden="1" w:unhideWhenUsed="1"/>
+    <w:lsdException w:name="Table Classic 1" w:semiHidden="1" w:unhideWhenUsed="1"/>
+    <w:lsdException w:name="Table Classic 2" w:semiHidden="1" w:unhideWhenUsed="1"/>
+    <w:lsdException w:name="Table Classic 3" w:semiHidden="1" w:unhideWhenUsed="1"/>
+    <w:lsdException w:name="Table Classic 4" w:semiHidden="1" w:unhideWhenUsed="1"/>
+    <w:lsdException w:name="Table Colorful 1" w:semiHidden="1" w:unhideWhenUsed="1"/>
+    <w:lsdException w:name="Table Colorful 2" w:semiHidden="1" w:unhideWhenUsed="1"/>
+    <w:lsdException w:name="Table Colorful 3" w:semiHidden="1" w:unhideWhenUsed="1"/>
+    <w:lsdException w:name="Table Columns 1" w:semiHidden="1" w:unhideWhenUsed="1"/>
+    <w:lsdException w:name="Table Columns 2" w:semiHidden="1" w:unhideWhenUsed="1"/>
+    <w:lsdException w:name="Table Columns 3" w:semiHidden="1" w:unhideWhenUsed="1"/>
+    <w:lsdException w:name="Table Columns 4" w:semiHidden="1" w:unhideWhenUsed="1"/>
+    <w:lsdException w:name="Table Columns 5" w:semiHidden="1" w:unhideWhenUsed="1"/>
+    <w:lsdException w:name="Table Grid 1" w:semiHidden="1" w:unhideWhenUsed="1"/>
+    <w:lsdException w:name="Table Grid 2" w:semiHidden="1" w:unhideWhenUsed="1"/>
+    <w:lsdException w:name="Table Grid 3" w:semiHidden="1" w:unhideWhenUsed="1"/>
+    <w:lsdException w:name="Table Grid 4" w:semiHidden="1" w:unhideWhenUsed="1"/>
+    <w:lsdException w:name="Table Grid 5" w:semiHidden="1" w:unhideWhenUsed="1"/>
+    <w:lsdException w:name="Table Grid 6" w:semiHidden="1" w:unhideWhenUsed="1"/>
+    <w:lsdException w:name="Table Grid 7" w:semiHidden="1" w:unhideWhenUsed="1"/>
+    <w:lsdException w:name="Table Grid 8" w:semiHidden="1" w:unhideWhenUsed="1"/>
+    <w:lsdException w:name="Table List 1" w:semiHidden="1" w:unhideWhenUsed="1"/>
+    <w:lsdException w:name="Table List 2" w:semiHidden="1" w:unhideWhenUsed="1"/>
+    <w:lsdException w:name="Table List 3" w:semiHidden="1" w:unhideWhenUsed="1"/>
+    <w:lsdException w:name="Table List 4" w:semiHidden="1" w:unhideWhenUsed="1"/>
+    <w:lsdException w:name="Table List 5" w:semiHidden="1" w:unhideWhenUsed="1"/>
+    <w:lsdException w:name="Table List 6" w:semiHidden="1" w:unhideWhenUsed="1"/>
+    <w:lsdException w:name="Table List 7" w:semiHidden="1" w:unhideWhenUsed="1"/>
+    <w:lsdException w:name="Table List 8" w:semiHidden="1" w:unhideWhenUsed="1"/>
+    <w:lsdException w:name="Table 3D effects 1" w:semiHidden="1" w:unhideWhenUsed="1"/>
+    <w:lsdException w:name="Table 3D effects 2" w:semiHidden="1" w:unhideWhenUsed="1"/>
+    <w:lsdException w:name="Table 3D effects 3" w:semiHidden="1" w:unhideWhenUsed="1"/>
+    <w:lsdException w:name="Table Contemporary" w:semiHidden="1" w:unhideWhenUsed="1"/>
+    <w:lsdException w:name="Table Elegant" w:semiHidden="1" w:unhideWhenUsed="1"/>
+    <w:lsdException w:name="Table Professional" w:semiHidden="1" w:unhideWhenUsed="1"/>
+    <w:lsdException w:name="Table Subtle 1" w:semiHidden="1" w:unhideWhenUsed="1"/>
+    <w:lsdException w:name="Table Subtle 2" w:semiHidden="1" w:unhideWhenUsed="1"/>
+    <w:lsdException w:name="Table Web 1" w:semiHidden="1" w:unhideWhenUsed="1"/>
+    <w:lsdException w:name="Table Web 2" w:semiHidden="1" w:unhideWhenUsed="1"/>
+    <w:lsdException w:name="Table Web 3" w:semiHidden="1" w:unhideWhenUsed="1"/>
+    <w:lsdException w:name="Balloon Text" w:semiHidden="1" w:unhideWhenUsed="1"/>
+    <w:lsdException w:name="Table Grid" w:uiPriority="39"/>
+    <w:lsdException w:name="Table Theme" w:semiHidden="1" w:unhideWhenUsed="1"/>
+    <w:lsdException w:name="Placeholder Text" w:semiHidden="1"/>
+    <w:lsdException w:name="No Spacing" w:uiPriority="1" w:qFormat="1"/>
+    <w:lsdException w:name="Light Shading" w:uiPriority="60"/>
+    <w:lsdException w:name="Light List" w:uiPriority="61"/>
+    <w:lsdException w:name="Light Grid" w:uiPriority="62"/>
+    <w:lsdException w:name="Medium Shading 1" w:uiPriority="63"/>
+    <w:lsdException w:name="Medium Shading 2" w:uiPriority="64"/>
+    <w:lsdException w:name="Medium List 1" w:uiPriority="65"/>
+    <w:lsdException w:name="Medium List 2" w:uiPriority="66"/>
+    <w:lsdException w:name="Medium Grid 1" w:uiPriority="67"/>
+    <w:lsdException w:name="Medium Grid 2" w:uiPriority="68"/>
+    <w:lsdException w:name="Medium Grid 3" w:uiPriority="69"/>
+    <w:lsdException w:name="Dark List" w:uiPriority="70"/>
+    <w:lsdException w:name="Colorful Shading" w:uiPriority="71"/>
+    <w:lsdException w:name="Colorful List" w:uiPriority="72"/>
+    <w:lsdException w:name="Colorful Grid" w:uiPriority="73"/>
+    <w:lsdException w:name="Light Shading Accent 1" w:uiPriority="60"/>
+    <w:lsdException w:name="Light List Accent 1" w:uiPriority="61"/>
+    <w:lsdException w:name="Light Grid Accent 1" w:uiPriority="62"/>
+    <w:lsdException w:name="Medium Shading 1 Accent 1" w:uiPriority="63"/>
+    <w:lsdException w:name="Medium Shading 2 Accent 1" w:uiPriority="64"/>
+    <w:lsdException w:name="Medium List 1 Accent 1" w:uiPriority="65"/>
+    <w:lsdException w:name="Revision" w:semiHidden="1"/>
+    <w:lsdException w:name="List Paragraph" w:uiPriority="34" w:qFormat="1"/>
+    <w:lsdException w:name="Quote" w:uiPriority="29" w:qFormat="1"/>
+    <w:lsdException w:name="Intense Quote" w:uiPriority="30" w:qFormat="1"/>
+    <w:lsdException w:name="Medium List 2 Accent 1" w:uiPriority="66"/>
+    <w:lsdException w:name="Medium Grid 1 Accent 1" w:uiPriority="67"/>
+    <w:lsdException w:name="Medium Grid 2 Accent 1" w:uiPriority="68"/>
+    <w:lsdException w:name="Medium Grid 3 Accent 1" w:uiPriority="69"/>
+    <w:lsdException w:name="Dark List Accent 1" w:uiPriority="70"/>
+    <w:lsdException w:name="Colorful Shading Accent 1" w:uiPriority="71"/>
+    <w:lsdException w:name="Colorful List Accent 1" w:uiPriority="72"/>
+    <w:lsdException w:name="Colorful Grid Accent 1" w:uiPriority="73"/>
+    <w:lsdException w:name="Light Shading Accent 2" w:uiPriority="60"/>
+    <w:lsdException w:name="Light List Accent 2" w:uiPriority="61"/>
+    <w:lsdException w:name="Light Grid Accent 2" w:uiPriority="62"/>
+    <w:lsdException w:name="Medium Shading 1 Accent 2" w:uiPriority="63"/>
+    <w:lsdException w:name="Medium Shading 2 Accent 2" w:uiPriority="64"/>
+    <w:lsdException w:name="Medium List 1 Accent 2" w:uiPriority="65"/>
+    <w:lsdException w:name="Medium List 2 Accent 2" w:uiPriority="66"/>
+    <w:lsdException w:name="Medium Grid 1 Accent 2" w:uiPriority="67"/>
+    <w:lsdException w:name="Medium Grid 2 Accent 2" w:uiPriority="68"/>
+    <w:lsdException w:name="Medium Grid 3 Accent 2" w:uiPriority="69"/>
+    <w:lsdException w:name="Dark List Accent 2" w:uiPriority="70"/>
+    <w:lsdException w:name="Colorful Shading Accent 2" w:uiPriority="71"/>
+    <w:lsdException w:name="Colorful List Accent 2" w:uiPriority="72"/>
+    <w:lsdException w:name="Colorful Grid Accent 2" w:uiPriority="73"/>
+    <w:lsdException w:name="Light Shading Accent 3" w:uiPriority="60"/>
+    <w:lsdException w:name="Light List Accent 3" w:uiPriority="61"/>
+    <w:lsdException w:name="Light Grid Accent 3" w:uiPriority="62"/>
+    <w:lsdException w:name="Medium Shading 1 Accent 3" w:uiPriority="63"/>
+    <w:lsdException w:name="Medium Shading 2 Accent 3" w:uiPriority="64"/>
+    <w:lsdException w:name="Medium List 1 Accent 3" w:uiPriority="65"/>
+    <w:lsdException w:name="Medium List 2 Accent 3" w:uiPriority="66"/>
+    <w:lsdException w:name="Medium Grid 1 Accent 3" w:uiPriority="67"/>
+    <w:lsdException w:name="Medium Grid 2 Accent 3" w:uiPriority="68"/>
+    <w:lsdException w:name="Medium Grid 3 Accent 3" w:uiPriority="69"/>
+    <w:lsdException w:name="Dark List Accent 3" w:uiPriority="70"/>
+    <w:lsdException w:name="Colorful Shading Accent 3" w:uiPriority="71"/>
+    <w:lsdException w:name="Colorful List Accent 3" w:uiPriority="72"/>
+    <w:lsdException w:name="Colorful Grid Accent 3" w:uiPriority="73"/>
+    <w:lsdException w:name="Light Shading Accent 4" w:uiPriority="60"/>
+    <w:lsdException w:name="Light List Accent 4" w:uiPriority="61"/>
+    <w:lsdException w:name="Light Grid Accent 4" w:uiPriority="62"/>
+    <w:lsdException w:name="Medium Shading 1 Accent 4" w:uiPriority="63"/>
+    <w:lsdException w:name="Medium Shading 2 Accent 4" w:uiPriority="64"/>
+    <w:lsdException w:name="Medium List 1 Accent 4" w:uiPriority="65"/>
+    <w:lsdException w:name="Medium List 2 Accent 4" w:uiPriority="66"/>
+    <w:lsdException w:name="Medium Grid 1 Accent 4" w:uiPriority="67"/>
+    <w:lsdException w:name="Medium Grid 2 Accent 4" w:uiPriority="68"/>
+    <w:lsdException w:name="Medium Grid 3 Accent 4" w:uiPriority="69"/>
+    <w:lsdException w:name="Dark List Accent 4" w:uiPriority="70"/>
+    <w:lsdException w:name="Colorful Shading Accent 4" w:uiPriority="71"/>
+    <w:lsdException w:name="Colorful List Accent 4" w:uiPriority="72"/>
+    <w:lsdException w:name="Colorful Grid Accent 4" w:uiPriority="73"/>
+    <w:lsdException w:name="Light Shading Accent 5" w:uiPriority="60"/>
+    <w:lsdException w:name="Light List Accent 5" w:uiPriority="61"/>
+    <w:lsdException w:name="Light Grid Accent 5" w:uiPriority="62"/>
+    <w:lsdException w:name="Medium Shading 1 Accent 5" w:uiPriority="63"/>
+    <w:lsdException w:name="Medium Shading 2 Accent 5" w:uiPriority="64"/>
+    <w:lsdException w:name="Medium List 1 Accent 5" w:uiPriority="65"/>
+    <w:lsdException w:name="Medium List 2 Accent 5" w:uiPriority="66"/>
+    <w:lsdException w:name="Medium Grid 1 Accent 5" w:uiPriority="67"/>
+    <w:lsdException w:name="Medium Grid 2 Accent 5" w:uiPriority="68"/>
+    <w:lsdException w:name="Medium Grid 3 Accent 5" w:uiPriority="69"/>
+    <w:lsdException w:name="Dark List Accent 5" w:uiPriority="70"/>
+    <w:lsdException w:name="Colorful Shading Accent 5" w:uiPriority="71"/>
+    <w:lsdException w:name="Colorful List Accent 5" w:uiPriority="72"/>
+    <w:lsdException w:name="Colorful Grid Accent 5" w:uiPriority="73"/>
+    <w:lsdException w:name="Light Shading Accent 6" w:uiPriority="60"/>
+    <w:lsdException w:name="Light List Accent 6" w:uiPriority="61"/>
+    <w:lsdException w:name="Light Grid Accent 6" w:uiPriority="62"/>
+    <w:lsdException w:name="Medium Shading 1 Accent 6" w:uiPriority="63"/>
+    <w:lsdException w:name="Medium Shading 2 Accent 6" w:uiPriority="64"/>
+    <w:lsdException w:name="Medium List 1 Accent 6" w:uiPriority="65"/>
+    <w:lsdException w:name="Medium List 2 Accent 6" w:uiPriority="66"/>
+    <w:lsdException w:name="Medium Grid 1 Accent 6" w:uiPriority="67"/>
+    <w:lsdException w:name="Medium Grid 2 Accent 6" w:uiPriority="68"/>
+    <w:lsdException w:name="Medium Grid 3 Accent 6" w:uiPriority="69"/>
+    <w:lsdException w:name="Dark List Accent 6" w:uiPriority="70"/>
+    <w:lsdException w:name="Colorful Shading Accent 6" w:uiPriority="71"/>
+    <w:lsdException w:name="Colorful List Accent 6" w:uiPriority="72"/>
+    <w:lsdException w:name="Colorful Grid Accent 6" w:uiPriority="73"/>
+    <w:lsdException w:name="Subtle Emphasis" w:uiPriority="19" w:qFormat="1"/>
+    <w:lsdException w:name="Intense Emphasis" w:uiPriority="21" w:qFormat="1"/>
+    <w:lsdException w:name="Subtle Reference" w:uiPriority="31" w:qFormat="1"/>
+    <w:lsdException w:name="Intense Reference" w:uiPriority="32" w:qFormat="1"/>
+    <w:lsdException w:name="Book Title" w:uiPriority="33" w:qFormat="1"/>
+    <w:lsdException w:name="Bibliography" w:semiHidden="1" w:uiPriority="37" w:unhideWhenUsed="1"/>
+    <w:lsdException w:name="TOC Heading" w:semiHidden="1" w:uiPriority="39" w:unhideWhenUsed="1" w:qFormat="1"/>
+    <w:lsdException w:name="Plain Table 1" w:uiPriority="41"/>
+    <w:lsdException w:name="Plain Table 2" w:uiPriority="42"/>
+    <w:lsdException w:name="Plain Table 3" w:uiPriority="43"/>
+    <w:lsdException w:name="Plain Table 4" w:uiPriority="44"/>
+    <w:lsdException w:name="Plain Table 5" w:uiPriority="45"/>
+    <w:lsdException w:name="Grid Table Light" w:uiPriority="40"/>
+    <w:lsdException w:name="Grid Table 1 Light" w:uiPriority="46"/>
+    <w:lsdException w:name="Grid Table 2" w:uiPriority="47"/>
+    <w:lsdException w:name="Grid Table 3" w:uiPriority="48"/>
+    <w:lsdException w:name="Grid Table 4" w:uiPriority="49"/>
+    <w:lsdException w:name="Grid Table 5 Dark" w:uiPriority="50"/>
+    <w:lsdException w:name="Grid Table 6 Colorful" w:uiPriority="51"/>
+    <w:lsdException w:name="Grid Table 7 Colorful" w:uiPriority="52"/>
+    <w:lsdException w:name="Grid Table 1 Light Accent 1" w:uiPriority="46"/>
+    <w:lsdException w:name="Grid Table 2 Accent 1" w:uiPriority="47"/>
+    <w:lsdException w:name="Grid Table 3 Accent 1" w:uiPriority="48"/>
+    <w:lsdException w:name="Grid Table 4 Accent 1" w:uiPriority="49"/>
+    <w:lsdException w:name="Grid Table 5 Dark Accent 1" w:uiPriority="50"/>
+    <w:lsdException w:name="Grid Table 6 Colorful Accent 1" w:uiPriority="51"/>
+    <w:lsdException w:name="Grid Table 7 Colorful Accent 1" w:uiPriority="52"/>
+    <w:lsdException w:name="Grid Table 1 Light Accent 2" w:uiPriority="46"/>
+    <w:lsdException w:name="Grid Table 2 Accent 2" w:uiPriority="47"/>
+    <w:lsdException w:name="Grid Table 3 Accent 2" w:uiPriority="48"/>
+    <w:lsdException w:name="Grid Table 4 Accent 2" w:uiPriority="49"/>
+    <w:lsdException w:name="Grid Table 5 Dark Accent 2" w:uiPriority="50"/>
+    <w:lsdException w:name="Grid Table 6 Colorful Accent 2" w:uiPriority="51"/>
+    <w:lsdException w:name="Grid Table 7 Colorful Accent 2" w:uiPriority="52"/>
+    <w:lsdException w:name="Grid Table 1 Light Accent 3" w:uiPriority="46"/>
+    <w:lsdException w:name="Grid Table 2 Accent 3" w:uiPriority="47"/>
+    <w:lsdException w:name="Grid Table 3 Accent 3" w:uiPriority="48"/>
+    <w:lsdException w:name="Grid Table 4 Accent 3" w:uiPriority="49"/>
+    <w:lsdException w:name="Grid Table 5 Dark Accent 3" w:uiPriority="50"/>
+    <w:lsdException w:name="Grid Table 6 Colorful Accent 3" w:uiPriority="51"/>
+    <w:lsdException w:name="Grid Table 7 Colorful Accent 3" w:uiPriority="52"/>
+    <w:lsdException w:name="Grid Table 1 Light Accent 4" w:uiPriority="46"/>
+    <w:lsdException w:name="Grid Table 2 Accent 4" w:uiPriority="47"/>
+    <w:lsdException w:name="Grid Table 3 Accent 4" w:uiPriority="48"/>
+    <w:lsdException w:name="Grid Table 4 Accent 4" w:uiPriority="49"/>
+    <w:lsdException w:name="Grid Table 5 Dark Accent 4" w:uiPriority="50"/>
+    <w:lsdException w:name="Grid Table 6 Colorful Accent 4" w:uiPriority="51"/>
+    <w:lsdException w:name="Grid Table 7 Colorful Accent 4" w:uiPriority="52"/>
+    <w:lsdException w:name="Grid Table 1 Light Accent 5" w:uiPriority="46"/>
+    <w:lsdException w:name="Grid Table 2 Accent 5" w:uiPriority="47"/>
+    <w:lsdException w:name="Grid Table 3 Accent 5" w:uiPriority="48"/>
+    <w:lsdException w:name="Grid Table 4 Accent 5" w:uiPriority="49"/>
+    <w:lsdException w:name="Grid Table 5 Dark Accent 5" w:uiPriority="50"/>
+    <w:lsdException w:name="Grid Table 6 Colorful Accent 5" w:uiPriority="51"/>
+    <w:lsdException w:name="Grid Table 7 Colorful Accent 5" w:uiPriority="52"/>
+    <w:lsdException w:name="Grid Table 1 Light Accent 6" w:uiPriority="46"/>
+    <w:lsdException w:name="Grid Table 2 Accent 6" w:uiPriority="47"/>
+    <w:lsdException w:name="Grid Table 3 Accent 6" w:uiPriority="48"/>
+    <w:lsdException w:name="Grid Table 4 Accent 6" w:uiPriority="49"/>
+    <w:lsdException w:name="Grid Table 5 Dark Accent 6" w:uiPriority="50"/>
+    <w:lsdException w:name="Grid Table 6 Colorful Accent 6" w:uiPriority="51"/>
+    <w:lsdException w:name="Grid Table 7 Colorful Accent 6" w:uiPriority="52"/>
+    <w:lsdException w:name="List Table 1 Light" w:uiPriority="46"/>
+    <w:lsdException w:name="List Table 2" w:uiPriority="47"/>
+    <w:lsdException w:name="List Table 3" w:uiPriority="48"/>
+    <w:lsdException w:name="List Table 4" w:uiPriority="49"/>
+    <w:lsdException w:name="List Table 5 Dark" w:uiPriority="50"/>
+    <w:lsdException w:name="List Table 6 Colorful" w:uiPriority="51"/>
+    <w:lsdException w:name="List Table 7 Colorful" w:uiPriority="52"/>
+    <w:lsdException w:name="List Table 1 Light Accent 1" w:uiPriority="46"/>
+    <w:lsdException w:name="List Table 2 Accent 1" w:uiPriority="47"/>
+    <w:lsdException w:name="List Table 3 Accent 1" w:uiPriority="48"/>
+    <w:lsdException w:name="List Table 4 Accent 1" w:uiPriority="49"/>
+    <w:lsdException w:name="List Table 5 Dark Accent 1" w:uiPriority="50"/>
+    <w:lsdException w:name="List Table 6 Colorful Accent 1" w:uiPriority="51"/>
+    <w:lsdException w:name="List Table 7 Colorful Accent 1" w:uiPriority="52"/>
+    <w:lsdException w:name="List Table 1 Light Accent 2" w:uiPriority="46"/>
+    <w:lsdException w:name="List Table 2 Accent 2" w:uiPriority="47"/>
+    <w:lsdException w:name="List Table 3 Accent 2" w:uiPriority="48"/>
+    <w:lsdException w:name="List Table 4 Accent 2" w:uiPriority="49"/>
+    <w:lsdException w:name="List Table 5 Dark Accent 2" w:uiPriority="50"/>
+    <w:lsdException w:name="List Table 6 Colorful Accent 2" w:uiPriority="51"/>
+    <w:lsdException w:name="List Table 7 Colorful Accent 2" w:uiPriority="52"/>
+    <w:lsdException w:name="List Table 1 Light Accent 3" w:uiPriority="46"/>
+    <w:lsdException w:name="List Table 2 Accent 3" w:uiPriority="47"/>
+    <w:lsdException w:name="List Table 3 Accent 3" w:uiPriority="48"/>
+    <w:lsdException w:name="List Table 4 Accent 3" w:uiPriority="49"/>
+    <w:lsdException w:name="List Table 5 Dark Accent 3" w:uiPriority="50"/>
+    <w:lsdException w:name="List Table 6 Colorful Accent 3" w:uiPriority="51"/>
+    <w:lsdException w:name="List Table 7 Colorful Accent 3" w:uiPriority="52"/>
+    <w:lsdException w:name="List Table 1 Light Accent 4" w:uiPriority="46"/>
+    <w:lsdException w:name="List Table 2 Accent 4" w:uiPriority="47"/>
+    <w:lsdException w:name="List Table 3 Accent 4" w:uiPriority="48"/>
+    <w:lsdException w:name="List Table 4 Accent 4" w:uiPriority="49"/>
+    <w:lsdException w:name="List Table 5 Dark Accent 4" w:uiPriority="50"/>
+    <w:lsdException w:name="List Table 6 Colorful Accent 4" w:uiPriority="51"/>
+    <w:lsdException w:name="List Table 7 Colorful Accent 4" w:uiPriority="52"/>
+    <w:lsdException w:name="List Table 1 Light Accent 5" w:uiPriority="46"/>
+    <w:lsdException w:name="List Table 2 Accent 5" w:uiPriority="47"/>
+    <w:lsdException w:name="List Table 3 Accent 5" w:uiPriority="48"/>
+    <w:lsdException w:name="List Table 4 Accent 5" w:uiPriority="49"/>
+    <w:lsdException w:name="List Table 5 Dark Accent 5" w:uiPriority="50"/>
+    <w:lsdException w:name="List Table 6 Colorful Accent 5" w:uiPriority="51"/>
+    <w:lsdException w:name="List Table 7 Colorful Accent 5" w:uiPriority="52"/>
+    <w:lsdException w:name="List Table 1 Light Accent 6" w:uiPriority="46"/>
+    <w:lsdException w:name="List Table 2 Accent 6" w:uiPriority="47"/>
+    <w:lsdException w:name="List Table 3 Accent 6" w:uiPriority="48"/>
+    <w:lsdException w:name="List Table 4 Accent 6" w:uiPriority="49"/>
+    <w:lsdException w:name="List Table 5 Dark Accent 6" w:uiPriority="50"/>
+    <w:lsdException w:name="List Table 6 Colorful Accent 6" w:uiPriority="51"/>
+    <w:lsdException w:name="List Table 7 Colorful Accent 6" w:uiPriority="52"/>
+    <w:lsdException w:name="Mention" w:semiHidden="1" w:unhideWhenUsed="1"/>
+    <w:lsdException w:name="Smart Hyperlink" w:semiHidden="1" w:unhideWhenUsed="1"/>
+    <w:lsdException w:name="Hashtag" w:semiHidden="1" w:unhideWhenUsed="1"/>
+    <w:lsdException w:name="Unresolved Mention" w:semiHidden="1" w:unhideWhenUsed="1"/>
+    <w:lsdException w:name="Smart Link" w:semiHidden="1" w:unhideWhenUsed="1"/>
+  </w:latentStyles>
   <w:style w:type="paragraph" w:default="1" w:styleId="Normal">
     <w:name w:val="Normal"/>
-    <w:next w:val="Normal"/>
-    <w:pPr/>
+    <w:qFormat/>
     <w:rPr>
       <w:sz w:val="24"/>
       <w:szCs w:val="24"/>
-      <w:lang w:val="en-US" w:eastAsia="en-US" w:bidi="ar-SA"/>
+      <w:lang w:val="en-US" w:eastAsia="en-US"/>
     </w:rPr>
   </w:style>
-  <w:style w:type="character" w:default="1" w:styleId="Default Paragraph Font">
+  <w:style w:type="character" w:default="1" w:styleId="DefaultParagraphFont">
     <w:name w:val="Default Paragraph Font"/>
-    <w:next w:val="Default Paragraph Font"/>
+    <w:uiPriority w:val="1"/>
+    <w:semiHidden/>
+    <w:unhideWhenUsed/>
+  </w:style>
+  <w:style w:type="table" w:default="1" w:styleId="TableNormal">
+    <w:name w:val="Normal Table"/>
+    <w:uiPriority w:val="99"/>
+    <w:semiHidden/>
+    <w:unhideWhenUsed/>
+    <w:tblPr>
+      <w:tblInd w:w="0" w:type="dxa"/>
+      <w:tblCellMar>
+        <w:top w:w="0" w:type="dxa"/>
+        <w:left w:w="108" w:type="dxa"/>
+        <w:bottom w:w="0" w:type="dxa"/>
+        <w:right w:w="108" w:type="dxa"/>
+      </w:tblCellMar>
+    </w:tblPr>
+  </w:style>
+  <w:style w:type="numbering" w:default="1" w:styleId="NoList">
+    <w:name w:val="No List"/>
+    <w:uiPriority w:val="99"/>
+    <w:semiHidden/>
+    <w:unhideWhenUsed/>
   </w:style>
   <w:style w:type="character" w:styleId="Hyperlink">
     <w:name w:val="Hyperlink"/>
@@ -2097,134 +2543,49 @@
       <w:u w:val="single"/>
     </w:rPr>
   </w:style>
-  <w:style w:type="table" w:default="1" w:styleId="Table Normal">
-    <w:name w:val="Table Normal"/>
-    <w:next w:val="Table Normal"/>
-    <w:pPr/>
-    <w:tblPr>
-      <w:tblInd w:w="0" w:type="dxa"/>
-    </w:tblPr>
-    <w:trPr/>
-    <w:tcPr/>
-    <w:tblStylePr w:type="firstRow"/>
-    <w:tblStylePr w:type="lastRow"/>
-    <w:tblStylePr w:type="firstCol"/>
-    <w:tblStylePr w:type="lastCol"/>
-    <w:tblStylePr w:type="band1Vert"/>
-    <w:tblStylePr w:type="band2Vert"/>
-    <w:tblStylePr w:type="band1Horz"/>
-    <w:tblStylePr w:type="band2Horz"/>
-    <w:tblStylePr w:type="neCell"/>
-    <w:tblStylePr w:type="nwCell"/>
-    <w:tblStylePr w:type="seCell"/>
-    <w:tblStylePr w:type="swCell"/>
-  </w:style>
-  <w:style w:type="numbering" w:default="1" w:styleId="No List">
-    <w:name w:val="No List"/>
-    <w:next w:val="No List"/>
-    <w:pPr/>
-  </w:style>
-  <w:style w:type="paragraph" w:styleId="Header &amp; Footer">
+  <w:style w:type="paragraph" w:customStyle="1" w:styleId="HeaderFooter">
     <w:name w:val="Header &amp; Footer"/>
-    <w:next w:val="Header &amp; Footer"/>
     <w:pPr>
-      <w:keepNext w:val="0"/>
-      <w:keepLines w:val="0"/>
-      <w:pageBreakBefore w:val="0"/>
-      <w:widowControl w:val="1"/>
-      <w:shd w:val="clear" w:color="auto" w:fill="auto"/>
       <w:tabs>
         <w:tab w:val="right" w:pos="9020"/>
       </w:tabs>
-      <w:suppressAutoHyphens w:val="0"/>
-      <w:bidi w:val="0"/>
-      <w:spacing w:before="0" w:after="0" w:line="240" w:lineRule="auto"/>
-      <w:ind w:left="0" w:right="0" w:firstLine="0"/>
-      <w:jc w:val="left"/>
-      <w:outlineLvl w:val="9"/>
     </w:pPr>
     <w:rPr>
-      <w:rFonts w:ascii="Helvetica Neue" w:cs="Arial Unicode MS" w:hAnsi="Helvetica Neue" w:eastAsia="Arial Unicode MS"/>
-      <w:b w:val="0"/>
-      <w:bCs w:val="0"/>
-      <w:i w:val="0"/>
-      <w:iCs w:val="0"/>
-      <w:caps w:val="0"/>
-      <w:smallCaps w:val="0"/>
-      <w:strike w:val="0"/>
-      <w:dstrike w:val="0"/>
-      <w:outline w:val="0"/>
+      <w:rFonts w:ascii="Helvetica Neue" w:hAnsi="Helvetica Neue" w:cs="Arial Unicode MS"/>
       <w:color w:val="000000"/>
-      <w:spacing w:val="0"/>
-      <w:kern w:val="0"/>
-      <w:position w:val="0"/>
       <w:sz w:val="24"/>
       <w:szCs w:val="24"/>
-      <w:u w:val="none"/>
-      <w:shd w:val="nil" w:color="auto" w:fill="auto"/>
-      <w:vertAlign w:val="baseline"/>
-      <w14:textOutline>
+      <w14:textOutline w14:w="0" w14:cap="flat" w14:cmpd="sng" w14:algn="ctr">
         <w14:noFill/>
+        <w14:prstDash w14:val="solid"/>
+        <w14:bevel/>
       </w14:textOutline>
-      <w14:textFill>
-        <w14:solidFill>
-          <w14:srgbClr w14:val="000000"/>
-        </w14:solidFill>
-      </w14:textFill>
     </w:rPr>
   </w:style>
-  <w:style w:type="paragraph" w:styleId="Body">
+  <w:style w:type="paragraph" w:customStyle="1" w:styleId="Body">
     <w:name w:val="Body"/>
-    <w:next w:val="Body"/>
     <w:pPr>
-      <w:keepNext w:val="0"/>
-      <w:keepLines w:val="0"/>
-      <w:pageBreakBefore w:val="0"/>
-      <w:widowControl w:val="1"/>
-      <w:shd w:val="clear" w:color="auto" w:fill="auto"/>
-      <w:suppressAutoHyphens w:val="0"/>
-      <w:bidi w:val="0"/>
-      <w:spacing w:before="0" w:after="160" w:line="259" w:lineRule="auto"/>
-      <w:ind w:left="0" w:right="0" w:firstLine="0"/>
-      <w:jc w:val="left"/>
-      <w:outlineLvl w:val="9"/>
+      <w:spacing w:after="160" w:line="259" w:lineRule="auto"/>
     </w:pPr>
     <w:rPr>
-      <w:rFonts w:ascii="Calibri" w:cs="Arial Unicode MS" w:hAnsi="Calibri" w:eastAsia="Arial Unicode MS"/>
-      <w:b w:val="0"/>
-      <w:bCs w:val="0"/>
-      <w:i w:val="0"/>
-      <w:iCs w:val="0"/>
-      <w:caps w:val="0"/>
-      <w:smallCaps w:val="0"/>
-      <w:strike w:val="0"/>
-      <w:dstrike w:val="0"/>
-      <w:outline w:val="0"/>
+      <w:rFonts w:ascii="Calibri" w:hAnsi="Calibri" w:cs="Arial Unicode MS"/>
       <w:color w:val="000000"/>
-      <w:spacing w:val="0"/>
-      <w:kern w:val="0"/>
-      <w:position w:val="0"/>
       <w:sz w:val="22"/>
       <w:szCs w:val="22"/>
-      <w:u w:val="none" w:color="000000"/>
-      <w:shd w:val="nil" w:color="auto" w:fill="auto"/>
-      <w:vertAlign w:val="baseline"/>
+      <w:u w:color="000000"/>
       <w:lang w:val="en-US"/>
-      <w14:textOutline>
+      <w14:textOutline w14:w="0" w14:cap="flat" w14:cmpd="sng" w14:algn="ctr">
         <w14:noFill/>
+        <w14:prstDash w14:val="solid"/>
+        <w14:bevel/>
       </w14:textOutline>
-      <w14:textFill>
-        <w14:solidFill>
-          <w14:srgbClr w14:val="000000"/>
-        </w14:solidFill>
-      </w14:textFill>
     </w:rPr>
   </w:style>
 </w:styles>
 </file>
 
 <file path=word/theme/theme1.xml><?xml version="1.0" encoding="utf-8"?>
-<a:theme xmlns:a="http://schemas.openxmlformats.org/drawingml/2006/main" xmlns:r="http://schemas.openxmlformats.org/officeDocument/2006/relationships" name="Office Theme">
+<a:theme xmlns:a="http://schemas.openxmlformats.org/drawingml/2006/main" name="Office Theme">
   <a:themeElements>
     <a:clrScheme name="Office Theme">
       <a:dk1>
@@ -2426,7 +2787,7 @@
         <a:effectLst/>
         <a:sp3d/>
       </a:spPr>
-      <a:bodyPr rot="0" spcFirstLastPara="1" vertOverflow="overflow" horzOverflow="overflow" vert="horz" wrap="square" lIns="45719" tIns="45719" rIns="45719" bIns="45719" numCol="1" spcCol="38100" rtlCol="0" anchor="ctr" upright="0">
+      <a:bodyPr rot="0" spcFirstLastPara="1" vertOverflow="overflow" horzOverflow="overflow" vert="horz" wrap="square" lIns="45719" tIns="45719" rIns="45719" bIns="45719" numCol="1" spcCol="38100" rtlCol="0" anchor="ctr">
         <a:spAutoFit/>
       </a:bodyPr>
       <a:lstStyle>
@@ -2445,7 +2806,7 @@
           <a:buFontTx/>
           <a:buNone/>
           <a:tabLst/>
-          <a:defRPr b="0" baseline="0" cap="none" i="0" spc="0" strike="noStrike" sz="1800" u="none" kumimoji="0" normalizeH="0">
+          <a:defRPr kumimoji="0" sz="1800" b="0" i="0" u="none" strike="noStrike" cap="none" spc="0" normalizeH="0" baseline="0">
             <a:ln>
               <a:noFill/>
             </a:ln>
@@ -2475,7 +2836,7 @@
           <a:buFontTx/>
           <a:buNone/>
           <a:tabLst/>
-          <a:defRPr b="0" baseline="0" cap="none" i="0" spc="0" strike="noStrike" sz="1800" u="none" kumimoji="0" normalizeH="0">
+          <a:defRPr kumimoji="0" sz="1800" b="0" i="0" u="none" strike="noStrike" cap="none" spc="0" normalizeH="0" baseline="0">
             <a:ln>
               <a:noFill/>
             </a:ln>
@@ -2501,7 +2862,7 @@
           <a:buFontTx/>
           <a:buNone/>
           <a:tabLst/>
-          <a:defRPr b="0" baseline="0" cap="none" i="0" spc="0" strike="noStrike" sz="1800" u="none" kumimoji="0" normalizeH="0">
+          <a:defRPr kumimoji="0" sz="1800" b="0" i="0" u="none" strike="noStrike" cap="none" spc="0" normalizeH="0" baseline="0">
             <a:ln>
               <a:noFill/>
             </a:ln>
@@ -2527,7 +2888,7 @@
           <a:buFontTx/>
           <a:buNone/>
           <a:tabLst/>
-          <a:defRPr b="0" baseline="0" cap="none" i="0" spc="0" strike="noStrike" sz="1800" u="none" kumimoji="0" normalizeH="0">
+          <a:defRPr kumimoji="0" sz="1800" b="0" i="0" u="none" strike="noStrike" cap="none" spc="0" normalizeH="0" baseline="0">
             <a:ln>
               <a:noFill/>
             </a:ln>
@@ -2553,7 +2914,7 @@
           <a:buFontTx/>
           <a:buNone/>
           <a:tabLst/>
-          <a:defRPr b="0" baseline="0" cap="none" i="0" spc="0" strike="noStrike" sz="1800" u="none" kumimoji="0" normalizeH="0">
+          <a:defRPr kumimoji="0" sz="1800" b="0" i="0" u="none" strike="noStrike" cap="none" spc="0" normalizeH="0" baseline="0">
             <a:ln>
               <a:noFill/>
             </a:ln>
@@ -2579,7 +2940,7 @@
           <a:buFontTx/>
           <a:buNone/>
           <a:tabLst/>
-          <a:defRPr b="0" baseline="0" cap="none" i="0" spc="0" strike="noStrike" sz="1800" u="none" kumimoji="0" normalizeH="0">
+          <a:defRPr kumimoji="0" sz="1800" b="0" i="0" u="none" strike="noStrike" cap="none" spc="0" normalizeH="0" baseline="0">
             <a:ln>
               <a:noFill/>
             </a:ln>
@@ -2605,7 +2966,7 @@
           <a:buFontTx/>
           <a:buNone/>
           <a:tabLst/>
-          <a:defRPr b="0" baseline="0" cap="none" i="0" spc="0" strike="noStrike" sz="1800" u="none" kumimoji="0" normalizeH="0">
+          <a:defRPr kumimoji="0" sz="1800" b="0" i="0" u="none" strike="noStrike" cap="none" spc="0" normalizeH="0" baseline="0">
             <a:ln>
               <a:noFill/>
             </a:ln>
@@ -2631,7 +2992,7 @@
           <a:buFontTx/>
           <a:buNone/>
           <a:tabLst/>
-          <a:defRPr b="0" baseline="0" cap="none" i="0" spc="0" strike="noStrike" sz="1800" u="none" kumimoji="0" normalizeH="0">
+          <a:defRPr kumimoji="0" sz="1800" b="0" i="0" u="none" strike="noStrike" cap="none" spc="0" normalizeH="0" baseline="0">
             <a:ln>
               <a:noFill/>
             </a:ln>
@@ -2657,7 +3018,7 @@
           <a:buFontTx/>
           <a:buNone/>
           <a:tabLst/>
-          <a:defRPr b="0" baseline="0" cap="none" i="0" spc="0" strike="noStrike" sz="1800" u="none" kumimoji="0" normalizeH="0">
+          <a:defRPr kumimoji="0" sz="1800" b="0" i="0" u="none" strike="noStrike" cap="none" spc="0" normalizeH="0" baseline="0">
             <a:ln>
               <a:noFill/>
             </a:ln>
@@ -2683,7 +3044,7 @@
           <a:buFontTx/>
           <a:buNone/>
           <a:tabLst/>
-          <a:defRPr b="0" baseline="0" cap="none" i="0" spc="0" strike="noStrike" sz="1800" u="none" kumimoji="0" normalizeH="0">
+          <a:defRPr kumimoji="0" sz="1800" b="0" i="0" u="none" strike="noStrike" cap="none" spc="0" normalizeH="0" baseline="0">
             <a:ln>
               <a:noFill/>
             </a:ln>
@@ -2696,9 +3057,15 @@
         </a:lvl9pPr>
       </a:lstStyle>
       <a:style>
-        <a:lnRef idx="0"/>
-        <a:fillRef idx="0"/>
-        <a:effectRef idx="0"/>
+        <a:lnRef idx="0">
+          <a:scrgbClr r="0" g="0" b="0"/>
+        </a:lnRef>
+        <a:fillRef idx="0">
+          <a:scrgbClr r="0" g="0" b="0"/>
+        </a:fillRef>
+        <a:effectRef idx="0">
+          <a:scrgbClr r="0" g="0" b="0"/>
+        </a:effectRef>
         <a:fontRef idx="none"/>
       </a:style>
     </a:spDef>
@@ -2715,7 +3082,7 @@
         <a:effectLst/>
         <a:sp3d/>
       </a:spPr>
-      <a:bodyPr rot="0" spcFirstLastPara="1" vertOverflow="overflow" horzOverflow="overflow" vert="horz" wrap="square" lIns="91439" tIns="45719" rIns="91439" bIns="45719" numCol="1" spcCol="38100" rtlCol="0" anchor="t" upright="0">
+      <a:bodyPr rot="0" spcFirstLastPara="1" vertOverflow="overflow" horzOverflow="overflow" vert="horz" wrap="square" lIns="91439" tIns="45719" rIns="91439" bIns="45719" numCol="1" spcCol="38100" rtlCol="0" anchor="t">
         <a:noAutofit/>
       </a:bodyPr>
       <a:lstStyle>
@@ -2734,7 +3101,7 @@
           <a:buFontTx/>
           <a:buNone/>
           <a:tabLst/>
-          <a:defRPr b="0" baseline="0" cap="none" i="0" spc="0" strike="noStrike" sz="1800" u="none" kumimoji="0" normalizeH="0">
+          <a:defRPr kumimoji="0" sz="1800" b="0" i="0" u="none" strike="noStrike" cap="none" spc="0" normalizeH="0" baseline="0">
             <a:ln>
               <a:noFill/>
             </a:ln>
@@ -2760,7 +3127,7 @@
           <a:buFontTx/>
           <a:buNone/>
           <a:tabLst/>
-          <a:defRPr b="0" baseline="0" cap="none" i="0" spc="0" strike="noStrike" sz="1800" u="none" kumimoji="0" normalizeH="0">
+          <a:defRPr kumimoji="0" sz="1800" b="0" i="0" u="none" strike="noStrike" cap="none" spc="0" normalizeH="0" baseline="0">
             <a:ln>
               <a:noFill/>
             </a:ln>
@@ -2786,7 +3153,7 @@
           <a:buFontTx/>
           <a:buNone/>
           <a:tabLst/>
-          <a:defRPr b="0" baseline="0" cap="none" i="0" spc="0" strike="noStrike" sz="1800" u="none" kumimoji="0" normalizeH="0">
+          <a:defRPr kumimoji="0" sz="1800" b="0" i="0" u="none" strike="noStrike" cap="none" spc="0" normalizeH="0" baseline="0">
             <a:ln>
               <a:noFill/>
             </a:ln>
@@ -2812,7 +3179,7 @@
           <a:buFontTx/>
           <a:buNone/>
           <a:tabLst/>
-          <a:defRPr b="0" baseline="0" cap="none" i="0" spc="0" strike="noStrike" sz="1800" u="none" kumimoji="0" normalizeH="0">
+          <a:defRPr kumimoji="0" sz="1800" b="0" i="0" u="none" strike="noStrike" cap="none" spc="0" normalizeH="0" baseline="0">
             <a:ln>
               <a:noFill/>
             </a:ln>
@@ -2838,7 +3205,7 @@
           <a:buFontTx/>
           <a:buNone/>
           <a:tabLst/>
-          <a:defRPr b="0" baseline="0" cap="none" i="0" spc="0" strike="noStrike" sz="1800" u="none" kumimoji="0" normalizeH="0">
+          <a:defRPr kumimoji="0" sz="1800" b="0" i="0" u="none" strike="noStrike" cap="none" spc="0" normalizeH="0" baseline="0">
             <a:ln>
               <a:noFill/>
             </a:ln>
@@ -2864,7 +3231,7 @@
           <a:buFontTx/>
           <a:buNone/>
           <a:tabLst/>
-          <a:defRPr b="0" baseline="0" cap="none" i="0" spc="0" strike="noStrike" sz="1800" u="none" kumimoji="0" normalizeH="0">
+          <a:defRPr kumimoji="0" sz="1800" b="0" i="0" u="none" strike="noStrike" cap="none" spc="0" normalizeH="0" baseline="0">
             <a:ln>
               <a:noFill/>
             </a:ln>
@@ -2890,7 +3257,7 @@
           <a:buFontTx/>
           <a:buNone/>
           <a:tabLst/>
-          <a:defRPr b="0" baseline="0" cap="none" i="0" spc="0" strike="noStrike" sz="1800" u="none" kumimoji="0" normalizeH="0">
+          <a:defRPr kumimoji="0" sz="1800" b="0" i="0" u="none" strike="noStrike" cap="none" spc="0" normalizeH="0" baseline="0">
             <a:ln>
               <a:noFill/>
             </a:ln>
@@ -2916,7 +3283,7 @@
           <a:buFontTx/>
           <a:buNone/>
           <a:tabLst/>
-          <a:defRPr b="0" baseline="0" cap="none" i="0" spc="0" strike="noStrike" sz="1800" u="none" kumimoji="0" normalizeH="0">
+          <a:defRPr kumimoji="0" sz="1800" b="0" i="0" u="none" strike="noStrike" cap="none" spc="0" normalizeH="0" baseline="0">
             <a:ln>
               <a:noFill/>
             </a:ln>
@@ -2942,7 +3309,7 @@
           <a:buFontTx/>
           <a:buNone/>
           <a:tabLst/>
-          <a:defRPr b="0" baseline="0" cap="none" i="0" spc="0" strike="noStrike" sz="1800" u="none" kumimoji="0" normalizeH="0">
+          <a:defRPr kumimoji="0" sz="1800" b="0" i="0" u="none" strike="noStrike" cap="none" spc="0" normalizeH="0" baseline="0">
             <a:ln>
               <a:noFill/>
             </a:ln>
@@ -2968,7 +3335,7 @@
           <a:buFontTx/>
           <a:buNone/>
           <a:tabLst/>
-          <a:defRPr b="0" baseline="0" cap="none" i="0" spc="0" strike="noStrike" sz="1800" u="none" kumimoji="0" normalizeH="0">
+          <a:defRPr kumimoji="0" sz="1800" b="0" i="0" u="none" strike="noStrike" cap="none" spc="0" normalizeH="0" baseline="0">
             <a:ln>
               <a:noFill/>
             </a:ln>
@@ -2981,9 +3348,15 @@
         </a:lvl9pPr>
       </a:lstStyle>
       <a:style>
-        <a:lnRef idx="0"/>
-        <a:fillRef idx="0"/>
-        <a:effectRef idx="0"/>
+        <a:lnRef idx="0">
+          <a:scrgbClr r="0" g="0" b="0"/>
+        </a:lnRef>
+        <a:fillRef idx="0">
+          <a:scrgbClr r="0" g="0" b="0"/>
+        </a:fillRef>
+        <a:effectRef idx="0">
+          <a:scrgbClr r="0" g="0" b="0"/>
+        </a:effectRef>
         <a:fontRef idx="none"/>
       </a:style>
     </a:lnDef>
@@ -2997,7 +3370,7 @@
         <a:effectLst/>
         <a:sp3d/>
       </a:spPr>
-      <a:bodyPr rot="0" spcFirstLastPara="1" vertOverflow="overflow" horzOverflow="overflow" vert="horz" wrap="square" lIns="45719" tIns="45719" rIns="45719" bIns="45719" numCol="1" spcCol="38100" rtlCol="0" anchor="t" upright="0">
+      <a:bodyPr rot="0" spcFirstLastPara="1" vertOverflow="overflow" horzOverflow="overflow" vert="horz" wrap="square" lIns="45719" tIns="45719" rIns="45719" bIns="45719" numCol="1" spcCol="38100" rtlCol="0" anchor="t">
         <a:spAutoFit/>
       </a:bodyPr>
       <a:lstStyle>
@@ -3016,7 +3389,7 @@
           <a:buFontTx/>
           <a:buNone/>
           <a:tabLst/>
-          <a:defRPr b="0" baseline="0" cap="none" i="0" spc="0" strike="noStrike" sz="1800" u="none" kumimoji="0" normalizeH="0">
+          <a:defRPr kumimoji="0" sz="1800" b="0" i="0" u="none" strike="noStrike" cap="none" spc="0" normalizeH="0" baseline="0">
             <a:ln>
               <a:noFill/>
             </a:ln>
@@ -3046,7 +3419,7 @@
           <a:buFontTx/>
           <a:buNone/>
           <a:tabLst/>
-          <a:defRPr b="0" baseline="0" cap="none" i="0" spc="0" strike="noStrike" sz="1800" u="none" kumimoji="0" normalizeH="0">
+          <a:defRPr kumimoji="0" sz="1800" b="0" i="0" u="none" strike="noStrike" cap="none" spc="0" normalizeH="0" baseline="0">
             <a:ln>
               <a:noFill/>
             </a:ln>
@@ -3072,7 +3445,7 @@
           <a:buFontTx/>
           <a:buNone/>
           <a:tabLst/>
-          <a:defRPr b="0" baseline="0" cap="none" i="0" spc="0" strike="noStrike" sz="1800" u="none" kumimoji="0" normalizeH="0">
+          <a:defRPr kumimoji="0" sz="1800" b="0" i="0" u="none" strike="noStrike" cap="none" spc="0" normalizeH="0" baseline="0">
             <a:ln>
               <a:noFill/>
             </a:ln>
@@ -3098,7 +3471,7 @@
           <a:buFontTx/>
           <a:buNone/>
           <a:tabLst/>
-          <a:defRPr b="0" baseline="0" cap="none" i="0" spc="0" strike="noStrike" sz="1800" u="none" kumimoji="0" normalizeH="0">
+          <a:defRPr kumimoji="0" sz="1800" b="0" i="0" u="none" strike="noStrike" cap="none" spc="0" normalizeH="0" baseline="0">
             <a:ln>
               <a:noFill/>
             </a:ln>
@@ -3124,7 +3497,7 @@
           <a:buFontTx/>
           <a:buNone/>
           <a:tabLst/>
-          <a:defRPr b="0" baseline="0" cap="none" i="0" spc="0" strike="noStrike" sz="1800" u="none" kumimoji="0" normalizeH="0">
+          <a:defRPr kumimoji="0" sz="1800" b="0" i="0" u="none" strike="noStrike" cap="none" spc="0" normalizeH="0" baseline="0">
             <a:ln>
               <a:noFill/>
             </a:ln>
@@ -3150,7 +3523,7 @@
           <a:buFontTx/>
           <a:buNone/>
           <a:tabLst/>
-          <a:defRPr b="0" baseline="0" cap="none" i="0" spc="0" strike="noStrike" sz="1800" u="none" kumimoji="0" normalizeH="0">
+          <a:defRPr kumimoji="0" sz="1800" b="0" i="0" u="none" strike="noStrike" cap="none" spc="0" normalizeH="0" baseline="0">
             <a:ln>
               <a:noFill/>
             </a:ln>
@@ -3176,7 +3549,7 @@
           <a:buFontTx/>
           <a:buNone/>
           <a:tabLst/>
-          <a:defRPr b="0" baseline="0" cap="none" i="0" spc="0" strike="noStrike" sz="1800" u="none" kumimoji="0" normalizeH="0">
+          <a:defRPr kumimoji="0" sz="1800" b="0" i="0" u="none" strike="noStrike" cap="none" spc="0" normalizeH="0" baseline="0">
             <a:ln>
               <a:noFill/>
             </a:ln>
@@ -3202,7 +3575,7 @@
           <a:buFontTx/>
           <a:buNone/>
           <a:tabLst/>
-          <a:defRPr b="0" baseline="0" cap="none" i="0" spc="0" strike="noStrike" sz="1800" u="none" kumimoji="0" normalizeH="0">
+          <a:defRPr kumimoji="0" sz="1800" b="0" i="0" u="none" strike="noStrike" cap="none" spc="0" normalizeH="0" baseline="0">
             <a:ln>
               <a:noFill/>
             </a:ln>
@@ -3228,7 +3601,7 @@
           <a:buFontTx/>
           <a:buNone/>
           <a:tabLst/>
-          <a:defRPr b="0" baseline="0" cap="none" i="0" spc="0" strike="noStrike" sz="1800" u="none" kumimoji="0" normalizeH="0">
+          <a:defRPr kumimoji="0" sz="1800" b="0" i="0" u="none" strike="noStrike" cap="none" spc="0" normalizeH="0" baseline="0">
             <a:ln>
               <a:noFill/>
             </a:ln>
@@ -3254,7 +3627,7 @@
           <a:buFontTx/>
           <a:buNone/>
           <a:tabLst/>
-          <a:defRPr b="0" baseline="0" cap="none" i="0" spc="0" strike="noStrike" sz="1800" u="none" kumimoji="0" normalizeH="0">
+          <a:defRPr kumimoji="0" sz="1800" b="0" i="0" u="none" strike="noStrike" cap="none" spc="0" normalizeH="0" baseline="0">
             <a:ln>
               <a:noFill/>
             </a:ln>
@@ -3267,12 +3640,19 @@
         </a:lvl9pPr>
       </a:lstStyle>
       <a:style>
-        <a:lnRef idx="0"/>
-        <a:fillRef idx="0"/>
-        <a:effectRef idx="0"/>
+        <a:lnRef idx="0">
+          <a:scrgbClr r="0" g="0" b="0"/>
+        </a:lnRef>
+        <a:fillRef idx="0">
+          <a:scrgbClr r="0" g="0" b="0"/>
+        </a:fillRef>
+        <a:effectRef idx="0">
+          <a:scrgbClr r="0" g="0" b="0"/>
+        </a:effectRef>
         <a:fontRef idx="none"/>
       </a:style>
     </a:txDef>
   </a:objectDefaults>
+  <a:extraClrSchemeLst/>
 </a:theme>
 </file>